--- a/2017/Октябрь/09.10/Константинов  ДГ.docx
+++ b/2017/Октябрь/09.10/Константинов  ДГ.docx
@@ -8,11 +8,15 @@
         <w:ind w:left="-567" w:right="-58"/>
         <w:rPr>
           <w:b w:val="0"/>
+          <w:sz w:val="24"/>
+          <w:szCs w:val="24"/>
         </w:rPr>
       </w:pPr>
       <w:r>
         <w:rPr>
           <w:b w:val="0"/>
+          <w:sz w:val="24"/>
+          <w:szCs w:val="24"/>
         </w:rPr>
         <w:t>Выписной эпикриз</w:t>
       </w:r>
@@ -23,15 +27,29 @@
         <w:ind w:left="-567"/>
         <w:rPr>
           <w:b/>
+          <w:sz w:val="24"/>
+          <w:szCs w:val="24"/>
         </w:rPr>
       </w:pPr>
       <w:r>
+        <w:rPr>
+          <w:sz w:val="24"/>
+          <w:szCs w:val="24"/>
+        </w:rPr>
         <w:t xml:space="preserve">Из истории болезни № </w:t>
       </w:r>
       <w:r>
+        <w:rPr>
+          <w:sz w:val="24"/>
+          <w:szCs w:val="24"/>
+        </w:rPr>
         <w:t xml:space="preserve"> </w:t>
       </w:r>
       <w:r>
+        <w:rPr>
+          <w:sz w:val="24"/>
+          <w:szCs w:val="24"/>
+        </w:rPr>
         <w:t>1344</w:t>
       </w:r>
     </w:p>
@@ -39,23 +57,31 @@
       <w:pPr>
         <w:pStyle w:val="5"/>
         <w:ind w:left="-567"/>
+        <w:rPr>
+          <w:sz w:val="24"/>
+          <w:szCs w:val="24"/>
+        </w:rPr>
       </w:pPr>
       <w:r>
+        <w:rPr>
+          <w:sz w:val="24"/>
+          <w:szCs w:val="24"/>
+        </w:rPr>
         <w:t xml:space="preserve">Ф.И.О: </w:t>
       </w:r>
-      <w:bookmarkStart w:id="0" w:name="_GoBack"/>
-      <w:r>
+      <w:r>
+        <w:rPr>
+          <w:sz w:val="24"/>
+          <w:szCs w:val="24"/>
+        </w:rPr>
         <w:t>Константинов</w:t>
       </w:r>
       <w:r>
-        <w:t xml:space="preserve"> </w:t>
-      </w:r>
-      <w:bookmarkEnd w:id="0"/>
-      <w:r>
-        <w:t xml:space="preserve">Дмитрий </w:t>
-      </w:r>
-      <w:r>
-        <w:t>Геннадиевич</w:t>
+        <w:rPr>
+          <w:sz w:val="24"/>
+          <w:szCs w:val="24"/>
+        </w:rPr>
+        <w:t xml:space="preserve"> Дмитрий Геннадиевич</w:t>
       </w:r>
     </w:p>
     <w:p>
@@ -63,35 +89,29 @@
         <w:ind w:left="-567"/>
         <w:jc w:val="both"/>
         <w:rPr>
-          <w:sz w:val="28"/>
-          <w:szCs w:val="20"/>
           <w:lang w:val="ru-RU"/>
         </w:rPr>
       </w:pPr>
       <w:r>
         <w:rPr>
-          <w:sz w:val="28"/>
           <w:lang w:val="ru-RU"/>
         </w:rPr>
         <w:t>Год рождения:</w:t>
       </w:r>
       <w:r>
         <w:rPr>
-          <w:sz w:val="28"/>
           <w:lang w:val="ru-RU"/>
         </w:rPr>
         <w:t xml:space="preserve"> </w:t>
       </w:r>
       <w:r>
         <w:rPr>
-          <w:sz w:val="28"/>
           <w:lang w:val="ru-RU"/>
         </w:rPr>
         <w:t>19</w:t>
       </w:r>
       <w:r>
         <w:rPr>
-          <w:sz w:val="28"/>
           <w:lang w:val="ru-RU"/>
         </w:rPr>
         <w:t xml:space="preserve">76 </w:t>
@@ -102,20 +122,17 @@
         <w:ind w:left="-567"/>
         <w:jc w:val="both"/>
         <w:rPr>
-          <w:sz w:val="28"/>
           <w:lang w:val="ru-RU"/>
         </w:rPr>
       </w:pPr>
       <w:r>
         <w:rPr>
-          <w:sz w:val="28"/>
           <w:lang w:val="ru-RU"/>
         </w:rPr>
         <w:t xml:space="preserve">Место жительства: </w:t>
       </w:r>
       <w:r>
         <w:rPr>
-          <w:sz w:val="28"/>
           <w:lang w:val="ru-RU"/>
         </w:rPr>
         <w:t xml:space="preserve">г. Запорожье ул. </w:t>
@@ -123,15 +140,25 @@
       <w:proofErr w:type="gramStart"/>
       <w:r>
         <w:rPr>
-          <w:sz w:val="28"/>
-          <w:lang w:val="ru-RU"/>
-        </w:rPr>
-        <w:t>С-кольцевая</w:t>
+          <w:lang w:val="ru-RU"/>
+        </w:rPr>
+        <w:t>С-</w:t>
+      </w:r>
+      <w:r>
+        <w:rPr>
+          <w:lang w:val="ru-RU"/>
+        </w:rPr>
+        <w:t>К</w:t>
+      </w:r>
+      <w:r>
+        <w:rPr>
+          <w:lang w:val="ru-RU"/>
+        </w:rPr>
+        <w:t>ольцевая</w:t>
       </w:r>
       <w:proofErr w:type="gramEnd"/>
       <w:r>
         <w:rPr>
-          <w:sz w:val="28"/>
           <w:lang w:val="ru-RU"/>
         </w:rPr>
         <w:t xml:space="preserve"> 22-68</w:t>
@@ -142,21 +169,17 @@
         <w:ind w:left="-567"/>
         <w:jc w:val="both"/>
         <w:rPr>
-          <w:sz w:val="28"/>
-          <w:szCs w:val="20"/>
           <w:lang w:val="ru-RU"/>
         </w:rPr>
       </w:pPr>
       <w:r>
         <w:rPr>
-          <w:sz w:val="28"/>
           <w:lang w:val="ru-RU"/>
         </w:rPr>
         <w:t xml:space="preserve">Место работы: </w:t>
       </w:r>
       <w:r>
         <w:rPr>
-          <w:sz w:val="28"/>
           <w:lang w:val="ru-RU"/>
         </w:rPr>
         <w:t>н/</w:t>
@@ -164,7 +187,6 @@
       <w:proofErr w:type="gramStart"/>
       <w:r>
         <w:rPr>
-          <w:sz w:val="28"/>
           <w:lang w:val="ru-RU"/>
         </w:rPr>
         <w:t>р</w:t>
@@ -172,7 +194,6 @@
       <w:proofErr w:type="gramEnd"/>
       <w:r>
         <w:rPr>
-          <w:sz w:val="28"/>
           <w:lang w:val="ru-RU"/>
         </w:rPr>
         <w:t xml:space="preserve"> </w:t>
@@ -183,83 +204,71 @@
         <w:ind w:left="-567"/>
         <w:jc w:val="both"/>
         <w:rPr>
-          <w:sz w:val="28"/>
           <w:lang w:val="ru-RU"/>
         </w:rPr>
       </w:pPr>
       <w:r>
         <w:rPr>
-          <w:sz w:val="28"/>
           <w:lang w:val="ru-RU"/>
         </w:rPr>
         <w:t xml:space="preserve">Находился на лечении с </w:t>
       </w:r>
       <w:r>
         <w:rPr>
-          <w:sz w:val="28"/>
           <w:lang w:val="ru-RU"/>
         </w:rPr>
         <w:t xml:space="preserve">  </w:t>
       </w:r>
       <w:r>
         <w:rPr>
-          <w:sz w:val="28"/>
           <w:lang w:val="ru-RU"/>
         </w:rPr>
         <w:t>28</w:t>
       </w:r>
       <w:r>
         <w:rPr>
-          <w:sz w:val="28"/>
           <w:lang w:val="ru-RU"/>
         </w:rPr>
         <w:t>.</w:t>
       </w:r>
       <w:r>
         <w:rPr>
-          <w:sz w:val="28"/>
           <w:lang w:val="ru-RU"/>
         </w:rPr>
         <w:t>09.17</w:t>
       </w:r>
       <w:r>
         <w:rPr>
-          <w:sz w:val="28"/>
           <w:lang w:val="ru-RU"/>
         </w:rPr>
         <w:t xml:space="preserve"> по   </w:t>
       </w:r>
       <w:r>
         <w:rPr>
-          <w:sz w:val="28"/>
-          <w:lang w:val="ru-RU"/>
-        </w:rPr>
-        <w:t>09</w:t>
-      </w:r>
-      <w:r>
-        <w:rPr>
-          <w:sz w:val="28"/>
+          <w:lang w:val="ru-RU"/>
+        </w:rPr>
+        <w:t>10</w:t>
+      </w:r>
+      <w:r>
+        <w:rPr>
           <w:lang w:val="ru-RU"/>
         </w:rPr>
         <w:t>.</w:t>
       </w:r>
       <w:r>
         <w:rPr>
-          <w:sz w:val="28"/>
           <w:lang w:val="ru-RU"/>
         </w:rPr>
         <w:t>10</w:t>
       </w:r>
       <w:r>
         <w:rPr>
-          <w:sz w:val="28"/>
           <w:lang w:val="ru-RU"/>
         </w:rPr>
         <w:t>.17</w:t>
       </w:r>
       <w:r>
         <w:rPr>
-          <w:sz w:val="28"/>
           <w:lang w:val="ru-RU"/>
         </w:rPr>
         <w:t xml:space="preserve"> в </w:t>
@@ -267,7 +276,6 @@
       <w:sdt>
         <w:sdtPr>
           <w:rPr>
-            <w:sz w:val="28"/>
             <w:lang w:val="ru-RU"/>
           </w:rPr>
           <w:id w:val="-690990251"/>
@@ -283,7 +291,6 @@
         <w:sdtContent>
           <w:r>
             <w:rPr>
-              <w:sz w:val="28"/>
               <w:lang w:val="ru-RU"/>
             </w:rPr>
             <w:t>энд.</w:t>
@@ -292,7 +299,6 @@
       </w:sdt>
       <w:r>
         <w:rPr>
-          <w:sz w:val="28"/>
           <w:lang w:val="ru-RU"/>
         </w:rPr>
         <w:t xml:space="preserve">  отд.</w:t>
@@ -303,15 +309,11 @@
         <w:ind w:left="-567"/>
         <w:jc w:val="both"/>
         <w:rPr>
-          <w:sz w:val="28"/>
-          <w:szCs w:val="28"/>
           <w:lang w:val="ru-RU"/>
         </w:rPr>
       </w:pPr>
       <w:r>
         <w:rPr>
-          <w:sz w:val="28"/>
-          <w:szCs w:val="28"/>
           <w:u w:val="single"/>
           <w:lang w:val="ru-RU"/>
         </w:rPr>
@@ -319,67 +321,39 @@
       </w:r>
       <w:r>
         <w:rPr>
-          <w:sz w:val="28"/>
-          <w:szCs w:val="28"/>
           <w:lang w:val="ru-RU"/>
         </w:rPr>
         <w:t>:</w:t>
       </w:r>
-      <w:bookmarkStart w:id="1" w:name="дз"/>
-      <w:bookmarkEnd w:id="1"/>
-      <w:r>
-        <w:rPr>
-          <w:sz w:val="28"/>
-          <w:szCs w:val="28"/>
-          <w:lang w:val="ru-RU"/>
-        </w:rPr>
-        <w:t xml:space="preserve">  </w:t>
-      </w:r>
-      <w:r>
-        <w:rPr>
-          <w:sz w:val="26"/>
-          <w:szCs w:val="26"/>
-          <w:lang w:val="ru-RU"/>
-        </w:rPr>
-        <w:t xml:space="preserve">Сахарный диабет, тип </w:t>
-      </w:r>
-      <w:r>
-        <w:rPr>
-          <w:sz w:val="26"/>
-          <w:szCs w:val="26"/>
+      <w:bookmarkStart w:id="0" w:name="дз"/>
+      <w:bookmarkEnd w:id="0"/>
+      <w:r>
+        <w:rPr>
+          <w:lang w:val="ru-RU"/>
+        </w:rPr>
+        <w:t xml:space="preserve">  Сахарный диабет, тип </w:t>
+      </w:r>
+      <w:r>
+        <w:rPr>
           <w:lang w:val="ru-RU"/>
         </w:rPr>
         <w:t>1</w:t>
       </w:r>
       <w:r>
         <w:rPr>
-          <w:sz w:val="26"/>
-          <w:szCs w:val="26"/>
           <w:lang w:val="ru-RU"/>
         </w:rPr>
         <w:t xml:space="preserve">, </w:t>
       </w:r>
       <w:r>
         <w:rPr>
-          <w:sz w:val="26"/>
-          <w:szCs w:val="26"/>
-          <w:lang w:val="ru-RU"/>
-        </w:rPr>
-        <w:t>вторичноинсулинзависимый</w:t>
-      </w:r>
-      <w:r>
-        <w:rPr>
-          <w:sz w:val="26"/>
-          <w:szCs w:val="26"/>
-          <w:lang w:val="ru-RU"/>
-        </w:rPr>
-        <w:t xml:space="preserve">, </w:t>
+          <w:lang w:val="ru-RU"/>
+        </w:rPr>
+        <w:t xml:space="preserve"> </w:t>
       </w:r>
       <w:sdt>
         <w:sdtPr>
           <w:rPr>
-            <w:sz w:val="26"/>
-            <w:szCs w:val="26"/>
             <w:lang w:val="ru-RU"/>
           </w:rPr>
           <w:id w:val="355073878"/>
@@ -396,26 +370,20 @@
         <w:sdtContent>
           <w:r>
             <w:rPr>
-              <w:sz w:val="26"/>
-              <w:szCs w:val="26"/>
               <w:lang w:val="ru-RU"/>
             </w:rPr>
-            <w:t xml:space="preserve">тяжелая форма, </w:t>
+            <w:t>средней тяжести,</w:t>
           </w:r>
         </w:sdtContent>
       </w:sdt>
       <w:r>
         <w:rPr>
-          <w:sz w:val="26"/>
-          <w:szCs w:val="26"/>
           <w:lang w:val="ru-RU"/>
         </w:rPr>
         <w:t xml:space="preserve"> </w:t>
       </w:r>
       <w:r>
         <w:rPr>
-          <w:sz w:val="26"/>
-          <w:szCs w:val="26"/>
           <w:lang w:val="ru-RU"/>
         </w:rPr>
         <w:t xml:space="preserve">ст. </w:t>
@@ -423,8 +391,6 @@
       <w:sdt>
         <w:sdtPr>
           <w:rPr>
-            <w:sz w:val="26"/>
-            <w:szCs w:val="26"/>
             <w:lang w:val="ru-RU"/>
           </w:rPr>
           <w:alias w:val="диабет"/>
@@ -444,8 +410,6 @@
         <w:sdtContent>
           <w:r>
             <w:rPr>
-              <w:sz w:val="26"/>
-              <w:szCs w:val="26"/>
               <w:lang w:val="ru-RU"/>
             </w:rPr>
             <w:t>декомпенсации.</w:t>
@@ -454,58 +418,19 @@
       </w:sdt>
       <w:r>
         <w:rPr>
-          <w:sz w:val="26"/>
-          <w:szCs w:val="26"/>
           <w:lang w:val="ru-RU"/>
         </w:rPr>
         <w:t xml:space="preserve">  </w:t>
       </w:r>
-    </w:p>
-    <w:p>
-      <w:pPr>
-        <w:ind w:left="-567"/>
-        <w:jc w:val="both"/>
-        <w:rPr>
-          <w:sz w:val="28"/>
-          <w:szCs w:val="28"/>
-          <w:lang w:val="ru-RU"/>
-        </w:rPr>
-      </w:pPr>
-      <w:r>
-        <w:rPr>
-          <w:sz w:val="28"/>
-          <w:szCs w:val="28"/>
-          <w:lang w:val="ru-RU"/>
-        </w:rPr>
-        <w:t xml:space="preserve">Диабетическая ангиопатия сетчатки ОИ. </w:t>
-      </w:r>
-    </w:p>
-    <w:p>
-      <w:pPr>
-        <w:ind w:left="-567"/>
-        <w:jc w:val="both"/>
-        <w:rPr>
-          <w:color w:val="0000CC"/>
-          <w:sz w:val="28"/>
-          <w:szCs w:val="28"/>
-          <w:lang w:val="ru-RU"/>
-        </w:rPr>
-      </w:pPr>
-      <w:r>
-        <w:rPr>
-          <w:color w:val="0000CC"/>
-          <w:sz w:val="28"/>
-          <w:szCs w:val="28"/>
-          <w:lang w:val="ru-RU"/>
-        </w:rPr>
-        <w:t>Диабетическая дистальная симметричная полинейропатия н/</w:t>
+      <w:r>
+        <w:rPr>
+          <w:lang w:val="ru-RU"/>
+        </w:rPr>
+        <w:t>Ацетонурия. Диабетическая дистальная симметричная полинейропатия н/</w:t>
       </w:r>
       <w:proofErr w:type="gramStart"/>
       <w:r>
         <w:rPr>
-          <w:color w:val="0000CC"/>
-          <w:sz w:val="28"/>
-          <w:szCs w:val="28"/>
           <w:lang w:val="ru-RU"/>
         </w:rPr>
         <w:t>к</w:t>
@@ -513,271 +438,114 @@
       <w:proofErr w:type="gramEnd"/>
       <w:r>
         <w:rPr>
-          <w:color w:val="0000CC"/>
-          <w:sz w:val="28"/>
-          <w:szCs w:val="28"/>
-          <w:lang w:val="ru-RU"/>
-        </w:rPr>
-        <w:t>, сенсомоторная форма</w:t>
-      </w:r>
-      <w:r>
-        <w:rPr>
-          <w:color w:val="0000CC"/>
-          <w:sz w:val="28"/>
-          <w:szCs w:val="28"/>
-          <w:lang w:val="ru-RU"/>
-        </w:rPr>
-        <w:t xml:space="preserve"> (NSS 6, NDS 6), </w:t>
-      </w:r>
-      <w:r>
-        <w:rPr>
-          <w:color w:val="0000CC"/>
-          <w:sz w:val="28"/>
-          <w:szCs w:val="28"/>
-          <w:lang w:val="ru-RU"/>
-        </w:rPr>
-        <w:t xml:space="preserve">  хроническое течение</w:t>
-      </w:r>
-    </w:p>
-    <w:p>
-      <w:pPr>
-        <w:ind w:left="-567"/>
-        <w:jc w:val="both"/>
-        <w:rPr>
-          <w:sz w:val="28"/>
-          <w:szCs w:val="28"/>
-          <w:lang w:val="ru-RU"/>
-        </w:rPr>
-      </w:pPr>
-      <w:r>
-        <w:rPr>
-          <w:sz w:val="28"/>
-          <w:szCs w:val="28"/>
-          <w:lang w:val="ru-RU"/>
-        </w:rPr>
-        <w:t>Диаб</w:t>
-      </w:r>
-      <w:r>
-        <w:rPr>
-          <w:sz w:val="28"/>
-          <w:szCs w:val="28"/>
-          <w:lang w:val="ru-RU"/>
-        </w:rPr>
-        <w:t>етическая</w:t>
-      </w:r>
-      <w:r>
-        <w:rPr>
-          <w:sz w:val="28"/>
-          <w:szCs w:val="28"/>
-          <w:lang w:val="ru-RU"/>
-        </w:rPr>
-        <w:t xml:space="preserve"> ангиопатия артерий н/к. </w:t>
-      </w:r>
-    </w:p>
-    <w:p>
-      <w:pPr>
-        <w:ind w:left="-567"/>
-        <w:jc w:val="both"/>
-        <w:rPr>
-          <w:sz w:val="28"/>
-          <w:szCs w:val="28"/>
-          <w:lang w:val="ru-RU"/>
-        </w:rPr>
-      </w:pPr>
-      <w:r>
-        <w:rPr>
-          <w:color w:val="7030A0"/>
-          <w:sz w:val="28"/>
-          <w:szCs w:val="28"/>
-          <w:lang w:val="ru-RU"/>
-        </w:rPr>
-        <w:t>ХБП II-IV ст. Диабетическая нефропатия III-IV ст.</w:t>
-      </w:r>
-      <w:r>
-        <w:rPr>
-          <w:color w:val="7030A0"/>
-          <w:sz w:val="28"/>
-          <w:szCs w:val="28"/>
-          <w:lang w:val="ru-RU"/>
-        </w:rPr>
-        <w:t xml:space="preserve"> </w:t>
+          <w:lang w:val="ru-RU"/>
+        </w:rPr>
+        <w:t xml:space="preserve">, сенсомоторная форма (NSS 3, NDS 3). </w:t>
+      </w:r>
+      <w:r>
+        <w:rPr>
+          <w:lang w:val="ru-RU"/>
+        </w:rPr>
+        <w:t xml:space="preserve">Диабетическая ангиопатия артерий н/к. Аутоиммунный тиреоидит, </w:t>
       </w:r>
       <w:sdt>
         <w:sdtPr>
           <w:rPr>
-            <w:color w:val="7030A0"/>
-            <w:sz w:val="28"/>
-            <w:szCs w:val="28"/>
-            <w:lang w:val="ru-RU"/>
-          </w:rPr>
-          <w:id w:val="168691129"/>
-          <w:placeholder>
-            <w:docPart w:val="DefaultPlaceholder_1082065159"/>
-          </w:placeholder>
-          <w:showingPlcHdr/>
-          <w:comboBox>
-            <w:listItem w:displayText="в сочетании с инфекцией мочевыводящих путей. " w:value="в сочетании с инфекцией мочевыводящих путей. "/>
-            <w:listItem w:displayText=" " w:value=" "/>
-            <w:listItem w:displayText="ва" w:value=""/>
-          </w:comboBox>
-        </w:sdtPr>
-        <w:sdtEndPr/>
-        <w:sdtContent>
-          <w:r>
-            <w:rPr>
-              <w:rStyle w:val="aa"/>
-            </w:rPr>
-            <w:t>Выберите элемент.</w:t>
-          </w:r>
-        </w:sdtContent>
-      </w:sdt>
-      <w:r>
-        <w:rPr>
-          <w:color w:val="7030A0"/>
-          <w:sz w:val="28"/>
-          <w:szCs w:val="28"/>
-          <w:lang w:val="ru-RU"/>
-        </w:rPr>
-        <w:t xml:space="preserve"> </w:t>
-      </w:r>
-    </w:p>
-    <w:p>
-      <w:pPr>
-        <w:ind w:left="-567"/>
-        <w:jc w:val="both"/>
-        <w:rPr>
-          <w:color w:val="E36C0A" w:themeColor="accent6" w:themeShade="BF"/>
-          <w:sz w:val="28"/>
-          <w:szCs w:val="28"/>
-          <w:lang w:val="ru-RU"/>
-        </w:rPr>
-      </w:pPr>
-      <w:r>
-        <w:rPr>
-          <w:color w:val="E36C0A" w:themeColor="accent6" w:themeShade="BF"/>
-          <w:sz w:val="28"/>
-          <w:szCs w:val="28"/>
-          <w:lang w:val="ru-RU"/>
-        </w:rPr>
-        <w:t>Ожирение II ст. (ИМТ кг/м</w:t>
-      </w:r>
-      <w:proofErr w:type="gramStart"/>
-      <w:r>
-        <w:rPr>
-          <w:color w:val="E36C0A" w:themeColor="accent6" w:themeShade="BF"/>
-          <w:sz w:val="28"/>
-          <w:szCs w:val="28"/>
-          <w:lang w:val="ru-RU"/>
-        </w:rPr>
-        <w:t>2</w:t>
-      </w:r>
-      <w:proofErr w:type="gramEnd"/>
-      <w:r>
-        <w:rPr>
-          <w:color w:val="E36C0A" w:themeColor="accent6" w:themeShade="BF"/>
-          <w:sz w:val="28"/>
-          <w:szCs w:val="28"/>
-          <w:lang w:val="ru-RU"/>
-        </w:rPr>
-        <w:t xml:space="preserve">) алим.-конституционального генеза, стабильное течение.  </w:t>
-      </w:r>
-    </w:p>
-    <w:p>
-      <w:pPr>
-        <w:ind w:left="-567"/>
-        <w:jc w:val="both"/>
-        <w:rPr>
-          <w:sz w:val="28"/>
-          <w:szCs w:val="28"/>
-          <w:lang w:val="ru-RU"/>
-        </w:rPr>
-      </w:pPr>
-      <w:proofErr w:type="gramStart"/>
-      <w:r>
-        <w:rPr>
-          <w:color w:val="4F6228" w:themeColor="accent3" w:themeShade="80"/>
-          <w:sz w:val="28"/>
-          <w:szCs w:val="28"/>
-          <w:lang w:val="ru-RU"/>
-        </w:rPr>
-        <w:t>Аутоиммунный</w:t>
-      </w:r>
-      <w:proofErr w:type="gramEnd"/>
-      <w:r>
-        <w:rPr>
-          <w:color w:val="4F6228" w:themeColor="accent3" w:themeShade="80"/>
-          <w:sz w:val="28"/>
-          <w:szCs w:val="28"/>
-          <w:lang w:val="ru-RU"/>
-        </w:rPr>
-        <w:t xml:space="preserve"> тиреоидит, </w:t>
-      </w:r>
-      <w:sdt>
-        <w:sdtPr>
-          <w:rPr>
-            <w:color w:val="4F6228" w:themeColor="accent3" w:themeShade="80"/>
-            <w:sz w:val="28"/>
-            <w:szCs w:val="28"/>
             <w:lang w:val="ru-RU"/>
           </w:rPr>
           <w:id w:val="105240480"/>
           <w:placeholder>
-            <w:docPart w:val="FBFC6A18E07A484F9E976562E903BEB7"/>
+            <w:docPart w:val="4CC2C6F952A74F05A75E9E7FA2D7A43B"/>
           </w:placeholder>
           <w:comboBox>
             <w:listItem w:displayText="без увеличения объема щит. железы." w:value="без увеличения объема щит. железы."/>
             <w:listItem w:displayText="гипертрофическая форма." w:value="гипертрофическая форма."/>
           </w:comboBox>
         </w:sdtPr>
-        <w:sdtEndPr/>
         <w:sdtContent>
           <w:r>
             <w:rPr>
-              <w:color w:val="4F6228" w:themeColor="accent3" w:themeShade="80"/>
-              <w:sz w:val="28"/>
-              <w:szCs w:val="28"/>
               <w:lang w:val="ru-RU"/>
             </w:rPr>
-            <w:t>гипертрофическая форма.</w:t>
+            <w:t>без увеличения объема щит</w:t>
+          </w:r>
+          <w:proofErr w:type="gramStart"/>
+          <w:r>
+            <w:rPr>
+              <w:lang w:val="ru-RU"/>
+            </w:rPr>
+            <w:t>.</w:t>
+          </w:r>
+          <w:proofErr w:type="gramEnd"/>
+          <w:r>
+            <w:rPr>
+              <w:lang w:val="ru-RU"/>
+            </w:rPr>
+            <w:t xml:space="preserve"> </w:t>
+          </w:r>
+          <w:proofErr w:type="gramStart"/>
+          <w:r>
+            <w:rPr>
+              <w:lang w:val="ru-RU"/>
+            </w:rPr>
+            <w:t>ж</w:t>
+          </w:r>
+          <w:proofErr w:type="gramEnd"/>
+          <w:r>
+            <w:rPr>
+              <w:lang w:val="ru-RU"/>
+            </w:rPr>
+            <w:t>елезы.</w:t>
           </w:r>
         </w:sdtContent>
       </w:sdt>
       <w:r>
         <w:rPr>
-          <w:color w:val="4F6228" w:themeColor="accent3" w:themeShade="80"/>
-          <w:sz w:val="28"/>
-          <w:szCs w:val="28"/>
-          <w:lang w:val="ru-RU"/>
-        </w:rPr>
-        <w:t xml:space="preserve"> Гипотиреоз, средней тяжести,  </w:t>
+          <w:lang w:val="ru-RU"/>
+        </w:rPr>
+        <w:t xml:space="preserve"> Эутиреоидное состояние. </w:t>
+      </w:r>
+      <w:proofErr w:type="spellStart"/>
+      <w:r>
+        <w:rPr>
+          <w:lang w:val="ru-RU"/>
+        </w:rPr>
+        <w:t>Лимфома</w:t>
+      </w:r>
+      <w:proofErr w:type="spellEnd"/>
+      <w:r>
+        <w:rPr>
+          <w:lang w:val="ru-RU"/>
+        </w:rPr>
+        <w:t xml:space="preserve"> </w:t>
+      </w:r>
+      <w:proofErr w:type="spellStart"/>
+      <w:r>
+        <w:rPr>
+          <w:lang w:val="ru-RU"/>
+        </w:rPr>
+        <w:t>Ходжкина</w:t>
+      </w:r>
+      <w:proofErr w:type="spellEnd"/>
+      <w:r>
+        <w:rPr>
+          <w:lang w:val="ru-RU"/>
+        </w:rPr>
+        <w:t xml:space="preserve">  II</w:t>
       </w:r>
       <w:proofErr w:type="gramStart"/>
       <w:r>
         <w:rPr>
-          <w:color w:val="4F6228" w:themeColor="accent3" w:themeShade="80"/>
-          <w:sz w:val="28"/>
-          <w:szCs w:val="28"/>
-          <w:lang w:val="ru-RU"/>
-        </w:rPr>
-        <w:t>медикаментозная</w:t>
+          <w:lang w:val="ru-RU"/>
+        </w:rPr>
+        <w:t xml:space="preserve"> А</w:t>
       </w:r>
       <w:proofErr w:type="gramEnd"/>
       <w:r>
         <w:rPr>
-          <w:color w:val="4F6228" w:themeColor="accent3" w:themeShade="80"/>
-          <w:sz w:val="28"/>
-          <w:szCs w:val="28"/>
-          <w:lang w:val="ru-RU"/>
-        </w:rPr>
-        <w:t xml:space="preserve"> субкомпенсация. Диффузный токсический зоб II. Эутиреоидное состояние</w:t>
-      </w:r>
-      <w:r>
-        <w:rPr>
-          <w:sz w:val="28"/>
-          <w:szCs w:val="28"/>
-          <w:lang w:val="ru-RU"/>
-        </w:rPr>
-        <w:t xml:space="preserve">. </w:t>
+          <w:lang w:val="ru-RU"/>
+        </w:rPr>
+        <w:t xml:space="preserve"> (смешано-клеточный вариант). Состояние после курсов НПХ и лучевой терапии (специфическую терапию не получает с 2005)</w:t>
       </w:r>
     </w:p>
     <w:p>
@@ -785,70 +553,153 @@
         <w:ind w:left="-567"/>
         <w:jc w:val="both"/>
         <w:rPr>
-          <w:color w:val="17365D" w:themeColor="text2" w:themeShade="BF"/>
-          <w:sz w:val="28"/>
-          <w:szCs w:val="28"/>
           <w:lang w:val="ru-RU"/>
         </w:rPr>
       </w:pPr>
-      <w:r>
-        <w:rPr>
-          <w:color w:val="17365D" w:themeColor="text2" w:themeShade="BF"/>
-          <w:sz w:val="28"/>
-          <w:szCs w:val="28"/>
-          <w:lang w:val="ru-RU"/>
-        </w:rPr>
-        <w:t xml:space="preserve">Миопия </w:t>
-      </w:r>
-      <w:sdt>
-        <w:sdtPr>
-          <w:rPr>
-            <w:color w:val="17365D" w:themeColor="text2" w:themeShade="BF"/>
-            <w:sz w:val="28"/>
-            <w:szCs w:val="28"/>
-            <w:lang w:val="ru-RU"/>
-          </w:rPr>
-          <w:id w:val="-1410379913"/>
-          <w:placeholder>
-            <w:docPart w:val="DefaultPlaceholder_1082065159"/>
-          </w:placeholder>
-          <w:comboBox>
-            <w:listItem w:value="Выберите элемент."/>
-            <w:listItem w:displayText="слабой " w:value="слабой "/>
-            <w:listItem w:displayText="высокой" w:value="высокой"/>
-            <w:listItem w:displayText="средней" w:value="средней"/>
-          </w:comboBox>
-        </w:sdtPr>
-        <w:sdtEndPr/>
-        <w:sdtContent>
-          <w:r>
-            <w:rPr>
-              <w:color w:val="17365D" w:themeColor="text2" w:themeShade="BF"/>
-              <w:sz w:val="28"/>
-              <w:szCs w:val="28"/>
-              <w:lang w:val="ru-RU"/>
-            </w:rPr>
-            <w:t xml:space="preserve">слабой </w:t>
-          </w:r>
-        </w:sdtContent>
-      </w:sdt>
-      <w:r>
-        <w:rPr>
-          <w:color w:val="17365D" w:themeColor="text2" w:themeShade="BF"/>
-          <w:sz w:val="28"/>
-          <w:szCs w:val="28"/>
-          <w:lang w:val="ru-RU"/>
-        </w:rPr>
-        <w:t xml:space="preserve"> степени ОИ.</w:t>
-      </w:r>
-      <w:r>
-        <w:rPr>
-          <w:color w:val="17365D" w:themeColor="text2" w:themeShade="BF"/>
-          <w:sz w:val="28"/>
-          <w:szCs w:val="28"/>
+      <w:bookmarkStart w:id="1" w:name="дк"/>
+      <w:bookmarkEnd w:id="1"/>
+      <w:r>
+        <w:rPr>
+          <w:u w:val="single"/>
+          <w:lang w:val="ru-RU"/>
+        </w:rPr>
+        <w:t xml:space="preserve">Жалобы при поступлении </w:t>
+      </w:r>
+      <w:r>
+        <w:rPr>
+          <w:lang w:val="ru-RU"/>
+        </w:rPr>
+        <w:t xml:space="preserve">на </w:t>
+      </w:r>
+      <w:r>
+        <w:rPr>
+          <w:lang w:val="ru-RU"/>
+        </w:rPr>
+        <w:t>снижение</w:t>
+      </w:r>
+      <w:r>
+        <w:rPr>
+          <w:lang w:val="ru-RU"/>
+        </w:rPr>
+        <w:t xml:space="preserve"> веса на </w:t>
+      </w:r>
+      <w:r>
+        <w:rPr>
+          <w:lang w:val="ru-RU"/>
+        </w:rPr>
+        <w:t>4</w:t>
+      </w:r>
+      <w:r>
+        <w:rPr>
+          <w:lang w:val="ru-RU"/>
+        </w:rPr>
+        <w:t xml:space="preserve"> кг</w:t>
+      </w:r>
+      <w:r>
+        <w:rPr>
+          <w:lang w:val="ru-RU"/>
+        </w:rPr>
+        <w:t xml:space="preserve"> за год</w:t>
+      </w:r>
+      <w:r>
+        <w:rPr>
+          <w:lang w:val="ru-RU"/>
+        </w:rPr>
+        <w:t xml:space="preserve">, </w:t>
+      </w:r>
+      <w:r>
+        <w:rPr>
           <w:lang w:val="ru-RU"/>
         </w:rPr>
         <w:t xml:space="preserve"> </w:t>
+      </w:r>
+      <w:r>
+        <w:rPr>
+          <w:lang w:val="ru-RU"/>
+        </w:rPr>
+        <w:t>ухудшение зрения,</w:t>
+      </w:r>
+      <w:r>
+        <w:rPr>
+          <w:lang w:val="ru-RU"/>
+        </w:rPr>
+        <w:t xml:space="preserve"> </w:t>
+      </w:r>
+      <w:r>
+        <w:rPr>
+          <w:lang w:val="ru-RU"/>
+        </w:rPr>
+        <w:t xml:space="preserve">боли  в н/к, </w:t>
+      </w:r>
+      <w:r>
+        <w:rPr>
+          <w:lang w:val="ru-RU"/>
+        </w:rPr>
+        <w:t>судороги,</w:t>
+      </w:r>
+      <w:r>
+        <w:rPr>
+          <w:lang w:val="ru-RU"/>
+        </w:rPr>
+        <w:t xml:space="preserve"> онемение ног,</w:t>
+      </w:r>
+      <w:r>
+        <w:rPr>
+          <w:lang w:val="ru-RU"/>
+        </w:rPr>
+        <w:t xml:space="preserve"> </w:t>
+      </w:r>
+      <w:r>
+        <w:rPr>
+          <w:lang w:val="ru-RU"/>
+        </w:rPr>
+        <w:t>головные боли, частые гипогликемич</w:t>
+      </w:r>
+      <w:r>
+        <w:rPr>
+          <w:lang w:val="ru-RU"/>
+        </w:rPr>
+        <w:t>еские состояния</w:t>
+      </w:r>
+      <w:r>
+        <w:rPr>
+          <w:lang w:val="ru-RU"/>
+        </w:rPr>
+        <w:t xml:space="preserve"> 2-3 </w:t>
+      </w:r>
+      <w:proofErr w:type="gramStart"/>
+      <w:r>
+        <w:rPr>
+          <w:lang w:val="ru-RU"/>
+        </w:rPr>
+        <w:t>р</w:t>
+      </w:r>
+      <w:proofErr w:type="gramEnd"/>
+      <w:r>
+        <w:rPr>
+          <w:lang w:val="ru-RU"/>
+        </w:rPr>
+        <w:t xml:space="preserve"> в месяц, периодически </w:t>
+      </w:r>
+      <w:proofErr w:type="spellStart"/>
+      <w:r>
+        <w:rPr>
+          <w:lang w:val="ru-RU"/>
+        </w:rPr>
+        <w:t>ацетонурию</w:t>
+      </w:r>
+      <w:proofErr w:type="spellEnd"/>
+      <w:r>
+        <w:rPr>
+          <w:lang w:val="ru-RU"/>
+        </w:rPr>
+        <w:t>, общую слабость</w:t>
+      </w:r>
+      <w:r>
+        <w:rPr>
+          <w:lang w:val="ru-RU"/>
+        </w:rPr>
+        <w:t>.</w:t>
       </w:r>
     </w:p>
     <w:p>
@@ -856,694 +707,42 @@
         <w:ind w:left="-567"/>
         <w:jc w:val="both"/>
         <w:rPr>
-          <w:color w:val="17365D" w:themeColor="text2" w:themeShade="BF"/>
-          <w:sz w:val="28"/>
-          <w:szCs w:val="28"/>
           <w:lang w:val="ru-RU"/>
         </w:rPr>
       </w:pPr>
       <w:r>
         <w:rPr>
-          <w:color w:val="17365D" w:themeColor="text2" w:themeShade="BF"/>
-          <w:sz w:val="28"/>
-          <w:szCs w:val="28"/>
-          <w:lang w:val="ru-RU"/>
-        </w:rPr>
-        <w:t>А</w:t>
-      </w:r>
-      <w:r>
-        <w:rPr>
-          <w:color w:val="17365D" w:themeColor="text2" w:themeShade="BF"/>
-          <w:sz w:val="28"/>
-          <w:szCs w:val="28"/>
-          <w:lang w:val="ru-RU"/>
-        </w:rPr>
-        <w:t xml:space="preserve">нгиопатия сосудов сетчатки </w:t>
-      </w:r>
-      <w:sdt>
-        <w:sdtPr>
-          <w:rPr>
-            <w:color w:val="17365D" w:themeColor="text2" w:themeShade="BF"/>
-            <w:sz w:val="28"/>
-            <w:szCs w:val="28"/>
-            <w:lang w:val="ru-RU"/>
-          </w:rPr>
-          <w:id w:val="2051261544"/>
-          <w:placeholder>
-            <w:docPart w:val="DefaultPlaceholder_1082065159"/>
-          </w:placeholder>
-          <w:comboBox>
-            <w:listItem w:value="Выберите элемент."/>
-            <w:listItem w:displayText="ОИ" w:value="ОИ"/>
-            <w:listItem w:displayText="ОД" w:value="ОД"/>
-            <w:listItem w:displayText="OS" w:value="OS"/>
-          </w:comboBox>
-        </w:sdtPr>
-        <w:sdtEndPr/>
-        <w:sdtContent>
-          <w:r>
-            <w:rPr>
-              <w:color w:val="17365D" w:themeColor="text2" w:themeShade="BF"/>
-              <w:sz w:val="28"/>
-              <w:szCs w:val="28"/>
-              <w:lang w:val="ru-RU"/>
-            </w:rPr>
-            <w:t>ОИ</w:t>
-          </w:r>
-        </w:sdtContent>
-      </w:sdt>
-      <w:r>
-        <w:rPr>
-          <w:color w:val="17365D" w:themeColor="text2" w:themeShade="BF"/>
-          <w:sz w:val="28"/>
-          <w:szCs w:val="28"/>
-          <w:lang w:val="ru-RU"/>
-        </w:rPr>
-        <w:t>.</w:t>
-      </w:r>
-      <w:r>
-        <w:rPr>
-          <w:color w:val="17365D" w:themeColor="text2" w:themeShade="BF"/>
-          <w:sz w:val="28"/>
-          <w:szCs w:val="28"/>
+          <w:u w:val="single"/>
+          <w:lang w:val="ru-RU"/>
+        </w:rPr>
+        <w:t>Краткий анамнез</w:t>
+      </w:r>
+      <w:r>
+        <w:rPr>
+          <w:lang w:val="ru-RU"/>
+        </w:rPr>
+        <w:t xml:space="preserve">: СД </w:t>
+      </w:r>
+      <w:r>
+        <w:rPr>
+          <w:lang w:val="ru-RU"/>
+        </w:rPr>
+        <w:t>выявлен в</w:t>
+      </w:r>
+      <w:r>
+        <w:rPr>
           <w:lang w:val="ru-RU"/>
         </w:rPr>
         <w:t xml:space="preserve"> </w:t>
       </w:r>
       <w:r>
         <w:rPr>
-          <w:color w:val="17365D" w:themeColor="text2" w:themeShade="BF"/>
-          <w:sz w:val="28"/>
-          <w:szCs w:val="28"/>
-          <w:lang w:val="ru-RU"/>
-        </w:rPr>
-        <w:t xml:space="preserve">Начальная катаракта </w:t>
-      </w:r>
-      <w:sdt>
-        <w:sdtPr>
-          <w:rPr>
-            <w:color w:val="17365D" w:themeColor="text2" w:themeShade="BF"/>
-            <w:sz w:val="28"/>
-            <w:szCs w:val="28"/>
-            <w:lang w:val="ru-RU"/>
-          </w:rPr>
-          <w:id w:val="517513702"/>
-          <w:placeholder>
-            <w:docPart w:val="DB435B1E68954750936FB322747598D2"/>
-          </w:placeholder>
-          <w:comboBox>
-            <w:listItem w:value="Выберите элемент."/>
-            <w:listItem w:displayText="ОИ" w:value="ОИ"/>
-            <w:listItem w:displayText="ОД" w:value="ОД"/>
-            <w:listItem w:displayText="OS" w:value="OS"/>
-          </w:comboBox>
-        </w:sdtPr>
-        <w:sdtEndPr/>
-        <w:sdtContent>
-          <w:r>
-            <w:rPr>
-              <w:color w:val="17365D" w:themeColor="text2" w:themeShade="BF"/>
-              <w:sz w:val="28"/>
-              <w:szCs w:val="28"/>
-              <w:lang w:val="ru-RU"/>
-            </w:rPr>
-            <w:t>ОИ</w:t>
-          </w:r>
-        </w:sdtContent>
-      </w:sdt>
-      <w:r>
-        <w:rPr>
-          <w:color w:val="17365D" w:themeColor="text2" w:themeShade="BF"/>
-          <w:sz w:val="28"/>
-          <w:szCs w:val="28"/>
-          <w:lang w:val="ru-RU"/>
-        </w:rPr>
-        <w:t xml:space="preserve">. </w:t>
-      </w:r>
-      <w:r>
-        <w:rPr>
-          <w:color w:val="17365D" w:themeColor="text2" w:themeShade="BF"/>
-          <w:sz w:val="28"/>
-          <w:szCs w:val="28"/>
-          <w:lang w:val="ru-RU"/>
-        </w:rPr>
-        <w:t xml:space="preserve"> </w:t>
-      </w:r>
-    </w:p>
-    <w:p>
-      <w:pPr>
-        <w:ind w:left="-567"/>
-        <w:jc w:val="both"/>
-        <w:rPr>
-          <w:color w:val="17365D" w:themeColor="text2" w:themeShade="BF"/>
-          <w:sz w:val="28"/>
-          <w:szCs w:val="28"/>
-          <w:lang w:val="ru-RU"/>
-        </w:rPr>
-      </w:pPr>
-      <w:r>
-        <w:rPr>
-          <w:color w:val="17365D" w:themeColor="text2" w:themeShade="BF"/>
-          <w:sz w:val="28"/>
-          <w:szCs w:val="28"/>
-          <w:lang w:val="ru-RU"/>
-        </w:rPr>
-        <w:t>Непро</w:t>
-      </w:r>
-      <w:r>
-        <w:rPr>
-          <w:color w:val="17365D" w:themeColor="text2" w:themeShade="BF"/>
-          <w:sz w:val="28"/>
-          <w:szCs w:val="28"/>
-          <w:lang w:val="ru-RU"/>
-        </w:rPr>
-        <w:t>лиферативная  диабетическая</w:t>
-      </w:r>
-      <w:r>
-        <w:rPr>
-          <w:color w:val="17365D" w:themeColor="text2" w:themeShade="BF"/>
-          <w:sz w:val="28"/>
-          <w:szCs w:val="28"/>
-          <w:lang w:val="ru-RU"/>
-        </w:rPr>
-        <w:t xml:space="preserve"> ретинопатия </w:t>
-      </w:r>
-      <w:sdt>
-        <w:sdtPr>
-          <w:rPr>
-            <w:color w:val="17365D" w:themeColor="text2" w:themeShade="BF"/>
-            <w:sz w:val="28"/>
-            <w:szCs w:val="28"/>
-            <w:lang w:val="ru-RU"/>
-          </w:rPr>
-          <w:id w:val="389392371"/>
-          <w:placeholder>
-            <w:docPart w:val="5917FEE754784A0BA4173B51A4E1CE95"/>
-          </w:placeholder>
-          <w:comboBox>
-            <w:listItem w:value="Выберите элемент."/>
-            <w:listItem w:displayText="ОИ" w:value="ОИ"/>
-            <w:listItem w:displayText="ОД" w:value="ОД"/>
-            <w:listItem w:displayText="OS" w:value="OS"/>
-          </w:comboBox>
-        </w:sdtPr>
-        <w:sdtEndPr/>
-        <w:sdtContent>
-          <w:r>
-            <w:rPr>
-              <w:color w:val="17365D" w:themeColor="text2" w:themeShade="BF"/>
-              <w:sz w:val="28"/>
-              <w:szCs w:val="28"/>
-              <w:lang w:val="ru-RU"/>
-            </w:rPr>
-            <w:t>ОИ</w:t>
-          </w:r>
-        </w:sdtContent>
-      </w:sdt>
-      <w:r>
-        <w:rPr>
-          <w:color w:val="17365D" w:themeColor="text2" w:themeShade="BF"/>
-          <w:sz w:val="28"/>
-          <w:szCs w:val="28"/>
-          <w:lang w:val="ru-RU"/>
-        </w:rPr>
-        <w:t>.</w:t>
-      </w:r>
-    </w:p>
-    <w:p>
-      <w:pPr>
-        <w:ind w:left="-567"/>
-        <w:jc w:val="both"/>
-        <w:rPr>
-          <w:color w:val="C00000"/>
-          <w:sz w:val="28"/>
-          <w:szCs w:val="28"/>
-          <w:lang w:val="ru-RU"/>
-        </w:rPr>
-      </w:pPr>
-      <w:r>
-        <w:rPr>
-          <w:color w:val="C00000"/>
-          <w:sz w:val="28"/>
-          <w:szCs w:val="28"/>
-          <w:lang w:val="ru-RU"/>
-        </w:rPr>
-        <w:t xml:space="preserve">ИБС, стенокардия напряжения, диффузный кардиосклероз, II </w:t>
-      </w:r>
-      <w:proofErr w:type="spellStart"/>
-      <w:r>
-        <w:rPr>
-          <w:color w:val="C00000"/>
-          <w:sz w:val="28"/>
-          <w:szCs w:val="28"/>
-          <w:lang w:val="ru-RU"/>
-        </w:rPr>
-        <w:t>ф.кл</w:t>
-      </w:r>
-      <w:proofErr w:type="spellEnd"/>
-      <w:r>
-        <w:rPr>
-          <w:color w:val="C00000"/>
-          <w:sz w:val="28"/>
-          <w:szCs w:val="28"/>
-          <w:lang w:val="ru-RU"/>
-        </w:rPr>
-        <w:t>. СН II</w:t>
-      </w:r>
-      <w:proofErr w:type="gramStart"/>
-      <w:r>
-        <w:rPr>
-          <w:color w:val="C00000"/>
-          <w:sz w:val="28"/>
-          <w:szCs w:val="28"/>
-          <w:lang w:val="ru-RU"/>
-        </w:rPr>
-        <w:t xml:space="preserve"> А</w:t>
-      </w:r>
-      <w:proofErr w:type="gramEnd"/>
-      <w:r>
-        <w:rPr>
-          <w:color w:val="C00000"/>
-          <w:sz w:val="28"/>
-          <w:szCs w:val="28"/>
-          <w:lang w:val="ru-RU"/>
-        </w:rPr>
-        <w:t xml:space="preserve"> </w:t>
-      </w:r>
-      <w:proofErr w:type="spellStart"/>
-      <w:r>
-        <w:rPr>
-          <w:color w:val="C00000"/>
-          <w:sz w:val="28"/>
-          <w:szCs w:val="28"/>
-          <w:lang w:val="ru-RU"/>
-        </w:rPr>
-        <w:t>ф.кл</w:t>
-      </w:r>
-      <w:proofErr w:type="spellEnd"/>
-      <w:r>
-        <w:rPr>
-          <w:color w:val="C00000"/>
-          <w:sz w:val="28"/>
-          <w:szCs w:val="28"/>
-          <w:lang w:val="ru-RU"/>
-        </w:rPr>
-        <w:t xml:space="preserve">. II. Гипертоническая болезнь III стадии … степени. Гипертензивное сердце СН I. Риск 4. Метаболическая кардиомиопатия СН 0-I. </w:t>
-      </w:r>
-      <w:proofErr w:type="spellStart"/>
-      <w:r>
-        <w:rPr>
-          <w:color w:val="C00000"/>
-          <w:sz w:val="28"/>
-          <w:szCs w:val="28"/>
-          <w:lang w:val="ru-RU"/>
-        </w:rPr>
-        <w:t>ф.кл</w:t>
-      </w:r>
-      <w:proofErr w:type="spellEnd"/>
-      <w:r>
-        <w:rPr>
-          <w:color w:val="C00000"/>
-          <w:sz w:val="28"/>
-          <w:szCs w:val="28"/>
-          <w:lang w:val="ru-RU"/>
-        </w:rPr>
-        <w:t>. II.</w:t>
-      </w:r>
-    </w:p>
-    <w:p>
-      <w:pPr>
-        <w:ind w:left="-567"/>
-        <w:jc w:val="both"/>
-        <w:rPr>
-          <w:color w:val="C00000"/>
-          <w:sz w:val="28"/>
-          <w:szCs w:val="28"/>
-          <w:lang w:val="ru-RU"/>
-        </w:rPr>
-      </w:pPr>
-      <w:r>
-        <w:rPr>
-          <w:color w:val="C00000"/>
-          <w:sz w:val="28"/>
-          <w:szCs w:val="28"/>
-          <w:lang w:val="ru-RU"/>
-        </w:rPr>
-        <w:t>НЦД по смешанному типу.</w:t>
-      </w:r>
-    </w:p>
-    <w:p>
-      <w:pPr>
-        <w:ind w:left="-567"/>
-        <w:jc w:val="both"/>
-        <w:rPr>
-          <w:color w:val="0000FF"/>
-          <w:sz w:val="28"/>
-          <w:szCs w:val="28"/>
-          <w:lang w:val="ru-RU"/>
-        </w:rPr>
-      </w:pPr>
-      <w:sdt>
-        <w:sdtPr>
-          <w:rPr>
-            <w:color w:val="0000FF"/>
-            <w:sz w:val="28"/>
-            <w:szCs w:val="28"/>
-            <w:lang w:val="ru-RU"/>
-          </w:rPr>
-          <w:id w:val="-968201283"/>
-          <w:placeholder>
-            <w:docPart w:val="DefaultPlaceholder_1082065159"/>
-          </w:placeholder>
-          <w:comboBox>
-            <w:listItem w:value="Выберите элемент."/>
-            <w:listItem w:displayText="Дисциркуляторная" w:value="Дисциркуляторная"/>
-            <w:listItem w:displayText="Диабетическая" w:value="Диабетическая"/>
-            <w:listItem w:displayText="Дисметаболическая" w:value="Дисметаболическая"/>
-          </w:comboBox>
-        </w:sdtPr>
-        <w:sdtEndPr/>
-        <w:sdtContent>
-          <w:r>
-            <w:rPr>
-              <w:color w:val="0000FF"/>
-              <w:sz w:val="28"/>
-              <w:szCs w:val="28"/>
-              <w:lang w:val="ru-RU"/>
-            </w:rPr>
-            <w:t>Дисциркуляторная</w:t>
-          </w:r>
-        </w:sdtContent>
-      </w:sdt>
-      <w:r>
-        <w:rPr>
-          <w:color w:val="0000FF"/>
-          <w:sz w:val="28"/>
-          <w:szCs w:val="28"/>
-          <w:lang w:val="ru-RU"/>
-        </w:rPr>
-        <w:t xml:space="preserve"> энцефалопатия I-II сочетанного генеза (</w:t>
-      </w:r>
-      <w:r>
-        <w:rPr>
-          <w:color w:val="0000FF"/>
-          <w:sz w:val="28"/>
-          <w:szCs w:val="28"/>
-          <w:lang w:val="ru-RU"/>
-        </w:rPr>
-        <w:t>дисметаболическая</w:t>
-      </w:r>
-      <w:r>
-        <w:rPr>
-          <w:color w:val="0000FF"/>
-          <w:sz w:val="28"/>
-          <w:szCs w:val="28"/>
-          <w:lang w:val="ru-RU"/>
-        </w:rPr>
-        <w:t>, гипертоническая).</w:t>
-      </w:r>
-    </w:p>
-    <w:p>
-      <w:pPr>
-        <w:ind w:left="-567"/>
-        <w:jc w:val="both"/>
-        <w:rPr>
-          <w:color w:val="0000FF"/>
-          <w:sz w:val="28"/>
-          <w:szCs w:val="28"/>
-          <w:lang w:val="ru-RU"/>
-        </w:rPr>
-      </w:pPr>
-      <w:r>
-        <w:rPr>
-          <w:color w:val="0000FF"/>
-          <w:sz w:val="28"/>
-          <w:szCs w:val="28"/>
-          <w:lang w:val="ru-RU"/>
-        </w:rPr>
-        <w:t xml:space="preserve">астеновегетативный </w:t>
-      </w:r>
-      <w:proofErr w:type="gramStart"/>
-      <w:r>
-        <w:rPr>
-          <w:color w:val="0000FF"/>
-          <w:sz w:val="28"/>
-          <w:szCs w:val="28"/>
-          <w:lang w:val="ru-RU"/>
-        </w:rPr>
-        <w:t>с-м</w:t>
-      </w:r>
-      <w:proofErr w:type="gramEnd"/>
-      <w:r>
-        <w:rPr>
-          <w:color w:val="0000FF"/>
-          <w:sz w:val="28"/>
-          <w:szCs w:val="28"/>
-          <w:lang w:val="ru-RU"/>
-        </w:rPr>
-        <w:t xml:space="preserve">, </w:t>
-      </w:r>
-      <w:proofErr w:type="spellStart"/>
-      <w:r>
-        <w:rPr>
-          <w:color w:val="0000FF"/>
-          <w:sz w:val="28"/>
-          <w:szCs w:val="28"/>
-          <w:lang w:val="ru-RU"/>
-        </w:rPr>
-        <w:t>астено</w:t>
-      </w:r>
-      <w:proofErr w:type="spellEnd"/>
-      <w:r>
-        <w:rPr>
-          <w:color w:val="0000FF"/>
-          <w:sz w:val="28"/>
-          <w:szCs w:val="28"/>
-          <w:lang w:val="ru-RU"/>
-        </w:rPr>
-        <w:t>-невротический с-м, вестибуло-атактический с-м.  цереброастенический с-м, цефалгический с-м,</w:t>
-      </w:r>
-    </w:p>
-    <w:p>
-      <w:pPr>
-        <w:ind w:left="-567"/>
-        <w:jc w:val="both"/>
-        <w:rPr>
-          <w:color w:val="0000FF"/>
-          <w:sz w:val="28"/>
-          <w:szCs w:val="28"/>
-          <w:lang w:val="ru-RU"/>
-        </w:rPr>
-      </w:pPr>
-    </w:p>
-    <w:p>
-      <w:pPr>
-        <w:ind w:left="-567"/>
-        <w:jc w:val="both"/>
-        <w:rPr>
-          <w:sz w:val="28"/>
-          <w:lang w:val="ru-RU"/>
-        </w:rPr>
-      </w:pPr>
-    </w:p>
-    <w:p>
-      <w:pPr>
-        <w:ind w:left="-567"/>
-        <w:jc w:val="both"/>
-        <w:rPr>
-          <w:sz w:val="28"/>
-          <w:lang w:val="ru-RU"/>
-        </w:rPr>
-      </w:pPr>
-      <w:bookmarkStart w:id="2" w:name="дк"/>
-      <w:bookmarkEnd w:id="2"/>
-      <w:r>
-        <w:rPr>
-          <w:sz w:val="28"/>
-          <w:u w:val="single"/>
-          <w:lang w:val="ru-RU"/>
-        </w:rPr>
-        <w:t xml:space="preserve">Жалобы при поступлении </w:t>
-      </w:r>
-      <w:r>
-        <w:rPr>
-          <w:sz w:val="28"/>
-          <w:lang w:val="ru-RU"/>
-        </w:rPr>
-        <w:t xml:space="preserve">на увеличение веса на </w:t>
-      </w:r>
-      <w:r>
-        <w:rPr>
-          <w:sz w:val="28"/>
-          <w:lang w:val="ru-RU"/>
-        </w:rPr>
-        <w:t>4</w:t>
-      </w:r>
-      <w:r>
-        <w:rPr>
-          <w:sz w:val="28"/>
-          <w:lang w:val="ru-RU"/>
-        </w:rPr>
-        <w:t xml:space="preserve"> кг</w:t>
-      </w:r>
-      <w:r>
-        <w:rPr>
-          <w:sz w:val="28"/>
-          <w:lang w:val="ru-RU"/>
-        </w:rPr>
-        <w:t xml:space="preserve"> за год</w:t>
-      </w:r>
-      <w:r>
-        <w:rPr>
-          <w:sz w:val="28"/>
-          <w:lang w:val="ru-RU"/>
-        </w:rPr>
-        <w:t xml:space="preserve">, </w:t>
-      </w:r>
-      <w:r>
-        <w:rPr>
-          <w:sz w:val="28"/>
-          <w:lang w:val="ru-RU"/>
-        </w:rPr>
-        <w:t xml:space="preserve"> </w:t>
-      </w:r>
-      <w:r>
-        <w:rPr>
-          <w:sz w:val="28"/>
-          <w:lang w:val="ru-RU"/>
-        </w:rPr>
-        <w:t>ухудшение зрения,</w:t>
-      </w:r>
-      <w:r>
-        <w:rPr>
-          <w:sz w:val="28"/>
-          <w:lang w:val="ru-RU"/>
-        </w:rPr>
-        <w:t xml:space="preserve"> </w:t>
-      </w:r>
-      <w:r>
-        <w:rPr>
-          <w:sz w:val="28"/>
-          <w:lang w:val="ru-RU"/>
-        </w:rPr>
-        <w:t>боли  в н/</w:t>
-      </w:r>
-      <w:proofErr w:type="gramStart"/>
-      <w:r>
-        <w:rPr>
-          <w:sz w:val="28"/>
-          <w:lang w:val="ru-RU"/>
-        </w:rPr>
-        <w:t>к</w:t>
-      </w:r>
-      <w:proofErr w:type="gramEnd"/>
-      <w:r>
-        <w:rPr>
-          <w:sz w:val="28"/>
-          <w:lang w:val="ru-RU"/>
-        </w:rPr>
-        <w:t xml:space="preserve">, </w:t>
-      </w:r>
-      <w:proofErr w:type="gramStart"/>
-      <w:r>
-        <w:rPr>
-          <w:sz w:val="28"/>
-          <w:lang w:val="ru-RU"/>
-        </w:rPr>
-        <w:t>судороги</w:t>
-      </w:r>
-      <w:proofErr w:type="gramEnd"/>
-      <w:r>
-        <w:rPr>
-          <w:sz w:val="28"/>
-          <w:lang w:val="ru-RU"/>
-        </w:rPr>
-        <w:t>,</w:t>
-      </w:r>
-      <w:r>
-        <w:rPr>
-          <w:sz w:val="28"/>
-          <w:lang w:val="ru-RU"/>
-        </w:rPr>
-        <w:t xml:space="preserve"> онемение ног,</w:t>
-      </w:r>
-      <w:r>
-        <w:rPr>
-          <w:sz w:val="28"/>
-          <w:lang w:val="ru-RU"/>
-        </w:rPr>
-        <w:t xml:space="preserve"> </w:t>
-      </w:r>
-      <w:r>
-        <w:rPr>
-          <w:sz w:val="28"/>
-          <w:lang w:val="ru-RU"/>
-        </w:rPr>
-        <w:t>головные боли, частые гипогликемич</w:t>
-      </w:r>
-      <w:r>
-        <w:rPr>
-          <w:sz w:val="28"/>
-          <w:lang w:val="ru-RU"/>
-        </w:rPr>
-        <w:t>еские состояния, общую слабость</w:t>
-      </w:r>
-      <w:r>
-        <w:rPr>
-          <w:sz w:val="28"/>
-          <w:lang w:val="ru-RU"/>
-        </w:rPr>
-        <w:t>.</w:t>
-      </w:r>
-    </w:p>
-    <w:p>
-      <w:pPr>
-        <w:ind w:left="-567"/>
-        <w:jc w:val="both"/>
-        <w:rPr>
-          <w:sz w:val="28"/>
-          <w:lang w:val="ru-RU"/>
-        </w:rPr>
-      </w:pPr>
-      <w:r>
-        <w:rPr>
-          <w:sz w:val="28"/>
-          <w:u w:val="single"/>
-          <w:lang w:val="ru-RU"/>
-        </w:rPr>
-        <w:t>Краткий анамнез</w:t>
-      </w:r>
-      <w:r>
-        <w:rPr>
-          <w:sz w:val="28"/>
-          <w:lang w:val="ru-RU"/>
-        </w:rPr>
-        <w:t xml:space="preserve">: СД </w:t>
-      </w:r>
-      <w:r>
-        <w:rPr>
-          <w:sz w:val="28"/>
-          <w:lang w:val="ru-RU"/>
-        </w:rPr>
-        <w:t>выявлен в</w:t>
-      </w:r>
-      <w:r>
-        <w:rPr>
-          <w:sz w:val="28"/>
-          <w:lang w:val="ru-RU"/>
-        </w:rPr>
-        <w:t xml:space="preserve"> </w:t>
-      </w:r>
-      <w:r>
-        <w:rPr>
-          <w:sz w:val="28"/>
           <w:lang w:val="ru-RU"/>
         </w:rPr>
         <w:t>2011</w:t>
       </w:r>
       <w:r>
         <w:rPr>
-          <w:sz w:val="28"/>
           <w:lang w:val="ru-RU"/>
         </w:rPr>
         <w:t xml:space="preserve">г. Комы отрицает. С начала заболевания </w:t>
@@ -1576,14 +775,12 @@
       </w:sdt>
       <w:r>
         <w:rPr>
-          <w:sz w:val="28"/>
           <w:lang w:val="ru-RU"/>
         </w:rPr>
         <w:t xml:space="preserve"> </w:t>
       </w:r>
       <w:r>
         <w:rPr>
-          <w:sz w:val="28"/>
           <w:lang w:val="ru-RU"/>
         </w:rPr>
         <w:t xml:space="preserve"> В наст</w:t>
@@ -1591,7 +788,6 @@
       <w:proofErr w:type="gramStart"/>
       <w:r>
         <w:rPr>
-          <w:sz w:val="28"/>
           <w:lang w:val="ru-RU"/>
         </w:rPr>
         <w:t>.</w:t>
@@ -1599,7 +795,6 @@
       <w:proofErr w:type="gramEnd"/>
       <w:r>
         <w:rPr>
-          <w:sz w:val="28"/>
           <w:lang w:val="ru-RU"/>
         </w:rPr>
         <w:t xml:space="preserve"> </w:t>
@@ -1607,7 +802,6 @@
       <w:proofErr w:type="gramStart"/>
       <w:r>
         <w:rPr>
-          <w:sz w:val="28"/>
           <w:lang w:val="ru-RU"/>
         </w:rPr>
         <w:t>в</w:t>
@@ -1615,7 +809,6 @@
       <w:proofErr w:type="gramEnd"/>
       <w:r>
         <w:rPr>
-          <w:sz w:val="28"/>
           <w:lang w:val="ru-RU"/>
         </w:rPr>
         <w:t xml:space="preserve">ремя принимает:  </w:t>
@@ -1623,7 +816,6 @@
       <w:proofErr w:type="spellStart"/>
       <w:r>
         <w:rPr>
-          <w:sz w:val="28"/>
           <w:lang w:val="ru-RU"/>
         </w:rPr>
         <w:t>Фармасулин</w:t>
@@ -1631,7 +823,6 @@
       <w:proofErr w:type="spellEnd"/>
       <w:r>
         <w:rPr>
-          <w:sz w:val="28"/>
           <w:lang w:val="ru-RU"/>
         </w:rPr>
         <w:t xml:space="preserve"> Н </w:t>
@@ -1639,7 +830,6 @@
       <w:proofErr w:type="gramStart"/>
       <w:r>
         <w:rPr>
-          <w:sz w:val="28"/>
           <w:lang w:val="ru-RU"/>
         </w:rPr>
         <w:t>п</w:t>
@@ -1647,49 +837,42 @@
       <w:proofErr w:type="gramEnd"/>
       <w:r>
         <w:rPr>
-          <w:sz w:val="28"/>
           <w:lang w:val="ru-RU"/>
         </w:rPr>
         <w:t xml:space="preserve">/з- </w:t>
       </w:r>
       <w:r>
         <w:rPr>
-          <w:sz w:val="28"/>
           <w:lang w:val="ru-RU"/>
         </w:rPr>
         <w:t>12</w:t>
       </w:r>
       <w:r>
         <w:rPr>
-          <w:sz w:val="28"/>
           <w:lang w:val="ru-RU"/>
         </w:rPr>
         <w:t xml:space="preserve">ед., п/о- </w:t>
       </w:r>
       <w:r>
         <w:rPr>
-          <w:sz w:val="28"/>
           <w:lang w:val="ru-RU"/>
         </w:rPr>
         <w:t>8</w:t>
       </w:r>
       <w:r>
         <w:rPr>
-          <w:sz w:val="28"/>
           <w:lang w:val="ru-RU"/>
         </w:rPr>
         <w:t xml:space="preserve">ед., п/у- </w:t>
       </w:r>
       <w:r>
         <w:rPr>
-          <w:sz w:val="28"/>
           <w:lang w:val="ru-RU"/>
         </w:rPr>
         <w:t>10</w:t>
       </w:r>
       <w:r>
         <w:rPr>
-          <w:sz w:val="28"/>
           <w:lang w:val="ru-RU"/>
         </w:rPr>
         <w:t xml:space="preserve">ед., </w:t>
@@ -1697,7 +880,6 @@
       <w:proofErr w:type="spellStart"/>
       <w:r>
         <w:rPr>
-          <w:sz w:val="28"/>
           <w:lang w:val="ru-RU"/>
         </w:rPr>
         <w:t>Фармасулин</w:t>
@@ -1705,105 +887,90 @@
       <w:proofErr w:type="spellEnd"/>
       <w:r>
         <w:rPr>
-          <w:sz w:val="28"/>
           <w:lang w:val="ru-RU"/>
         </w:rPr>
         <w:t xml:space="preserve"> НNP </w:t>
       </w:r>
       <w:r>
         <w:rPr>
-          <w:sz w:val="28"/>
           <w:lang w:val="ru-RU"/>
         </w:rPr>
         <w:t>22.00</w:t>
       </w:r>
       <w:r>
         <w:rPr>
-          <w:sz w:val="28"/>
           <w:lang w:val="ru-RU"/>
         </w:rPr>
         <w:t xml:space="preserve"> – 42-44 ед. </w:t>
       </w:r>
       <w:r>
         <w:rPr>
-          <w:sz w:val="28"/>
           <w:lang w:val="ru-RU"/>
         </w:rPr>
         <w:t xml:space="preserve">Гликемия </w:t>
       </w:r>
       <w:r>
         <w:rPr>
-          <w:sz w:val="28"/>
           <w:lang w:val="ru-RU"/>
         </w:rPr>
         <w:t>–</w:t>
       </w:r>
       <w:r>
         <w:rPr>
-          <w:sz w:val="28"/>
           <w:lang w:val="ru-RU"/>
         </w:rPr>
         <w:t>2,9-20</w:t>
       </w:r>
       <w:r>
         <w:rPr>
-          <w:sz w:val="28"/>
           <w:lang w:val="ru-RU"/>
         </w:rPr>
         <w:t xml:space="preserve"> ммоль/л</w:t>
       </w:r>
       <w:r>
         <w:rPr>
-          <w:sz w:val="28"/>
           <w:lang w:val="ru-RU"/>
         </w:rPr>
         <w:t xml:space="preserve">. </w:t>
       </w:r>
       <w:r>
         <w:rPr>
-          <w:sz w:val="28"/>
           <w:lang w:val="ru-RU"/>
         </w:rPr>
         <w:t xml:space="preserve">НвАIс -  </w:t>
       </w:r>
       <w:r>
         <w:rPr>
-          <w:sz w:val="28"/>
           <w:lang w:val="ru-RU"/>
         </w:rPr>
         <w:t xml:space="preserve">8,7 </w:t>
       </w:r>
       <w:r>
         <w:rPr>
-          <w:sz w:val="28"/>
           <w:lang w:val="ru-RU"/>
         </w:rPr>
         <w:t>%</w:t>
       </w:r>
       <w:r>
         <w:rPr>
-          <w:sz w:val="28"/>
           <w:lang w:val="ru-RU"/>
         </w:rPr>
         <w:t xml:space="preserve"> от  </w:t>
       </w:r>
       <w:r>
         <w:rPr>
-          <w:sz w:val="28"/>
           <w:lang w:val="ru-RU"/>
         </w:rPr>
         <w:t xml:space="preserve">22.09.17 </w:t>
       </w:r>
       <w:r>
         <w:rPr>
-          <w:sz w:val="28"/>
           <w:lang w:val="ru-RU"/>
         </w:rPr>
         <w:t xml:space="preserve">. </w:t>
       </w:r>
       <w:r>
         <w:rPr>
-          <w:sz w:val="28"/>
           <w:lang w:val="ru-RU"/>
         </w:rPr>
         <w:t xml:space="preserve">Последнее </w:t>
@@ -1811,7 +978,6 @@
       <w:proofErr w:type="spellStart"/>
       <w:r>
         <w:rPr>
-          <w:sz w:val="28"/>
           <w:lang w:val="ru-RU"/>
         </w:rPr>
         <w:t>стац</w:t>
@@ -1819,42 +985,36 @@
       <w:proofErr w:type="spellEnd"/>
       <w:r>
         <w:rPr>
-          <w:sz w:val="28"/>
           <w:lang w:val="ru-RU"/>
         </w:rPr>
         <w:t xml:space="preserve">. лечение  в </w:t>
       </w:r>
       <w:r>
         <w:rPr>
-          <w:sz w:val="28"/>
           <w:lang w:val="ru-RU"/>
         </w:rPr>
         <w:t>2016</w:t>
       </w:r>
       <w:r>
         <w:rPr>
-          <w:sz w:val="28"/>
           <w:lang w:val="ru-RU"/>
         </w:rPr>
         <w:t>г.</w:t>
       </w:r>
       <w:r>
         <w:rPr>
-          <w:sz w:val="28"/>
           <w:lang w:val="ru-RU"/>
         </w:rPr>
         <w:t xml:space="preserve"> </w:t>
       </w:r>
       <w:r>
         <w:rPr>
-          <w:sz w:val="28"/>
           <w:lang w:val="ru-RU"/>
         </w:rPr>
         <w:t>Госпитализирован  в обл. энд. диспансер для коррекции инсулинотерапии,  лечения хр. осложнений СД.</w:t>
       </w:r>
       <w:r>
         <w:rPr>
-          <w:sz w:val="28"/>
           <w:lang w:val="ru-RU"/>
         </w:rPr>
         <w:t xml:space="preserve"> </w:t>
@@ -1865,14 +1025,12 @@
         <w:ind w:left="-567"/>
         <w:jc w:val="both"/>
         <w:rPr>
-          <w:sz w:val="28"/>
           <w:u w:val="single"/>
           <w:lang w:val="ru-RU"/>
         </w:rPr>
       </w:pPr>
       <w:r>
         <w:rPr>
-          <w:sz w:val="28"/>
           <w:u w:val="single"/>
           <w:lang w:val="ru-RU"/>
         </w:rPr>
@@ -1884,7 +1042,6 @@
         <w:ind w:left="-567"/>
         <w:jc w:val="both"/>
         <w:rPr>
-          <w:sz w:val="28"/>
           <w:u w:val="single"/>
           <w:lang w:val="ru-RU"/>
         </w:rPr>
@@ -2344,8 +1501,6 @@
         <w:ind w:left="-567"/>
         <w:jc w:val="both"/>
         <w:rPr>
-          <w:sz w:val="28"/>
-          <w:szCs w:val="20"/>
           <w:u w:val="single"/>
           <w:lang w:val="ru-RU"/>
         </w:rPr>
@@ -2396,16 +1551,12 @@
               <w:jc w:val="both"/>
               <w:rPr>
                 <w:rFonts w:asciiTheme="minorHAnsi" w:hAnsiTheme="minorHAnsi"/>
-                <w:sz w:val="23"/>
-                <w:szCs w:val="23"/>
                 <w:lang w:val="ru-RU"/>
               </w:rPr>
             </w:pPr>
             <w:r>
               <w:rPr>
                 <w:rFonts w:asciiTheme="minorHAnsi" w:hAnsiTheme="minorHAnsi"/>
-                <w:sz w:val="23"/>
-                <w:szCs w:val="23"/>
                 <w:lang w:val="ru-RU"/>
               </w:rPr>
               <w:t>биохимия</w:t>
@@ -2425,16 +1576,12 @@
               <w:jc w:val="both"/>
               <w:rPr>
                 <w:rFonts w:asciiTheme="minorHAnsi" w:hAnsiTheme="minorHAnsi"/>
-                <w:sz w:val="23"/>
-                <w:szCs w:val="23"/>
                 <w:lang w:val="ru-RU"/>
               </w:rPr>
             </w:pPr>
             <w:r>
               <w:rPr>
                 <w:rFonts w:asciiTheme="minorHAnsi" w:hAnsiTheme="minorHAnsi"/>
-                <w:sz w:val="23"/>
-                <w:szCs w:val="23"/>
                 <w:lang w:val="ru-RU"/>
               </w:rPr>
               <w:t xml:space="preserve">СКФ </w:t>
@@ -2454,8 +1601,6 @@
               <w:jc w:val="both"/>
               <w:rPr>
                 <w:rFonts w:asciiTheme="minorHAnsi" w:hAnsiTheme="minorHAnsi"/>
-                <w:sz w:val="23"/>
-                <w:szCs w:val="23"/>
                 <w:lang w:val="ru-RU"/>
               </w:rPr>
             </w:pPr>
@@ -2463,8 +1608,6 @@
             <w:r>
               <w:rPr>
                 <w:rFonts w:asciiTheme="minorHAnsi" w:hAnsiTheme="minorHAnsi"/>
-                <w:sz w:val="23"/>
-                <w:szCs w:val="23"/>
                 <w:lang w:val="ru-RU"/>
               </w:rPr>
               <w:t>хол</w:t>
@@ -2485,8 +1628,6 @@
               <w:jc w:val="both"/>
               <w:rPr>
                 <w:rFonts w:asciiTheme="minorHAnsi" w:hAnsiTheme="minorHAnsi"/>
-                <w:sz w:val="23"/>
-                <w:szCs w:val="23"/>
                 <w:lang w:val="ru-RU"/>
               </w:rPr>
             </w:pPr>
@@ -2494,8 +1635,6 @@
             <w:r>
               <w:rPr>
                 <w:rFonts w:asciiTheme="minorHAnsi" w:hAnsiTheme="minorHAnsi"/>
-                <w:sz w:val="23"/>
-                <w:szCs w:val="23"/>
                 <w:lang w:val="ru-RU"/>
               </w:rPr>
               <w:t>тригл</w:t>
@@ -2504,8 +1643,6 @@
             <w:r>
               <w:rPr>
                 <w:rFonts w:asciiTheme="minorHAnsi" w:hAnsiTheme="minorHAnsi"/>
-                <w:sz w:val="23"/>
-                <w:szCs w:val="23"/>
                 <w:lang w:val="ru-RU"/>
               </w:rPr>
               <w:t xml:space="preserve"> </w:t>
@@ -2525,16 +1662,12 @@
               <w:jc w:val="both"/>
               <w:rPr>
                 <w:rFonts w:asciiTheme="minorHAnsi" w:hAnsiTheme="minorHAnsi"/>
-                <w:sz w:val="23"/>
-                <w:szCs w:val="23"/>
                 <w:lang w:val="ru-RU"/>
               </w:rPr>
             </w:pPr>
             <w:r>
               <w:rPr>
                 <w:rFonts w:asciiTheme="minorHAnsi" w:hAnsiTheme="minorHAnsi"/>
-                <w:sz w:val="23"/>
-                <w:szCs w:val="23"/>
                 <w:lang w:val="ru-RU"/>
               </w:rPr>
               <w:t xml:space="preserve">ХСЛПВП </w:t>
@@ -2554,16 +1687,12 @@
               <w:jc w:val="both"/>
               <w:rPr>
                 <w:rFonts w:asciiTheme="minorHAnsi" w:hAnsiTheme="minorHAnsi"/>
-                <w:sz w:val="23"/>
-                <w:szCs w:val="23"/>
                 <w:lang w:val="ru-RU"/>
               </w:rPr>
             </w:pPr>
             <w:r>
               <w:rPr>
                 <w:rFonts w:asciiTheme="minorHAnsi" w:hAnsiTheme="minorHAnsi"/>
-                <w:sz w:val="23"/>
-                <w:szCs w:val="23"/>
                 <w:lang w:val="ru-RU"/>
               </w:rPr>
               <w:t xml:space="preserve">ХСЛПНП </w:t>
@@ -2583,16 +1712,12 @@
               <w:jc w:val="both"/>
               <w:rPr>
                 <w:rFonts w:asciiTheme="minorHAnsi" w:hAnsiTheme="minorHAnsi"/>
-                <w:sz w:val="23"/>
-                <w:szCs w:val="23"/>
                 <w:lang w:val="ru-RU"/>
               </w:rPr>
             </w:pPr>
             <w:r>
               <w:rPr>
                 <w:rFonts w:asciiTheme="minorHAnsi" w:hAnsiTheme="minorHAnsi"/>
-                <w:sz w:val="23"/>
-                <w:szCs w:val="23"/>
                 <w:lang w:val="ru-RU"/>
               </w:rPr>
               <w:t xml:space="preserve">Катер </w:t>
@@ -2612,16 +1737,12 @@
               <w:jc w:val="both"/>
               <w:rPr>
                 <w:rFonts w:asciiTheme="minorHAnsi" w:hAnsiTheme="minorHAnsi"/>
-                <w:sz w:val="23"/>
-                <w:szCs w:val="23"/>
                 <w:lang w:val="ru-RU"/>
               </w:rPr>
             </w:pPr>
             <w:r>
               <w:rPr>
                 <w:rFonts w:asciiTheme="minorHAnsi" w:hAnsiTheme="minorHAnsi"/>
-                <w:sz w:val="23"/>
-                <w:szCs w:val="23"/>
                 <w:lang w:val="ru-RU"/>
               </w:rPr>
               <w:t xml:space="preserve">мочевина </w:t>
@@ -2641,16 +1762,12 @@
               <w:jc w:val="both"/>
               <w:rPr>
                 <w:rFonts w:asciiTheme="minorHAnsi" w:hAnsiTheme="minorHAnsi"/>
-                <w:sz w:val="23"/>
-                <w:szCs w:val="23"/>
                 <w:lang w:val="ru-RU"/>
               </w:rPr>
             </w:pPr>
             <w:r>
               <w:rPr>
                 <w:rFonts w:asciiTheme="minorHAnsi" w:hAnsiTheme="minorHAnsi"/>
-                <w:sz w:val="23"/>
-                <w:szCs w:val="23"/>
                 <w:lang w:val="ru-RU"/>
               </w:rPr>
               <w:t xml:space="preserve">креатинин </w:t>
@@ -2670,16 +1787,12 @@
               <w:jc w:val="both"/>
               <w:rPr>
                 <w:rFonts w:asciiTheme="minorHAnsi" w:hAnsiTheme="minorHAnsi"/>
-                <w:sz w:val="23"/>
-                <w:szCs w:val="23"/>
                 <w:lang w:val="ru-RU"/>
               </w:rPr>
             </w:pPr>
             <w:r>
               <w:rPr>
                 <w:rFonts w:asciiTheme="minorHAnsi" w:hAnsiTheme="minorHAnsi"/>
-                <w:sz w:val="23"/>
-                <w:szCs w:val="23"/>
                 <w:lang w:val="ru-RU"/>
               </w:rPr>
               <w:t xml:space="preserve">бил </w:t>
@@ -2688,8 +1801,6 @@
             <w:r>
               <w:rPr>
                 <w:rFonts w:asciiTheme="minorHAnsi" w:hAnsiTheme="minorHAnsi"/>
-                <w:sz w:val="23"/>
-                <w:szCs w:val="23"/>
                 <w:lang w:val="ru-RU"/>
               </w:rPr>
               <w:t>общ</w:t>
@@ -2698,8 +1809,6 @@
             <w:r>
               <w:rPr>
                 <w:rFonts w:asciiTheme="minorHAnsi" w:hAnsiTheme="minorHAnsi"/>
-                <w:sz w:val="23"/>
-                <w:szCs w:val="23"/>
                 <w:lang w:val="ru-RU"/>
               </w:rPr>
               <w:t xml:space="preserve"> </w:t>
@@ -2719,16 +1828,12 @@
               <w:jc w:val="both"/>
               <w:rPr>
                 <w:rFonts w:asciiTheme="minorHAnsi" w:hAnsiTheme="minorHAnsi"/>
-                <w:sz w:val="23"/>
-                <w:szCs w:val="23"/>
                 <w:lang w:val="ru-RU"/>
               </w:rPr>
             </w:pPr>
             <w:r>
               <w:rPr>
                 <w:rFonts w:asciiTheme="minorHAnsi" w:hAnsiTheme="minorHAnsi"/>
-                <w:sz w:val="23"/>
-                <w:szCs w:val="23"/>
                 <w:lang w:val="ru-RU"/>
               </w:rPr>
               <w:t xml:space="preserve">бил </w:t>
@@ -2738,8 +1843,6 @@
             <w:r>
               <w:rPr>
                 <w:rFonts w:asciiTheme="minorHAnsi" w:hAnsiTheme="minorHAnsi"/>
-                <w:sz w:val="23"/>
-                <w:szCs w:val="23"/>
                 <w:lang w:val="ru-RU"/>
               </w:rPr>
               <w:t>пр</w:t>
@@ -2749,8 +1852,6 @@
             <w:r>
               <w:rPr>
                 <w:rFonts w:asciiTheme="minorHAnsi" w:hAnsiTheme="minorHAnsi"/>
-                <w:sz w:val="23"/>
-                <w:szCs w:val="23"/>
                 <w:lang w:val="ru-RU"/>
               </w:rPr>
               <w:t xml:space="preserve"> </w:t>
@@ -2770,8 +1871,6 @@
               <w:jc w:val="both"/>
               <w:rPr>
                 <w:rFonts w:asciiTheme="minorHAnsi" w:hAnsiTheme="minorHAnsi"/>
-                <w:sz w:val="23"/>
-                <w:szCs w:val="23"/>
                 <w:lang w:val="ru-RU"/>
               </w:rPr>
             </w:pPr>
@@ -2779,8 +1878,6 @@
             <w:r>
               <w:rPr>
                 <w:rFonts w:asciiTheme="minorHAnsi" w:hAnsiTheme="minorHAnsi"/>
-                <w:sz w:val="23"/>
-                <w:szCs w:val="23"/>
                 <w:lang w:val="ru-RU"/>
               </w:rPr>
               <w:t>тим</w:t>
@@ -2789,8 +1886,6 @@
             <w:r>
               <w:rPr>
                 <w:rFonts w:asciiTheme="minorHAnsi" w:hAnsiTheme="minorHAnsi"/>
-                <w:sz w:val="23"/>
-                <w:szCs w:val="23"/>
                 <w:lang w:val="ru-RU"/>
               </w:rPr>
               <w:t xml:space="preserve"> </w:t>
@@ -2810,16 +1905,12 @@
               <w:jc w:val="both"/>
               <w:rPr>
                 <w:rFonts w:asciiTheme="minorHAnsi" w:hAnsiTheme="minorHAnsi"/>
-                <w:sz w:val="23"/>
-                <w:szCs w:val="23"/>
                 <w:lang w:val="ru-RU"/>
               </w:rPr>
             </w:pPr>
             <w:r>
               <w:rPr>
                 <w:rFonts w:asciiTheme="minorHAnsi" w:hAnsiTheme="minorHAnsi"/>
-                <w:sz w:val="23"/>
-                <w:szCs w:val="23"/>
                 <w:lang w:val="ru-RU"/>
               </w:rPr>
               <w:t xml:space="preserve">АСТ </w:t>
@@ -2839,16 +1930,12 @@
               <w:jc w:val="both"/>
               <w:rPr>
                 <w:rFonts w:asciiTheme="minorHAnsi" w:hAnsiTheme="minorHAnsi"/>
-                <w:sz w:val="23"/>
-                <w:szCs w:val="23"/>
                 <w:lang w:val="ru-RU"/>
               </w:rPr>
             </w:pPr>
             <w:r>
               <w:rPr>
                 <w:rFonts w:asciiTheme="minorHAnsi" w:hAnsiTheme="minorHAnsi"/>
-                <w:sz w:val="23"/>
-                <w:szCs w:val="23"/>
                 <w:lang w:val="ru-RU"/>
               </w:rPr>
               <w:t xml:space="preserve">АЛТ </w:t>
@@ -3162,7 +2249,6 @@
         <w:ind w:left="-567"/>
         <w:jc w:val="both"/>
         <w:rPr>
-          <w:sz w:val="28"/>
           <w:lang w:val="ru-RU"/>
         </w:rPr>
       </w:pPr>
@@ -3172,62 +2258,53 @@
         <w:ind w:left="-567"/>
         <w:jc w:val="both"/>
         <w:rPr>
-          <w:sz w:val="28"/>
           <w:lang w:val="ru-RU"/>
         </w:rPr>
       </w:pPr>
       <w:r>
         <w:rPr>
-          <w:sz w:val="28"/>
           <w:lang w:val="ru-RU"/>
         </w:rPr>
         <w:t xml:space="preserve">29.09.17 </w:t>
       </w:r>
       <w:r>
         <w:rPr>
-          <w:sz w:val="28"/>
           <w:lang w:val="ru-RU"/>
         </w:rPr>
         <w:t xml:space="preserve">ТТГ </w:t>
       </w:r>
       <w:r>
         <w:rPr>
-          <w:sz w:val="28"/>
           <w:lang w:val="ru-RU"/>
         </w:rPr>
         <w:t>–</w:t>
       </w:r>
       <w:r>
         <w:rPr>
-          <w:sz w:val="28"/>
           <w:lang w:val="ru-RU"/>
         </w:rPr>
         <w:t xml:space="preserve"> </w:t>
       </w:r>
       <w:r>
         <w:rPr>
-          <w:sz w:val="28"/>
           <w:lang w:val="ru-RU"/>
         </w:rPr>
         <w:t xml:space="preserve"> </w:t>
       </w:r>
       <w:r>
         <w:rPr>
-          <w:sz w:val="28"/>
           <w:lang w:val="ru-RU"/>
         </w:rPr>
         <w:t>1,5</w:t>
       </w:r>
       <w:r>
         <w:rPr>
-          <w:sz w:val="28"/>
           <w:lang w:val="ru-RU"/>
         </w:rPr>
         <w:t xml:space="preserve"> </w:t>
       </w:r>
       <w:r>
         <w:rPr>
-          <w:sz w:val="28"/>
           <w:lang w:val="ru-RU"/>
         </w:rPr>
         <w:t xml:space="preserve">(0,3-4,0) </w:t>
@@ -3235,7 +2312,6 @@
       <w:proofErr w:type="spellStart"/>
       <w:r>
         <w:rPr>
-          <w:sz w:val="28"/>
           <w:lang w:val="ru-RU"/>
         </w:rPr>
         <w:t>Мме</w:t>
@@ -3243,21 +2319,18 @@
       <w:proofErr w:type="spellEnd"/>
       <w:r>
         <w:rPr>
-          <w:sz w:val="28"/>
           <w:lang w:val="ru-RU"/>
         </w:rPr>
         <w:t>/</w:t>
       </w:r>
       <w:r>
         <w:rPr>
-          <w:sz w:val="28"/>
           <w:lang w:val="ru-RU"/>
         </w:rPr>
         <w:t>м</w:t>
       </w:r>
       <w:r>
         <w:rPr>
-          <w:sz w:val="28"/>
           <w:lang w:val="ru-RU"/>
         </w:rPr>
         <w:t>л</w:t>
@@ -3268,55 +2341,35 @@
         <w:ind w:left="-567"/>
         <w:jc w:val="both"/>
         <w:rPr>
-          <w:sz w:val="28"/>
-          <w:szCs w:val="28"/>
           <w:lang w:val="ru-RU"/>
         </w:rPr>
       </w:pPr>
       <w:r>
         <w:rPr>
-          <w:sz w:val="28"/>
-          <w:szCs w:val="28"/>
           <w:lang w:val="ru-RU"/>
         </w:rPr>
         <w:t>29</w:t>
       </w:r>
       <w:r>
         <w:rPr>
-          <w:sz w:val="28"/>
-          <w:szCs w:val="28"/>
           <w:lang w:val="ru-RU"/>
         </w:rPr>
         <w:t>.</w:t>
       </w:r>
       <w:r>
         <w:rPr>
-          <w:sz w:val="28"/>
-          <w:szCs w:val="28"/>
           <w:lang w:val="ru-RU"/>
         </w:rPr>
         <w:t>09.17</w:t>
       </w:r>
       <w:r>
         <w:rPr>
-          <w:sz w:val="28"/>
-          <w:szCs w:val="28"/>
-          <w:lang w:val="ru-RU"/>
-        </w:rPr>
-        <w:t xml:space="preserve"> </w:t>
-      </w:r>
-      <w:r>
-        <w:rPr>
-          <w:sz w:val="28"/>
-          <w:szCs w:val="28"/>
-          <w:lang w:val="ru-RU"/>
-        </w:rPr>
-        <w:t>К –</w:t>
-      </w:r>
-      <w:r>
-        <w:rPr>
-          <w:sz w:val="28"/>
-          <w:szCs w:val="28"/>
+          <w:lang w:val="ru-RU"/>
+        </w:rPr>
+        <w:t xml:space="preserve"> К –</w:t>
+      </w:r>
+      <w:r>
+        <w:rPr>
           <w:lang w:val="ru-RU"/>
         </w:rPr>
         <w:t>4,38</w:t>
@@ -3324,8 +2377,6 @@
       <w:proofErr w:type="gramStart"/>
       <w:r>
         <w:rPr>
-          <w:sz w:val="28"/>
-          <w:szCs w:val="28"/>
           <w:lang w:val="ru-RU"/>
         </w:rPr>
         <w:t xml:space="preserve">   ;</w:t>
@@ -3333,41 +2384,25 @@
       <w:proofErr w:type="gramEnd"/>
       <w:r>
         <w:rPr>
-          <w:sz w:val="28"/>
-          <w:szCs w:val="28"/>
           <w:lang w:val="ru-RU"/>
         </w:rPr>
         <w:t xml:space="preserve"> Nа </w:t>
       </w:r>
       <w:r>
         <w:rPr>
-          <w:sz w:val="28"/>
-          <w:szCs w:val="28"/>
           <w:lang w:val="ru-RU"/>
         </w:rPr>
         <w:t>133,6</w:t>
       </w:r>
       <w:r>
         <w:rPr>
-          <w:sz w:val="28"/>
-          <w:szCs w:val="28"/>
-          <w:lang w:val="ru-RU"/>
-        </w:rPr>
-        <w:t xml:space="preserve"> </w:t>
-      </w:r>
-      <w:r>
-        <w:rPr>
-          <w:sz w:val="28"/>
-          <w:szCs w:val="28"/>
-          <w:lang w:val="ru-RU"/>
-        </w:rPr>
-        <w:t xml:space="preserve"> </w:t>
+          <w:lang w:val="ru-RU"/>
+        </w:rPr>
+        <w:t xml:space="preserve">  </w:t>
       </w:r>
       <w:proofErr w:type="spellStart"/>
       <w:r>
         <w:rPr>
-          <w:sz w:val="28"/>
-          <w:szCs w:val="28"/>
           <w:lang w:val="ru-RU"/>
         </w:rPr>
         <w:t>Са</w:t>
@@ -3375,8 +2410,6 @@
       <w:proofErr w:type="spellEnd"/>
       <w:r>
         <w:rPr>
-          <w:sz w:val="28"/>
-          <w:szCs w:val="28"/>
           <w:vertAlign w:val="superscript"/>
           <w:lang w:val="ru-RU"/>
         </w:rPr>
@@ -3384,48 +2417,30 @@
       </w:r>
       <w:r>
         <w:rPr>
-          <w:sz w:val="28"/>
-          <w:szCs w:val="28"/>
           <w:lang w:val="ru-RU"/>
         </w:rPr>
         <w:t xml:space="preserve"> - </w:t>
       </w:r>
       <w:r>
         <w:rPr>
-          <w:sz w:val="28"/>
-          <w:szCs w:val="28"/>
           <w:lang w:val="ru-RU"/>
         </w:rPr>
         <w:t>1,11</w:t>
       </w:r>
       <w:r>
         <w:rPr>
-          <w:sz w:val="28"/>
-          <w:szCs w:val="28"/>
-          <w:lang w:val="ru-RU"/>
-        </w:rPr>
-        <w:t xml:space="preserve">С1 - </w:t>
-      </w:r>
-      <w:r>
-        <w:rPr>
-          <w:sz w:val="28"/>
-          <w:szCs w:val="28"/>
-          <w:lang w:val="ru-RU"/>
-        </w:rPr>
-        <w:t xml:space="preserve"> </w:t>
-      </w:r>
-      <w:r>
-        <w:rPr>
-          <w:sz w:val="28"/>
-          <w:szCs w:val="28"/>
+          <w:lang w:val="ru-RU"/>
+        </w:rPr>
+        <w:t xml:space="preserve">С1 -  </w:t>
+      </w:r>
+      <w:r>
+        <w:rPr>
           <w:lang w:val="ru-RU"/>
         </w:rPr>
         <w:t>100</w:t>
       </w:r>
       <w:r>
         <w:rPr>
-          <w:sz w:val="28"/>
-          <w:szCs w:val="28"/>
           <w:lang w:val="ru-RU"/>
         </w:rPr>
         <w:t xml:space="preserve"> ммоль/л</w:t>
@@ -3438,53 +2453,71 @@
         <w:jc w:val="both"/>
         <w:rPr>
           <w:b w:val="0"/>
+          <w:sz w:val="24"/>
+          <w:szCs w:val="24"/>
         </w:rPr>
       </w:pPr>
       <w:r>
         <w:rPr>
           <w:b w:val="0"/>
+          <w:sz w:val="24"/>
+          <w:szCs w:val="24"/>
         </w:rPr>
         <w:t>29</w:t>
       </w:r>
       <w:r>
         <w:rPr>
           <w:b w:val="0"/>
+          <w:sz w:val="24"/>
+          <w:szCs w:val="24"/>
         </w:rPr>
         <w:t>.</w:t>
       </w:r>
       <w:r>
         <w:rPr>
           <w:b w:val="0"/>
+          <w:sz w:val="24"/>
+          <w:szCs w:val="24"/>
         </w:rPr>
         <w:t>09.17</w:t>
       </w:r>
       <w:r>
         <w:rPr>
           <w:b w:val="0"/>
+          <w:sz w:val="24"/>
+          <w:szCs w:val="24"/>
         </w:rPr>
         <w:t xml:space="preserve"> </w:t>
       </w:r>
       <w:r>
         <w:rPr>
           <w:b w:val="0"/>
+          <w:sz w:val="24"/>
+          <w:szCs w:val="24"/>
         </w:rPr>
         <w:t>Общ. а</w:t>
       </w:r>
       <w:r>
         <w:rPr>
           <w:b w:val="0"/>
+          <w:sz w:val="24"/>
+          <w:szCs w:val="24"/>
         </w:rPr>
         <w:t>н. мочи уд вес 10</w:t>
       </w:r>
       <w:r>
         <w:rPr>
           <w:b w:val="0"/>
+          <w:sz w:val="24"/>
+          <w:szCs w:val="24"/>
         </w:rPr>
         <w:t>25</w:t>
       </w:r>
       <w:r>
         <w:rPr>
           <w:b w:val="0"/>
+          <w:sz w:val="24"/>
+          <w:szCs w:val="24"/>
         </w:rPr>
         <w:t xml:space="preserve">  </w:t>
       </w:r>
@@ -3492,6 +2525,8 @@
       <w:r>
         <w:rPr>
           <w:b w:val="0"/>
+          <w:sz w:val="24"/>
+          <w:szCs w:val="24"/>
         </w:rPr>
         <w:t>лейк</w:t>
       </w:r>
@@ -3499,18 +2534,24 @@
       <w:r>
         <w:rPr>
           <w:b w:val="0"/>
+          <w:sz w:val="24"/>
+          <w:szCs w:val="24"/>
         </w:rPr>
         <w:t xml:space="preserve"> –</w:t>
       </w:r>
       <w:r>
         <w:rPr>
           <w:b w:val="0"/>
+          <w:sz w:val="24"/>
+          <w:szCs w:val="24"/>
         </w:rPr>
         <w:t>1-2-3</w:t>
       </w:r>
       <w:r>
         <w:rPr>
           <w:b w:val="0"/>
+          <w:sz w:val="24"/>
+          <w:szCs w:val="24"/>
         </w:rPr>
         <w:t xml:space="preserve">   в </w:t>
       </w:r>
@@ -3518,6 +2559,8 @@
       <w:r>
         <w:rPr>
           <w:b w:val="0"/>
+          <w:sz w:val="24"/>
+          <w:szCs w:val="24"/>
         </w:rPr>
         <w:t>п</w:t>
       </w:r>
@@ -3525,6 +2568,8 @@
       <w:r>
         <w:rPr>
           <w:b w:val="0"/>
+          <w:sz w:val="24"/>
+          <w:szCs w:val="24"/>
         </w:rPr>
         <w:t>/</w:t>
       </w:r>
@@ -3532,6 +2577,8 @@
       <w:r>
         <w:rPr>
           <w:b w:val="0"/>
+          <w:sz w:val="24"/>
+          <w:szCs w:val="24"/>
         </w:rPr>
         <w:t>зр</w:t>
       </w:r>
@@ -3539,6 +2586,8 @@
       <w:r>
         <w:rPr>
           <w:b w:val="0"/>
+          <w:sz w:val="24"/>
+          <w:szCs w:val="24"/>
         </w:rPr>
         <w:t xml:space="preserve"> белок – </w:t>
       </w:r>
@@ -3546,6 +2595,8 @@
       <w:r>
         <w:rPr>
           <w:b w:val="0"/>
+          <w:sz w:val="24"/>
+          <w:szCs w:val="24"/>
         </w:rPr>
         <w:t>отр</w:t>
       </w:r>
@@ -3553,6 +2604,8 @@
       <w:r>
         <w:rPr>
           <w:b w:val="0"/>
+          <w:sz w:val="24"/>
+          <w:szCs w:val="24"/>
         </w:rPr>
         <w:t xml:space="preserve">  ацетон –</w:t>
       </w:r>
@@ -3560,6 +2613,8 @@
       <w:r>
         <w:rPr>
           <w:b w:val="0"/>
+          <w:sz w:val="24"/>
+          <w:szCs w:val="24"/>
         </w:rPr>
         <w:t>отр</w:t>
       </w:r>
@@ -3567,12 +2622,16 @@
       <w:r>
         <w:rPr>
           <w:b w:val="0"/>
+          <w:sz w:val="24"/>
+          <w:szCs w:val="24"/>
         </w:rPr>
         <w:t xml:space="preserve">; </w:t>
       </w:r>
       <w:r>
         <w:rPr>
           <w:b w:val="0"/>
+          <w:sz w:val="24"/>
+          <w:szCs w:val="24"/>
         </w:rPr>
         <w:t xml:space="preserve"> </w:t>
       </w:r>
@@ -3580,6 +2639,8 @@
       <w:r>
         <w:rPr>
           <w:b w:val="0"/>
+          <w:sz w:val="24"/>
+          <w:szCs w:val="24"/>
         </w:rPr>
         <w:t>эпит</w:t>
       </w:r>
@@ -3587,6 +2648,8 @@
       <w:r>
         <w:rPr>
           <w:b w:val="0"/>
+          <w:sz w:val="24"/>
+          <w:szCs w:val="24"/>
         </w:rPr>
         <w:t xml:space="preserve">. пл. - </w:t>
       </w:r>
@@ -3594,6 +2657,8 @@
       <w:r>
         <w:rPr>
           <w:b w:val="0"/>
+          <w:sz w:val="24"/>
+          <w:szCs w:val="24"/>
         </w:rPr>
         <w:t>ед</w:t>
       </w:r>
@@ -3601,18 +2666,24 @@
       <w:r>
         <w:rPr>
           <w:b w:val="0"/>
+          <w:sz w:val="24"/>
+          <w:szCs w:val="24"/>
         </w:rPr>
         <w:t>;</w:t>
       </w:r>
       <w:r>
         <w:rPr>
           <w:b w:val="0"/>
+          <w:sz w:val="24"/>
+          <w:szCs w:val="24"/>
         </w:rPr>
         <w:t xml:space="preserve"> </w:t>
       </w:r>
       <w:r>
         <w:rPr>
           <w:b w:val="0"/>
+          <w:sz w:val="24"/>
+          <w:szCs w:val="24"/>
         </w:rPr>
         <w:t xml:space="preserve"> </w:t>
       </w:r>
@@ -3620,6 +2691,8 @@
       <w:r>
         <w:rPr>
           <w:b w:val="0"/>
+          <w:sz w:val="24"/>
+          <w:szCs w:val="24"/>
         </w:rPr>
         <w:t>эпит</w:t>
       </w:r>
@@ -3627,6 +2700,8 @@
       <w:r>
         <w:rPr>
           <w:b w:val="0"/>
+          <w:sz w:val="24"/>
+          <w:szCs w:val="24"/>
         </w:rPr>
         <w:t xml:space="preserve">. </w:t>
       </w:r>
@@ -3634,6 +2709,8 @@
       <w:r>
         <w:rPr>
           <w:b w:val="0"/>
+          <w:sz w:val="24"/>
+          <w:szCs w:val="24"/>
         </w:rPr>
         <w:t>перех</w:t>
       </w:r>
@@ -3641,6 +2718,8 @@
       <w:r>
         <w:rPr>
           <w:b w:val="0"/>
+          <w:sz w:val="24"/>
+          <w:szCs w:val="24"/>
         </w:rPr>
         <w:t xml:space="preserve">. </w:t>
       </w:r>
@@ -3648,6 +2727,8 @@
       <w:r>
         <w:rPr>
           <w:b w:val="0"/>
+          <w:sz w:val="24"/>
+          <w:szCs w:val="24"/>
         </w:rPr>
         <w:t>ед</w:t>
       </w:r>
@@ -3655,12 +2736,16 @@
       <w:r>
         <w:rPr>
           <w:b w:val="0"/>
+          <w:sz w:val="24"/>
+          <w:szCs w:val="24"/>
         </w:rPr>
         <w:t xml:space="preserve"> </w:t>
       </w:r>
       <w:r>
         <w:rPr>
           <w:b w:val="0"/>
+          <w:sz w:val="24"/>
+          <w:szCs w:val="24"/>
         </w:rPr>
         <w:t xml:space="preserve"> в п/</w:t>
       </w:r>
@@ -3668,6 +2753,8 @@
       <w:r>
         <w:rPr>
           <w:b w:val="0"/>
+          <w:sz w:val="24"/>
+          <w:szCs w:val="24"/>
         </w:rPr>
         <w:t>зр</w:t>
       </w:r>
@@ -3677,63 +2764,53 @@
       <w:pPr>
         <w:ind w:left="-567"/>
         <w:rPr>
-          <w:sz w:val="28"/>
-          <w:szCs w:val="20"/>
           <w:lang w:val="ru-RU"/>
         </w:rPr>
       </w:pPr>
       <w:r>
         <w:rPr>
-          <w:sz w:val="28"/>
           <w:lang w:val="ru-RU"/>
         </w:rPr>
         <w:t>03</w:t>
       </w:r>
       <w:r>
         <w:rPr>
-          <w:sz w:val="28"/>
           <w:lang w:val="ru-RU"/>
         </w:rPr>
         <w:t>.</w:t>
       </w:r>
       <w:r>
         <w:rPr>
-          <w:sz w:val="28"/>
           <w:lang w:val="ru-RU"/>
         </w:rPr>
         <w:t>09.17</w:t>
       </w:r>
       <w:r>
         <w:rPr>
-          <w:sz w:val="28"/>
           <w:lang w:val="ru-RU"/>
         </w:rPr>
         <w:t xml:space="preserve"> </w:t>
       </w:r>
       <w:r>
         <w:rPr>
-          <w:sz w:val="28"/>
           <w:lang w:val="ru-RU"/>
         </w:rPr>
         <w:t xml:space="preserve">Суточная глюкозурия –  </w:t>
       </w:r>
       <w:r>
         <w:rPr>
-          <w:sz w:val="28"/>
           <w:lang w:val="ru-RU"/>
         </w:rPr>
         <w:t>1,7</w:t>
       </w:r>
       <w:r>
         <w:rPr>
-          <w:sz w:val="28"/>
           <w:lang w:val="ru-RU"/>
         </w:rPr>
         <w:t>%</w:t>
       </w:r>
       <w:r>
         <w:rPr>
-          <w:sz w:val="28"/>
           <w:lang w:val="ru-RU"/>
         </w:rPr>
         <w:t xml:space="preserve">;   Суточная протеинурия –  </w:t>
@@ -3741,7 +2818,6 @@
       <w:proofErr w:type="spellStart"/>
       <w:r>
         <w:rPr>
-          <w:sz w:val="28"/>
           <w:lang w:val="ru-RU"/>
         </w:rPr>
         <w:t>отр</w:t>
@@ -3752,6 +2828,10 @@
       <w:pPr>
         <w:pStyle w:val="5"/>
         <w:ind w:left="-567"/>
+        <w:rPr>
+          <w:sz w:val="24"/>
+          <w:szCs w:val="24"/>
+        </w:rPr>
       </w:pPr>
     </w:p>
     <w:tbl>
@@ -3782,15 +2862,11 @@
           <w:p>
             <w:pPr>
               <w:rPr>
-                <w:sz w:val="28"/>
-                <w:szCs w:val="28"/>
                 <w:lang w:val="ru-RU"/>
               </w:rPr>
             </w:pPr>
             <w:r>
               <w:rPr>
-                <w:sz w:val="28"/>
-                <w:szCs w:val="28"/>
                 <w:lang w:val="ru-RU"/>
               </w:rPr>
               <w:t xml:space="preserve">Гликемический </w:t>
@@ -3799,15 +2875,11 @@
           <w:p>
             <w:pPr>
               <w:rPr>
-                <w:sz w:val="28"/>
-                <w:szCs w:val="28"/>
                 <w:lang w:val="ru-RU"/>
               </w:rPr>
             </w:pPr>
             <w:r>
               <w:rPr>
-                <w:sz w:val="28"/>
-                <w:szCs w:val="28"/>
                 <w:lang w:val="ru-RU"/>
               </w:rPr>
               <w:t>профиль</w:t>
@@ -3821,15 +2893,11 @@
           <w:p>
             <w:pPr>
               <w:rPr>
-                <w:sz w:val="28"/>
-                <w:szCs w:val="28"/>
                 <w:lang w:val="ru-RU"/>
               </w:rPr>
             </w:pPr>
             <w:r>
               <w:rPr>
-                <w:sz w:val="28"/>
-                <w:szCs w:val="28"/>
                 <w:lang w:val="ru-RU"/>
               </w:rPr>
               <w:t>8.00</w:t>
@@ -3843,15 +2911,11 @@
           <w:p>
             <w:pPr>
               <w:rPr>
-                <w:sz w:val="28"/>
-                <w:szCs w:val="28"/>
                 <w:lang w:val="ru-RU"/>
               </w:rPr>
             </w:pPr>
             <w:r>
               <w:rPr>
-                <w:sz w:val="28"/>
-                <w:szCs w:val="28"/>
                 <w:lang w:val="ru-RU"/>
               </w:rPr>
               <w:t>11.00</w:t>
@@ -3865,15 +2929,11 @@
           <w:p>
             <w:pPr>
               <w:rPr>
-                <w:sz w:val="28"/>
-                <w:szCs w:val="28"/>
                 <w:lang w:val="ru-RU"/>
               </w:rPr>
             </w:pPr>
             <w:r>
               <w:rPr>
-                <w:sz w:val="28"/>
-                <w:szCs w:val="28"/>
                 <w:lang w:val="ru-RU"/>
               </w:rPr>
               <w:t>16.00</w:t>
@@ -3887,15 +2947,11 @@
           <w:p>
             <w:pPr>
               <w:rPr>
-                <w:sz w:val="28"/>
-                <w:szCs w:val="28"/>
                 <w:lang w:val="ru-RU"/>
               </w:rPr>
             </w:pPr>
             <w:r>
               <w:rPr>
-                <w:sz w:val="28"/>
-                <w:szCs w:val="28"/>
                 <w:lang w:val="ru-RU"/>
               </w:rPr>
               <w:t>20.00</w:t>
@@ -3911,15 +2967,11 @@
           <w:p>
             <w:pPr>
               <w:rPr>
-                <w:sz w:val="28"/>
-                <w:szCs w:val="28"/>
                 <w:lang w:val="ru-RU"/>
               </w:rPr>
             </w:pPr>
             <w:r>
               <w:rPr>
-                <w:sz w:val="28"/>
-                <w:szCs w:val="28"/>
                 <w:lang w:val="ru-RU"/>
               </w:rPr>
               <w:t>28.09</w:t>
@@ -3933,8 +2985,6 @@
           <w:p>
             <w:pPr>
               <w:rPr>
-                <w:sz w:val="28"/>
-                <w:szCs w:val="28"/>
                 <w:lang w:val="ru-RU"/>
               </w:rPr>
             </w:pPr>
@@ -3947,8 +2997,6 @@
           <w:p>
             <w:pPr>
               <w:rPr>
-                <w:sz w:val="28"/>
-                <w:szCs w:val="28"/>
                 <w:lang w:val="ru-RU"/>
               </w:rPr>
             </w:pPr>
@@ -3961,15 +3009,11 @@
           <w:p>
             <w:pPr>
               <w:rPr>
-                <w:sz w:val="28"/>
-                <w:szCs w:val="28"/>
                 <w:lang w:val="ru-RU"/>
               </w:rPr>
             </w:pPr>
             <w:r>
               <w:rPr>
-                <w:sz w:val="28"/>
-                <w:szCs w:val="28"/>
                 <w:lang w:val="ru-RU"/>
               </w:rPr>
               <w:t>6,2</w:t>
@@ -3983,15 +3027,11 @@
           <w:p>
             <w:pPr>
               <w:rPr>
-                <w:sz w:val="28"/>
-                <w:szCs w:val="28"/>
                 <w:lang w:val="ru-RU"/>
               </w:rPr>
             </w:pPr>
             <w:r>
               <w:rPr>
-                <w:sz w:val="28"/>
-                <w:szCs w:val="28"/>
                 <w:lang w:val="ru-RU"/>
               </w:rPr>
               <w:t>7,5</w:t>
@@ -4007,15 +3047,11 @@
           <w:p>
             <w:pPr>
               <w:rPr>
-                <w:sz w:val="28"/>
-                <w:szCs w:val="28"/>
                 <w:lang w:val="ru-RU"/>
               </w:rPr>
             </w:pPr>
             <w:r>
               <w:rPr>
-                <w:sz w:val="28"/>
-                <w:szCs w:val="28"/>
                 <w:lang w:val="ru-RU"/>
               </w:rPr>
               <w:t>29.09 2.00-4,8</w:t>
@@ -4029,15 +3065,11 @@
           <w:p>
             <w:pPr>
               <w:rPr>
-                <w:sz w:val="28"/>
-                <w:szCs w:val="28"/>
                 <w:lang w:val="ru-RU"/>
               </w:rPr>
             </w:pPr>
             <w:r>
               <w:rPr>
-                <w:sz w:val="28"/>
-                <w:szCs w:val="28"/>
                 <w:lang w:val="ru-RU"/>
               </w:rPr>
               <w:t>8,5</w:t>
@@ -4051,15 +3083,11 @@
           <w:p>
             <w:pPr>
               <w:rPr>
-                <w:sz w:val="28"/>
-                <w:szCs w:val="28"/>
                 <w:lang w:val="ru-RU"/>
               </w:rPr>
             </w:pPr>
             <w:r>
               <w:rPr>
-                <w:sz w:val="28"/>
-                <w:szCs w:val="28"/>
                 <w:lang w:val="ru-RU"/>
               </w:rPr>
               <w:t>12,6</w:t>
@@ -4073,15 +3101,11 @@
           <w:p>
             <w:pPr>
               <w:rPr>
-                <w:sz w:val="28"/>
-                <w:szCs w:val="28"/>
                 <w:lang w:val="ru-RU"/>
               </w:rPr>
             </w:pPr>
             <w:r>
               <w:rPr>
-                <w:sz w:val="28"/>
-                <w:szCs w:val="28"/>
                 <w:lang w:val="ru-RU"/>
               </w:rPr>
               <w:t>7,6</w:t>
@@ -4095,15 +3119,11 @@
           <w:p>
             <w:pPr>
               <w:rPr>
-                <w:sz w:val="28"/>
-                <w:szCs w:val="28"/>
                 <w:lang w:val="ru-RU"/>
               </w:rPr>
             </w:pPr>
             <w:r>
               <w:rPr>
-                <w:sz w:val="28"/>
-                <w:szCs w:val="28"/>
                 <w:lang w:val="ru-RU"/>
               </w:rPr>
               <w:t>6,4</w:t>
@@ -4119,15 +3139,11 @@
           <w:p>
             <w:pPr>
               <w:rPr>
-                <w:sz w:val="28"/>
-                <w:szCs w:val="28"/>
                 <w:lang w:val="ru-RU"/>
               </w:rPr>
             </w:pPr>
             <w:r>
               <w:rPr>
-                <w:sz w:val="28"/>
-                <w:szCs w:val="28"/>
                 <w:lang w:val="ru-RU"/>
               </w:rPr>
               <w:t>02.10</w:t>
@@ -4141,15 +3157,11 @@
           <w:p>
             <w:pPr>
               <w:rPr>
-                <w:sz w:val="28"/>
-                <w:szCs w:val="28"/>
                 <w:lang w:val="ru-RU"/>
               </w:rPr>
             </w:pPr>
             <w:r>
               <w:rPr>
-                <w:sz w:val="28"/>
-                <w:szCs w:val="28"/>
                 <w:lang w:val="ru-RU"/>
               </w:rPr>
               <w:t>13,1</w:t>
@@ -4163,15 +3175,11 @@
           <w:p>
             <w:pPr>
               <w:rPr>
-                <w:sz w:val="28"/>
-                <w:szCs w:val="28"/>
                 <w:lang w:val="ru-RU"/>
               </w:rPr>
             </w:pPr>
             <w:r>
               <w:rPr>
-                <w:sz w:val="28"/>
-                <w:szCs w:val="28"/>
                 <w:lang w:val="ru-RU"/>
               </w:rPr>
               <w:t>12,7</w:t>
@@ -4185,15 +3193,11 @@
           <w:p>
             <w:pPr>
               <w:rPr>
-                <w:sz w:val="28"/>
-                <w:szCs w:val="28"/>
                 <w:lang w:val="ru-RU"/>
               </w:rPr>
             </w:pPr>
             <w:r>
               <w:rPr>
-                <w:sz w:val="28"/>
-                <w:szCs w:val="28"/>
                 <w:lang w:val="ru-RU"/>
               </w:rPr>
               <w:t>9,7</w:t>
@@ -4207,15 +3211,11 @@
           <w:p>
             <w:pPr>
               <w:rPr>
-                <w:sz w:val="28"/>
-                <w:szCs w:val="28"/>
                 <w:lang w:val="ru-RU"/>
               </w:rPr>
             </w:pPr>
             <w:r>
               <w:rPr>
-                <w:sz w:val="28"/>
-                <w:szCs w:val="28"/>
                 <w:lang w:val="ru-RU"/>
               </w:rPr>
               <w:t>8,6</w:t>
@@ -4231,15 +3231,11 @@
           <w:p>
             <w:pPr>
               <w:rPr>
-                <w:sz w:val="28"/>
-                <w:szCs w:val="28"/>
                 <w:lang w:val="ru-RU"/>
               </w:rPr>
             </w:pPr>
             <w:r>
               <w:rPr>
-                <w:sz w:val="28"/>
-                <w:szCs w:val="28"/>
                 <w:lang w:val="ru-RU"/>
               </w:rPr>
               <w:t>07.10</w:t>
@@ -4253,15 +3249,11 @@
           <w:p>
             <w:pPr>
               <w:rPr>
-                <w:sz w:val="28"/>
-                <w:szCs w:val="28"/>
                 <w:lang w:val="ru-RU"/>
               </w:rPr>
             </w:pPr>
             <w:r>
               <w:rPr>
-                <w:sz w:val="28"/>
-                <w:szCs w:val="28"/>
                 <w:lang w:val="ru-RU"/>
               </w:rPr>
               <w:t>10,5</w:t>
@@ -4275,15 +3267,11 @@
           <w:p>
             <w:pPr>
               <w:rPr>
-                <w:sz w:val="28"/>
-                <w:szCs w:val="28"/>
                 <w:lang w:val="ru-RU"/>
               </w:rPr>
             </w:pPr>
             <w:r>
               <w:rPr>
-                <w:sz w:val="28"/>
-                <w:szCs w:val="28"/>
                 <w:lang w:val="ru-RU"/>
               </w:rPr>
               <w:t>9,5</w:t>
@@ -4297,8 +3285,6 @@
           <w:p>
             <w:pPr>
               <w:rPr>
-                <w:sz w:val="28"/>
-                <w:szCs w:val="28"/>
                 <w:lang w:val="ru-RU"/>
               </w:rPr>
             </w:pPr>
@@ -4311,8 +3297,6 @@
           <w:p>
             <w:pPr>
               <w:rPr>
-                <w:sz w:val="28"/>
-                <w:szCs w:val="28"/>
                 <w:lang w:val="ru-RU"/>
               </w:rPr>
             </w:pPr>
@@ -4327,15 +3311,11 @@
           <w:p>
             <w:pPr>
               <w:rPr>
-                <w:sz w:val="28"/>
-                <w:szCs w:val="28"/>
                 <w:lang w:val="ru-RU"/>
               </w:rPr>
             </w:pPr>
             <w:r>
               <w:rPr>
-                <w:sz w:val="28"/>
-                <w:szCs w:val="28"/>
                 <w:lang w:val="ru-RU"/>
               </w:rPr>
               <w:t>06.10</w:t>
@@ -4349,15 +3329,11 @@
           <w:p>
             <w:pPr>
               <w:rPr>
-                <w:sz w:val="28"/>
-                <w:szCs w:val="28"/>
                 <w:lang w:val="ru-RU"/>
               </w:rPr>
             </w:pPr>
             <w:r>
               <w:rPr>
-                <w:sz w:val="28"/>
-                <w:szCs w:val="28"/>
                 <w:lang w:val="ru-RU"/>
               </w:rPr>
               <w:t>8,4</w:t>
@@ -4371,15 +3347,11 @@
           <w:p>
             <w:pPr>
               <w:rPr>
-                <w:sz w:val="28"/>
-                <w:szCs w:val="28"/>
                 <w:lang w:val="ru-RU"/>
               </w:rPr>
             </w:pPr>
             <w:r>
               <w:rPr>
-                <w:sz w:val="28"/>
-                <w:szCs w:val="28"/>
                 <w:lang w:val="ru-RU"/>
               </w:rPr>
               <w:t>9,3</w:t>
@@ -4393,8 +3365,6 @@
           <w:p>
             <w:pPr>
               <w:rPr>
-                <w:sz w:val="28"/>
-                <w:szCs w:val="28"/>
                 <w:lang w:val="ru-RU"/>
               </w:rPr>
             </w:pPr>
@@ -4407,8 +3377,6 @@
           <w:p>
             <w:pPr>
               <w:rPr>
-                <w:sz w:val="28"/>
-                <w:szCs w:val="28"/>
                 <w:lang w:val="ru-RU"/>
               </w:rPr>
             </w:pPr>
@@ -4421,14 +3389,11 @@
         <w:ind w:left="-567"/>
         <w:jc w:val="both"/>
         <w:rPr>
-          <w:sz w:val="28"/>
-          <w:szCs w:val="20"/>
           <w:lang w:val="ru-RU"/>
         </w:rPr>
       </w:pPr>
       <w:r>
         <w:rPr>
-          <w:sz w:val="28"/>
           <w:u w:val="single"/>
           <w:lang w:val="ru-RU"/>
         </w:rPr>
@@ -4436,7 +3401,6 @@
       </w:r>
       <w:r>
         <w:rPr>
-          <w:sz w:val="28"/>
           <w:u w:val="single"/>
           <w:lang w:val="ru-RU"/>
         </w:rPr>
@@ -4444,7 +3408,6 @@
       </w:r>
       <w:r>
         <w:rPr>
-          <w:sz w:val="28"/>
           <w:lang w:val="ru-RU"/>
         </w:rPr>
         <w:t xml:space="preserve">: </w:t>
@@ -4452,7 +3415,6 @@
       <w:sdt>
         <w:sdtPr>
           <w:rPr>
-            <w:sz w:val="28"/>
             <w:lang w:val="ru-RU"/>
           </w:rPr>
           <w:id w:val="-1949923650"/>
@@ -4469,7 +3431,6 @@
         <w:sdtContent>
           <w:r>
             <w:rPr>
-              <w:sz w:val="28"/>
               <w:lang w:val="ru-RU"/>
             </w:rPr>
             <w:t xml:space="preserve"> </w:t>
@@ -4478,14 +3439,12 @@
       </w:sdt>
       <w:r>
         <w:rPr>
-          <w:sz w:val="28"/>
           <w:lang w:val="ru-RU"/>
         </w:rPr>
         <w:t xml:space="preserve"> </w:t>
       </w:r>
       <w:r>
         <w:rPr>
-          <w:sz w:val="28"/>
           <w:lang w:val="ru-RU"/>
         </w:rPr>
         <w:t>Диабетическая дистальная симметричная полинейропатия н/</w:t>
@@ -4493,7 +3452,6 @@
       <w:proofErr w:type="gramStart"/>
       <w:r>
         <w:rPr>
-          <w:sz w:val="28"/>
           <w:lang w:val="ru-RU"/>
         </w:rPr>
         <w:t>к</w:t>
@@ -4501,10 +3459,21 @@
       <w:proofErr w:type="gramEnd"/>
       <w:r>
         <w:rPr>
-          <w:sz w:val="28"/>
-          <w:lang w:val="ru-RU"/>
-        </w:rPr>
-        <w:t xml:space="preserve">, сенсомоторная форма (NSS 3, NDS 0), </w:t>
+          <w:lang w:val="ru-RU"/>
+        </w:rPr>
+        <w:t xml:space="preserve">, сенсомоторная форма (NSS 3, NDS </w:t>
+      </w:r>
+      <w:r>
+        <w:rPr>
+          <w:lang w:val="ru-RU"/>
+        </w:rPr>
+        <w:t>3</w:t>
+      </w:r>
+      <w:r>
+        <w:rPr>
+          <w:lang w:val="ru-RU"/>
+        </w:rPr>
+        <w:t xml:space="preserve">), </w:t>
       </w:r>
     </w:p>
     <w:p>
@@ -4512,14 +3481,11 @@
         <w:ind w:left="-567"/>
         <w:jc w:val="both"/>
         <w:rPr>
-          <w:sz w:val="28"/>
-          <w:szCs w:val="20"/>
           <w:lang w:val="ru-RU"/>
         </w:rPr>
       </w:pPr>
       <w:r>
         <w:rPr>
-          <w:sz w:val="28"/>
           <w:u w:val="single"/>
           <w:lang w:val="ru-RU"/>
         </w:rPr>
@@ -4527,7 +3493,6 @@
       </w:r>
       <w:r>
         <w:rPr>
-          <w:sz w:val="28"/>
           <w:u w:val="single"/>
           <w:lang w:val="ru-RU"/>
         </w:rPr>
@@ -4535,28 +3500,24 @@
       </w:r>
       <w:r>
         <w:rPr>
-          <w:sz w:val="28"/>
           <w:lang w:val="ru-RU"/>
         </w:rPr>
         <w:t xml:space="preserve">: </w:t>
       </w:r>
       <w:r>
         <w:rPr>
-          <w:sz w:val="28"/>
           <w:lang w:val="en-US"/>
         </w:rPr>
         <w:t>VIS</w:t>
       </w:r>
       <w:r>
         <w:rPr>
-          <w:sz w:val="28"/>
           <w:lang w:val="ru-RU"/>
         </w:rPr>
         <w:t xml:space="preserve"> </w:t>
       </w:r>
       <w:r>
         <w:rPr>
-          <w:sz w:val="28"/>
           <w:lang w:val="en-US"/>
         </w:rPr>
         <w:t>OD</w:t>
@@ -4564,14 +3525,12 @@
       <w:proofErr w:type="gramStart"/>
       <w:r>
         <w:rPr>
-          <w:sz w:val="28"/>
           <w:lang w:val="ru-RU"/>
         </w:rPr>
         <w:t xml:space="preserve">=  </w:t>
       </w:r>
       <w:r>
         <w:rPr>
-          <w:sz w:val="28"/>
           <w:lang w:val="ru-RU"/>
         </w:rPr>
         <w:t>1,0</w:t>
@@ -4579,49 +3538,42 @@
       <w:proofErr w:type="gramEnd"/>
       <w:r>
         <w:rPr>
-          <w:sz w:val="28"/>
           <w:lang w:val="ru-RU"/>
         </w:rPr>
         <w:t xml:space="preserve"> </w:t>
       </w:r>
       <w:r>
         <w:rPr>
-          <w:sz w:val="28"/>
           <w:lang w:val="en-US"/>
         </w:rPr>
         <w:t>OS</w:t>
       </w:r>
       <w:r>
         <w:rPr>
-          <w:sz w:val="28"/>
           <w:lang w:val="ru-RU"/>
         </w:rPr>
         <w:t xml:space="preserve">=  </w:t>
       </w:r>
       <w:r>
         <w:rPr>
-          <w:sz w:val="28"/>
           <w:lang w:val="ru-RU"/>
         </w:rPr>
         <w:t xml:space="preserve"> </w:t>
       </w:r>
       <w:r>
         <w:rPr>
-          <w:sz w:val="28"/>
           <w:lang w:val="ru-RU"/>
         </w:rPr>
         <w:t>1,0</w:t>
       </w:r>
       <w:r>
         <w:rPr>
-          <w:sz w:val="28"/>
           <w:lang w:val="ru-RU"/>
         </w:rPr>
         <w:t xml:space="preserve"> ;</w:t>
       </w:r>
       <w:r>
         <w:rPr>
-          <w:sz w:val="28"/>
           <w:lang w:val="ru-RU"/>
         </w:rPr>
         <w:t>.</w:t>
@@ -4632,15 +3584,12 @@
         <w:ind w:left="-567"/>
         <w:jc w:val="both"/>
         <w:rPr>
-          <w:sz w:val="28"/>
-          <w:szCs w:val="20"/>
           <w:lang w:val="ru-RU"/>
         </w:rPr>
       </w:pPr>
       <w:sdt>
         <w:sdtPr>
           <w:rPr>
-            <w:sz w:val="28"/>
             <w:lang w:val="ru-RU"/>
           </w:rPr>
           <w:id w:val="1272982356"/>
@@ -4658,7 +3607,6 @@
         <w:sdtContent>
           <w:r>
             <w:rPr>
-              <w:sz w:val="28"/>
               <w:lang w:val="ru-RU"/>
             </w:rPr>
             <w:t>Оптические среды прозрачны.</w:t>
@@ -4667,28 +3615,24 @@
       </w:sdt>
       <w:r>
         <w:rPr>
-          <w:sz w:val="28"/>
           <w:lang w:val="ru-RU"/>
         </w:rPr>
         <w:t xml:space="preserve"> Гл. дно: ДЗН бледно-розовые. Границы четкие</w:t>
       </w:r>
       <w:r>
         <w:rPr>
-          <w:sz w:val="28"/>
           <w:lang w:val="ru-RU"/>
         </w:rPr>
         <w:t>.</w:t>
       </w:r>
       <w:r>
         <w:rPr>
-          <w:sz w:val="28"/>
           <w:lang w:val="ru-RU"/>
         </w:rPr>
         <w:t xml:space="preserve"> </w:t>
       </w:r>
       <w:r>
         <w:rPr>
-          <w:sz w:val="28"/>
           <w:lang w:val="ru-RU"/>
         </w:rPr>
         <w:t xml:space="preserve">А:V </w:t>
@@ -4723,72 +3667,50 @@
         </w:rPr>
         <w:t xml:space="preserve">, артерии </w:t>
       </w:r>
-      <w:proofErr w:type="spellStart"/>
-      <w:r>
-        <w:rPr>
-          <w:lang w:val="ru-RU"/>
-        </w:rPr>
-        <w:t>суэжены</w:t>
-      </w:r>
-      <w:proofErr w:type="spellEnd"/>
-      <w:r>
-        <w:rPr>
-          <w:lang w:val="ru-RU"/>
-        </w:rPr>
-        <w:t xml:space="preserve">, </w:t>
-      </w:r>
-      <w:proofErr w:type="spellStart"/>
-      <w:r>
-        <w:rPr>
-          <w:lang w:val="ru-RU"/>
-        </w:rPr>
-        <w:t>извиты</w:t>
-      </w:r>
-      <w:proofErr w:type="gramStart"/>
-      <w:r>
-        <w:rPr>
-          <w:lang w:val="ru-RU"/>
-        </w:rPr>
-        <w:t>,в</w:t>
-      </w:r>
-      <w:proofErr w:type="gramEnd"/>
-      <w:r>
-        <w:rPr>
-          <w:lang w:val="ru-RU"/>
-        </w:rPr>
-        <w:t>ены</w:t>
-      </w:r>
-      <w:proofErr w:type="spellEnd"/>
-      <w:r>
-        <w:rPr>
-          <w:lang w:val="ru-RU"/>
-        </w:rPr>
-        <w:t xml:space="preserve"> уплотнены.</w:t>
-      </w:r>
-      <w:r>
-        <w:rPr>
-          <w:sz w:val="28"/>
+      <w:r>
+        <w:rPr>
+          <w:lang w:val="ru-RU"/>
+        </w:rPr>
+        <w:t>сужены</w:t>
+      </w:r>
+      <w:r>
+        <w:rPr>
+          <w:lang w:val="ru-RU"/>
+        </w:rPr>
+        <w:t>, извиты,</w:t>
+      </w:r>
+      <w:r>
+        <w:rPr>
+          <w:lang w:val="ru-RU"/>
+        </w:rPr>
+        <w:t xml:space="preserve"> </w:t>
+      </w:r>
+      <w:r>
+        <w:rPr>
+          <w:lang w:val="ru-RU"/>
+        </w:rPr>
+        <w:t>вены уплотнены.</w:t>
+      </w:r>
+      <w:r>
+        <w:rPr>
           <w:lang w:val="ru-RU"/>
         </w:rPr>
         <w:t xml:space="preserve"> В</w:t>
       </w:r>
       <w:r>
         <w:rPr>
-          <w:sz w:val="28"/>
           <w:lang w:val="ru-RU"/>
         </w:rPr>
         <w:t xml:space="preserve"> </w:t>
       </w:r>
       <w:r>
         <w:rPr>
-          <w:sz w:val="28"/>
           <w:lang w:val="ru-RU"/>
         </w:rPr>
         <w:t>макулярной области без особенностей</w:t>
       </w:r>
       <w:r>
         <w:rPr>
-          <w:sz w:val="28"/>
           <w:lang w:val="ru-RU"/>
         </w:rPr>
         <w:t xml:space="preserve">. </w:t>
@@ -4799,14 +3721,11 @@
         <w:ind w:left="-567"/>
         <w:jc w:val="both"/>
         <w:rPr>
-          <w:sz w:val="28"/>
-          <w:szCs w:val="20"/>
           <w:lang w:val="ru-RU"/>
         </w:rPr>
       </w:pPr>
       <w:r>
         <w:rPr>
-          <w:sz w:val="28"/>
           <w:u w:val="single"/>
           <w:lang w:val="ru-RU"/>
         </w:rPr>
@@ -4814,7 +3733,6 @@
       </w:r>
       <w:r>
         <w:rPr>
-          <w:sz w:val="28"/>
           <w:u w:val="single"/>
           <w:lang w:val="ru-RU"/>
         </w:rPr>
@@ -4822,35 +3740,30 @@
       </w:r>
       <w:r>
         <w:rPr>
-          <w:sz w:val="28"/>
           <w:lang w:val="ru-RU"/>
         </w:rPr>
         <w:t>:</w:t>
       </w:r>
       <w:r>
         <w:rPr>
-          <w:sz w:val="28"/>
           <w:lang w:val="ru-RU"/>
         </w:rPr>
         <w:t xml:space="preserve"> </w:t>
       </w:r>
       <w:r>
         <w:rPr>
-          <w:sz w:val="28"/>
           <w:lang w:val="ru-RU"/>
         </w:rPr>
         <w:t xml:space="preserve">ЧСС - </w:t>
       </w:r>
       <w:r>
         <w:rPr>
-          <w:sz w:val="28"/>
           <w:lang w:val="ru-RU"/>
         </w:rPr>
         <w:t>100</w:t>
       </w:r>
       <w:r>
         <w:rPr>
-          <w:sz w:val="28"/>
           <w:lang w:val="ru-RU"/>
         </w:rPr>
         <w:t xml:space="preserve">уд/мин. Вольтаж </w:t>
@@ -4858,7 +3771,6 @@
       <w:sdt>
         <w:sdtPr>
           <w:rPr>
-            <w:sz w:val="28"/>
             <w:lang w:val="ru-RU"/>
           </w:rPr>
           <w:id w:val="-1300382127"/>
@@ -4876,7 +3788,6 @@
         <w:sdtContent>
           <w:r>
             <w:rPr>
-              <w:sz w:val="28"/>
               <w:lang w:val="ru-RU"/>
             </w:rPr>
             <w:t>сохранен.</w:t>
@@ -4885,7 +3796,6 @@
       </w:sdt>
       <w:r>
         <w:rPr>
-          <w:sz w:val="28"/>
           <w:lang w:val="ru-RU"/>
         </w:rPr>
         <w:t xml:space="preserve">  Ритм синусовый, тахикардия. Эл</w:t>
@@ -4893,7 +3803,6 @@
       <w:proofErr w:type="gramStart"/>
       <w:r>
         <w:rPr>
-          <w:sz w:val="28"/>
           <w:lang w:val="ru-RU"/>
         </w:rPr>
         <w:t>.</w:t>
@@ -4901,7 +3810,6 @@
       <w:proofErr w:type="gramEnd"/>
       <w:r>
         <w:rPr>
-          <w:sz w:val="28"/>
           <w:lang w:val="ru-RU"/>
         </w:rPr>
         <w:t xml:space="preserve"> </w:t>
@@ -4909,7 +3817,6 @@
       <w:proofErr w:type="gramStart"/>
       <w:r>
         <w:rPr>
-          <w:sz w:val="28"/>
           <w:lang w:val="ru-RU"/>
         </w:rPr>
         <w:t>о</w:t>
@@ -4917,21 +3824,18 @@
       <w:proofErr w:type="gramEnd"/>
       <w:r>
         <w:rPr>
-          <w:sz w:val="28"/>
           <w:lang w:val="ru-RU"/>
         </w:rPr>
         <w:t>сь отклонена</w:t>
       </w:r>
       <w:r>
         <w:rPr>
-          <w:sz w:val="28"/>
           <w:lang w:val="ru-RU"/>
         </w:rPr>
         <w:t xml:space="preserve"> влево</w:t>
       </w:r>
       <w:r>
         <w:rPr>
-          <w:sz w:val="28"/>
           <w:lang w:val="ru-RU"/>
         </w:rPr>
         <w:t>.  Гипертрофия левого желудочка</w:t>
@@ -4939,7 +3843,6 @@
       <w:proofErr w:type="gramStart"/>
       <w:r>
         <w:rPr>
-          <w:sz w:val="28"/>
           <w:lang w:val="ru-RU"/>
         </w:rPr>
         <w:t xml:space="preserve">.. </w:t>
@@ -4951,25 +3854,54 @@
         <w:ind w:left="-567"/>
         <w:jc w:val="both"/>
         <w:rPr>
-          <w:sz w:val="28"/>
           <w:lang w:val="ru-RU"/>
         </w:rPr>
       </w:pPr>
       <w:r>
         <w:rPr>
-          <w:sz w:val="28"/>
-          <w:highlight w:val="yellow"/>
           <w:u w:val="single"/>
           <w:lang w:val="ru-RU"/>
         </w:rPr>
-        <w:t>Кардиолог</w:t>
-      </w:r>
-      <w:r>
-        <w:rPr>
-          <w:sz w:val="28"/>
+        <w:t>29.09.17</w:t>
+      </w:r>
+      <w:r>
+        <w:rPr>
+          <w:u w:val="single"/>
+          <w:lang w:val="ru-RU"/>
+        </w:rPr>
+        <w:t>Ангиохирург</w:t>
+      </w:r>
+      <w:r>
+        <w:rPr>
           <w:lang w:val="ru-RU"/>
         </w:rPr>
         <w:t xml:space="preserve">: </w:t>
+      </w:r>
+      <w:proofErr w:type="spellStart"/>
+      <w:r>
+        <w:rPr>
+          <w:lang w:val="ru-RU"/>
+        </w:rPr>
+        <w:t>Диаб</w:t>
+      </w:r>
+      <w:proofErr w:type="spellEnd"/>
+      <w:r>
+        <w:rPr>
+          <w:lang w:val="ru-RU"/>
+        </w:rPr>
+        <w:t xml:space="preserve">. ангиопатия </w:t>
+      </w:r>
+      <w:r>
+        <w:rPr>
+          <w:lang w:val="ru-RU"/>
+        </w:rPr>
+        <w:t xml:space="preserve">артерий </w:t>
+      </w:r>
+      <w:r>
+        <w:rPr>
+          <w:lang w:val="ru-RU"/>
+        </w:rPr>
+        <w:t>н/к.</w:t>
       </w:r>
     </w:p>
     <w:p>
@@ -4982,37 +3914,55 @@
       </w:pPr>
       <w:r>
         <w:rPr>
-          <w:lang w:val="ru-RU"/>
-        </w:rPr>
-        <w:t>Рек</w:t>
-      </w:r>
-      <w:proofErr w:type="gramStart"/>
-      <w:r>
-        <w:rPr>
-          <w:lang w:val="ru-RU"/>
-        </w:rPr>
-        <w:t>.</w:t>
-      </w:r>
-      <w:proofErr w:type="gramEnd"/>
+          <w:u w:val="single"/>
+          <w:lang w:val="ru-RU"/>
+        </w:rPr>
+        <w:t xml:space="preserve">02.10.17 </w:t>
+      </w:r>
+      <w:r>
+        <w:rPr>
+          <w:u w:val="single"/>
+          <w:lang w:val="ru-RU"/>
+        </w:rPr>
+        <w:t>Хирург</w:t>
+      </w:r>
+      <w:r>
+        <w:rPr>
+          <w:lang w:val="ru-RU"/>
+        </w:rPr>
+        <w:t xml:space="preserve">: </w:t>
+      </w:r>
       <w:r>
         <w:rPr>
           <w:lang w:val="ru-RU"/>
         </w:rPr>
         <w:t xml:space="preserve"> </w:t>
       </w:r>
-      <w:proofErr w:type="gramStart"/>
-      <w:r>
-        <w:rPr>
-          <w:lang w:val="ru-RU"/>
-        </w:rPr>
-        <w:t>к</w:t>
-      </w:r>
-      <w:proofErr w:type="gramEnd"/>
-      <w:r>
-        <w:rPr>
-          <w:lang w:val="ru-RU"/>
-        </w:rPr>
-        <w:t xml:space="preserve">ардиолога: </w:t>
+      <w:proofErr w:type="spellStart"/>
+      <w:r>
+        <w:rPr>
+          <w:lang w:val="ru-RU"/>
+        </w:rPr>
+        <w:t>Диаб</w:t>
+      </w:r>
+      <w:proofErr w:type="spellEnd"/>
+      <w:r>
+        <w:rPr>
+          <w:lang w:val="ru-RU"/>
+        </w:rPr>
+        <w:t>. ангиопатия артерий н/к</w:t>
+      </w:r>
+      <w:r>
+        <w:rPr>
+          <w:lang w:val="ru-RU"/>
+        </w:rPr>
+        <w:t xml:space="preserve"> II ст</w:t>
+      </w:r>
+      <w:r>
+        <w:rPr>
+          <w:lang w:val="ru-RU"/>
+        </w:rPr>
+        <w:t xml:space="preserve">. </w:t>
       </w:r>
     </w:p>
     <w:p>
@@ -5025,9 +3975,58 @@
       </w:pPr>
       <w:r>
         <w:rPr>
-          <w:lang w:val="ru-RU"/>
-        </w:rPr>
-        <w:t>аспирин кардио 100 мг 1р\д</w:t>
+          <w:u w:val="single"/>
+          <w:lang w:val="ru-RU"/>
+        </w:rPr>
+        <w:t>03</w:t>
+      </w:r>
+      <w:r>
+        <w:rPr>
+          <w:lang w:val="ru-RU"/>
+        </w:rPr>
+        <w:t xml:space="preserve">.10.17 Гематолог: </w:t>
+      </w:r>
+      <w:proofErr w:type="spellStart"/>
+      <w:r>
+        <w:rPr>
+          <w:lang w:val="ru-RU"/>
+        </w:rPr>
+        <w:t>Лимфома</w:t>
+      </w:r>
+      <w:proofErr w:type="spellEnd"/>
+      <w:r>
+        <w:rPr>
+          <w:lang w:val="ru-RU"/>
+        </w:rPr>
+        <w:t xml:space="preserve"> </w:t>
+      </w:r>
+      <w:proofErr w:type="spellStart"/>
+      <w:r>
+        <w:rPr>
+          <w:lang w:val="ru-RU"/>
+        </w:rPr>
+        <w:t>Ходжкина</w:t>
+      </w:r>
+      <w:proofErr w:type="spellEnd"/>
+      <w:r>
+        <w:rPr>
+          <w:lang w:val="ru-RU"/>
+        </w:rPr>
+        <w:t xml:space="preserve">  II</w:t>
+      </w:r>
+      <w:proofErr w:type="gramStart"/>
+      <w:r>
+        <w:rPr>
+          <w:lang w:val="ru-RU"/>
+        </w:rPr>
+        <w:t xml:space="preserve"> А</w:t>
+      </w:r>
+      <w:proofErr w:type="gramEnd"/>
+      <w:r>
+        <w:rPr>
+          <w:lang w:val="ru-RU"/>
+        </w:rPr>
+        <w:t xml:space="preserve"> (смешано-клеточный вариант). Состояние после курсов НПХ и лучевой терапии (специфическую терапию не получает с 2005)</w:t>
       </w:r>
     </w:p>
     <w:p>
@@ -5035,719 +4034,34 @@
         <w:ind w:left="-567"/>
         <w:jc w:val="both"/>
         <w:rPr>
+          <w:u w:val="single"/>
           <w:lang w:val="ru-RU"/>
         </w:rPr>
       </w:pPr>
       <w:r>
         <w:rPr>
-          <w:lang w:val="ru-RU"/>
-        </w:rPr>
-        <w:t xml:space="preserve">аспекард 100 мг 1р/д., </w:t>
-      </w:r>
-    </w:p>
-    <w:p>
-      <w:pPr>
-        <w:ind w:left="-567"/>
-        <w:jc w:val="both"/>
-        <w:rPr>
-          <w:lang w:val="ru-RU"/>
-        </w:rPr>
-      </w:pPr>
-      <w:r>
-        <w:rPr>
-          <w:lang w:val="ru-RU"/>
-        </w:rPr>
-        <w:t>аторвастатин 20 мг*1р/</w:t>
-      </w:r>
-      <w:proofErr w:type="spellStart"/>
-      <w:r>
-        <w:rPr>
-          <w:lang w:val="ru-RU"/>
-        </w:rPr>
-        <w:t>сут</w:t>
-      </w:r>
-      <w:proofErr w:type="spellEnd"/>
-      <w:r>
-        <w:rPr>
-          <w:lang w:val="ru-RU"/>
-        </w:rPr>
-        <w:t xml:space="preserve">. на ночь. </w:t>
-      </w:r>
-    </w:p>
-    <w:p>
-      <w:pPr>
-        <w:ind w:left="-567"/>
-        <w:jc w:val="both"/>
-        <w:rPr>
-          <w:lang w:val="ru-RU"/>
-        </w:rPr>
-      </w:pPr>
-      <w:r>
-        <w:rPr>
-          <w:lang w:val="ru-RU"/>
-        </w:rPr>
-        <w:t>розувастатин</w:t>
-      </w:r>
-      <w:r>
-        <w:rPr>
-          <w:lang w:val="ru-RU"/>
-        </w:rPr>
-        <w:t xml:space="preserve"> </w:t>
-      </w:r>
-      <w:r>
-        <w:rPr>
-          <w:lang w:val="ru-RU"/>
-        </w:rPr>
-        <w:t>10</w:t>
-      </w:r>
-      <w:r>
-        <w:rPr>
-          <w:lang w:val="ru-RU"/>
-        </w:rPr>
-        <w:t xml:space="preserve"> мг*1р/</w:t>
-      </w:r>
-      <w:proofErr w:type="spellStart"/>
-      <w:r>
-        <w:rPr>
-          <w:lang w:val="ru-RU"/>
-        </w:rPr>
-        <w:t>сут</w:t>
-      </w:r>
-      <w:proofErr w:type="spellEnd"/>
-      <w:r>
-        <w:rPr>
-          <w:lang w:val="ru-RU"/>
-        </w:rPr>
-        <w:t xml:space="preserve">. на ночь. </w:t>
-      </w:r>
-    </w:p>
-    <w:p>
-      <w:pPr>
-        <w:ind w:left="-567"/>
-        <w:jc w:val="both"/>
-        <w:rPr>
-          <w:lang w:val="ru-RU"/>
-        </w:rPr>
-      </w:pPr>
-      <w:r>
-        <w:rPr>
-          <w:lang w:val="ru-RU"/>
-        </w:rPr>
-        <w:t xml:space="preserve">глицисед  1т*3р/д 1 мес., </w:t>
-      </w:r>
-    </w:p>
-    <w:p>
-      <w:pPr>
-        <w:ind w:left="-567"/>
-        <w:jc w:val="both"/>
-        <w:rPr>
-          <w:lang w:val="ru-RU"/>
-        </w:rPr>
-      </w:pPr>
-      <w:r>
-        <w:rPr>
-          <w:lang w:val="ru-RU"/>
-        </w:rPr>
-        <w:t xml:space="preserve">дилтиазем ретард 90мг *2р/д., </w:t>
-      </w:r>
-    </w:p>
-    <w:p>
-      <w:pPr>
-        <w:ind w:left="-567"/>
-        <w:jc w:val="both"/>
-        <w:rPr>
-          <w:lang w:val="ru-RU"/>
-        </w:rPr>
-      </w:pPr>
-      <w:r>
-        <w:rPr>
-          <w:lang w:val="ru-RU"/>
-        </w:rPr>
-        <w:t xml:space="preserve">эналаприл 5-10 мг *1р/д., </w:t>
-      </w:r>
-    </w:p>
-    <w:p>
-      <w:pPr>
-        <w:ind w:left="-567"/>
-        <w:jc w:val="both"/>
-        <w:rPr>
-          <w:lang w:val="ru-RU"/>
-        </w:rPr>
-      </w:pPr>
-      <w:r>
-        <w:rPr>
-          <w:lang w:val="ru-RU"/>
-        </w:rPr>
-        <w:t xml:space="preserve">лоспирин 75 мг *1р/д., </w:t>
-      </w:r>
-    </w:p>
-    <w:p>
-      <w:pPr>
-        <w:ind w:left="-567"/>
-        <w:jc w:val="both"/>
-        <w:rPr>
-          <w:lang w:val="ru-RU"/>
-        </w:rPr>
-      </w:pPr>
-      <w:r>
-        <w:rPr>
-          <w:lang w:val="ru-RU"/>
-        </w:rPr>
-        <w:t>карведилол 12,5-25мг утр</w:t>
-      </w:r>
-      <w:proofErr w:type="gramStart"/>
-      <w:r>
-        <w:rPr>
-          <w:lang w:val="ru-RU"/>
-        </w:rPr>
-        <w:t>.,</w:t>
-      </w:r>
-      <w:r>
-        <w:rPr>
-          <w:lang w:val="ru-RU"/>
-        </w:rPr>
-        <w:t xml:space="preserve"> </w:t>
-      </w:r>
-      <w:proofErr w:type="gramEnd"/>
-    </w:p>
-    <w:p>
-      <w:pPr>
-        <w:ind w:left="-567"/>
-        <w:jc w:val="both"/>
-        <w:rPr>
-          <w:lang w:val="ru-RU"/>
-        </w:rPr>
-      </w:pPr>
-      <w:r>
-        <w:rPr>
-          <w:lang w:val="ru-RU"/>
-        </w:rPr>
-        <w:t xml:space="preserve">кардиомагнил 75мг 1т. </w:t>
-      </w:r>
-      <w:proofErr w:type="spellStart"/>
-      <w:r>
-        <w:rPr>
-          <w:lang w:val="ru-RU"/>
-        </w:rPr>
-        <w:t>веч</w:t>
-      </w:r>
-      <w:proofErr w:type="spellEnd"/>
-      <w:proofErr w:type="gramStart"/>
-      <w:r>
-        <w:rPr>
-          <w:lang w:val="ru-RU"/>
-        </w:rPr>
-        <w:t>.</w:t>
-      </w:r>
-      <w:r>
-        <w:rPr>
-          <w:lang w:val="ru-RU"/>
-        </w:rPr>
-        <w:t xml:space="preserve">, </w:t>
-      </w:r>
-      <w:proofErr w:type="gramEnd"/>
-    </w:p>
-    <w:p>
-      <w:pPr>
-        <w:ind w:left="-567"/>
-        <w:jc w:val="both"/>
-        <w:rPr>
-          <w:lang w:val="ru-RU"/>
-        </w:rPr>
-      </w:pPr>
-      <w:r>
-        <w:rPr>
-          <w:lang w:val="ru-RU"/>
-        </w:rPr>
-        <w:t xml:space="preserve">кардонат 1т. *3р/д., </w:t>
-      </w:r>
-    </w:p>
-    <w:p>
-      <w:pPr>
-        <w:ind w:left="-567"/>
-        <w:jc w:val="both"/>
-        <w:rPr>
-          <w:lang w:val="ru-RU"/>
-        </w:rPr>
-      </w:pPr>
-      <w:r>
-        <w:rPr>
-          <w:lang w:val="ru-RU"/>
-        </w:rPr>
-        <w:t>небилет 2,5-5 мг*1р/</w:t>
-      </w:r>
-      <w:proofErr w:type="spellStart"/>
-      <w:r>
-        <w:rPr>
-          <w:lang w:val="ru-RU"/>
-        </w:rPr>
-        <w:t>сут</w:t>
-      </w:r>
-      <w:proofErr w:type="spellEnd"/>
-      <w:r>
-        <w:rPr>
-          <w:lang w:val="ru-RU"/>
-        </w:rPr>
-        <w:t xml:space="preserve">, </w:t>
-      </w:r>
-    </w:p>
-    <w:p>
-      <w:pPr>
-        <w:ind w:left="-567"/>
-        <w:jc w:val="both"/>
-        <w:rPr>
-          <w:lang w:val="ru-RU"/>
-        </w:rPr>
-      </w:pPr>
-      <w:r>
-        <w:rPr>
-          <w:lang w:val="ru-RU"/>
-        </w:rPr>
-        <w:t xml:space="preserve">нолипрел форте 1т*утром, </w:t>
-      </w:r>
-    </w:p>
-    <w:p>
-      <w:pPr>
-        <w:ind w:left="-567"/>
-        <w:jc w:val="both"/>
-        <w:rPr>
-          <w:lang w:val="ru-RU"/>
-        </w:rPr>
-      </w:pPr>
-      <w:r>
-        <w:rPr>
-          <w:lang w:val="ru-RU"/>
-        </w:rPr>
-        <w:t>предуктал М</w:t>
-      </w:r>
-      <w:proofErr w:type="gramStart"/>
-      <w:r>
-        <w:rPr>
-          <w:lang w:val="ru-RU"/>
-        </w:rPr>
-        <w:t>R</w:t>
-      </w:r>
-      <w:proofErr w:type="gramEnd"/>
-      <w:r>
-        <w:rPr>
-          <w:lang w:val="ru-RU"/>
-        </w:rPr>
-        <w:t xml:space="preserve"> 1т. *2р/д.  1 мес., </w:t>
-      </w:r>
-    </w:p>
-    <w:p>
-      <w:pPr>
-        <w:ind w:left="-567"/>
-        <w:jc w:val="both"/>
-        <w:rPr>
-          <w:lang w:val="ru-RU"/>
-        </w:rPr>
-      </w:pPr>
-      <w:r>
-        <w:rPr>
-          <w:lang w:val="ru-RU"/>
-        </w:rPr>
-        <w:t xml:space="preserve">престариум 5-10 мг </w:t>
-      </w:r>
-      <w:proofErr w:type="spellStart"/>
-      <w:r>
-        <w:rPr>
-          <w:lang w:val="ru-RU"/>
-        </w:rPr>
-        <w:t>веч</w:t>
-      </w:r>
-      <w:proofErr w:type="spellEnd"/>
-      <w:proofErr w:type="gramStart"/>
-      <w:r>
-        <w:rPr>
-          <w:lang w:val="ru-RU"/>
-        </w:rPr>
-        <w:t xml:space="preserve">., </w:t>
-      </w:r>
-      <w:proofErr w:type="gramEnd"/>
-    </w:p>
-    <w:p>
-      <w:pPr>
-        <w:ind w:left="-567"/>
-        <w:jc w:val="both"/>
-        <w:rPr>
-          <w:lang w:val="ru-RU"/>
-        </w:rPr>
-      </w:pPr>
-      <w:r>
-        <w:rPr>
-          <w:lang w:val="ru-RU"/>
-        </w:rPr>
-        <w:t xml:space="preserve">тиотриазолин 200мг *3р/д., </w:t>
-      </w:r>
-    </w:p>
-    <w:p>
-      <w:pPr>
-        <w:ind w:left="-567"/>
-        <w:jc w:val="both"/>
-        <w:rPr>
-          <w:lang w:val="ru-RU"/>
-        </w:rPr>
-      </w:pPr>
-      <w:r>
-        <w:rPr>
-          <w:lang w:val="ru-RU"/>
-        </w:rPr>
-        <w:t xml:space="preserve">тридуктан МВ 1т. * 2р/д., </w:t>
-      </w:r>
-    </w:p>
-    <w:p>
-      <w:pPr>
-        <w:ind w:left="-567"/>
-        <w:jc w:val="both"/>
-        <w:rPr>
-          <w:lang w:val="ru-RU"/>
-        </w:rPr>
-      </w:pPr>
-      <w:r>
-        <w:rPr>
-          <w:lang w:val="ru-RU"/>
-        </w:rPr>
-        <w:t xml:space="preserve">фитосед  1к 4р/д 1 </w:t>
-      </w:r>
-      <w:proofErr w:type="spellStart"/>
-      <w:proofErr w:type="gramStart"/>
-      <w:r>
-        <w:rPr>
-          <w:lang w:val="ru-RU"/>
-        </w:rPr>
-        <w:t>мес</w:t>
-      </w:r>
-      <w:proofErr w:type="spellEnd"/>
-      <w:proofErr w:type="gramEnd"/>
-    </w:p>
-    <w:p>
-      <w:pPr>
-        <w:ind w:left="-567"/>
-        <w:jc w:val="both"/>
-        <w:rPr>
-          <w:lang w:val="ru-RU"/>
-        </w:rPr>
-      </w:pPr>
-      <w:r>
-        <w:rPr>
-          <w:lang w:val="ru-RU"/>
-        </w:rPr>
-        <w:t xml:space="preserve">при болях в сердце </w:t>
-      </w:r>
-      <w:proofErr w:type="spellStart"/>
-      <w:r>
-        <w:rPr>
-          <w:lang w:val="ru-RU"/>
-        </w:rPr>
-        <w:t>изокет</w:t>
-      </w:r>
-      <w:proofErr w:type="spellEnd"/>
-      <w:r>
-        <w:rPr>
-          <w:lang w:val="ru-RU"/>
-        </w:rPr>
-        <w:t xml:space="preserve"> спрей. Контроль АД, ЭКГ. Дообследование: ЭХО КС по </w:t>
-      </w:r>
-      <w:proofErr w:type="gramStart"/>
-      <w:r>
-        <w:rPr>
-          <w:lang w:val="ru-RU"/>
-        </w:rPr>
-        <w:t>м/ж</w:t>
-      </w:r>
-      <w:proofErr w:type="gramEnd"/>
-      <w:r>
-        <w:rPr>
-          <w:lang w:val="ru-RU"/>
-        </w:rPr>
-        <w:t xml:space="preserve">. </w:t>
-      </w:r>
-    </w:p>
-    <w:p>
-      <w:pPr>
-        <w:ind w:left="-567"/>
-        <w:jc w:val="both"/>
-        <w:rPr>
-          <w:sz w:val="28"/>
-          <w:szCs w:val="20"/>
-          <w:lang w:val="ru-RU"/>
-        </w:rPr>
-      </w:pPr>
-    </w:p>
-    <w:p>
-      <w:pPr>
-        <w:ind w:left="-567"/>
-        <w:jc w:val="both"/>
-        <w:rPr>
-          <w:sz w:val="28"/>
-          <w:lang w:val="ru-RU"/>
-        </w:rPr>
-      </w:pPr>
-      <w:r>
-        <w:rPr>
-          <w:sz w:val="28"/>
           <w:u w:val="single"/>
           <w:lang w:val="ru-RU"/>
         </w:rPr>
-        <w:t>29.09.17</w:t>
-      </w:r>
-      <w:r>
-        <w:rPr>
-          <w:sz w:val="28"/>
+        <w:lastRenderedPageBreak/>
+        <w:t>29.</w:t>
+      </w:r>
+      <w:r>
+        <w:rPr>
           <w:u w:val="single"/>
           <w:lang w:val="ru-RU"/>
         </w:rPr>
-        <w:t>Ангиохирург</w:t>
-      </w:r>
-      <w:r>
-        <w:rPr>
-          <w:sz w:val="28"/>
-          <w:lang w:val="ru-RU"/>
-        </w:rPr>
-        <w:t xml:space="preserve">: </w:t>
-      </w:r>
-      <w:proofErr w:type="spellStart"/>
-      <w:r>
-        <w:rPr>
-          <w:sz w:val="28"/>
-          <w:lang w:val="ru-RU"/>
-        </w:rPr>
-        <w:t>Диаб</w:t>
-      </w:r>
-      <w:proofErr w:type="spellEnd"/>
-      <w:r>
-        <w:rPr>
-          <w:sz w:val="28"/>
-          <w:lang w:val="ru-RU"/>
-        </w:rPr>
-        <w:t xml:space="preserve">. ангиопатия </w:t>
-      </w:r>
-      <w:r>
-        <w:rPr>
-          <w:sz w:val="28"/>
-          <w:lang w:val="ru-RU"/>
-        </w:rPr>
-        <w:t xml:space="preserve">артерий </w:t>
-      </w:r>
-      <w:r>
-        <w:rPr>
-          <w:sz w:val="28"/>
-          <w:lang w:val="ru-RU"/>
-        </w:rPr>
-        <w:t>н/к.</w:t>
-      </w:r>
-    </w:p>
-    <w:p>
-      <w:pPr>
-        <w:ind w:left="-567"/>
-        <w:jc w:val="both"/>
-        <w:rPr>
-          <w:sz w:val="28"/>
-          <w:lang w:val="ru-RU"/>
-        </w:rPr>
-      </w:pPr>
-      <w:r>
-        <w:rPr>
-          <w:sz w:val="28"/>
+        <w:t>09.17</w:t>
+      </w:r>
+      <w:r>
+        <w:rPr>
           <w:u w:val="single"/>
           <w:lang w:val="ru-RU"/>
         </w:rPr>
-        <w:t xml:space="preserve">02.10.17 </w:t>
-      </w:r>
-      <w:r>
-        <w:rPr>
-          <w:sz w:val="28"/>
-          <w:u w:val="single"/>
-          <w:lang w:val="ru-RU"/>
-        </w:rPr>
-        <w:t>Хирург</w:t>
-      </w:r>
-      <w:r>
-        <w:rPr>
-          <w:sz w:val="28"/>
-          <w:szCs w:val="28"/>
-          <w:lang w:val="ru-RU"/>
-        </w:rPr>
-        <w:t>:</w:t>
-      </w:r>
-      <w:r>
-        <w:rPr>
-          <w:sz w:val="28"/>
-          <w:szCs w:val="28"/>
-          <w:lang w:val="ru-RU"/>
-        </w:rPr>
-        <w:t xml:space="preserve"> </w:t>
-      </w:r>
-      <w:r>
-        <w:rPr>
-          <w:sz w:val="28"/>
-          <w:szCs w:val="28"/>
-          <w:lang w:val="ru-RU"/>
-        </w:rPr>
-        <w:t xml:space="preserve"> </w:t>
-      </w:r>
-      <w:proofErr w:type="spellStart"/>
-      <w:r>
-        <w:rPr>
-          <w:sz w:val="28"/>
-          <w:lang w:val="ru-RU"/>
-        </w:rPr>
-        <w:t>Диаб</w:t>
-      </w:r>
-      <w:proofErr w:type="spellEnd"/>
-      <w:r>
-        <w:rPr>
-          <w:sz w:val="28"/>
-          <w:lang w:val="ru-RU"/>
-        </w:rPr>
-        <w:t xml:space="preserve">. ангиопатия артерий </w:t>
-      </w:r>
-      <w:r>
-        <w:rPr>
-          <w:sz w:val="28"/>
-          <w:lang w:val="ru-RU"/>
-        </w:rPr>
-        <w:t>н/к</w:t>
-      </w:r>
-      <w:r>
-        <w:rPr>
-          <w:sz w:val="28"/>
-          <w:lang w:val="ru-RU"/>
-        </w:rPr>
-        <w:t xml:space="preserve"> II ст</w:t>
-      </w:r>
-      <w:r>
-        <w:rPr>
-          <w:sz w:val="28"/>
-          <w:lang w:val="ru-RU"/>
-        </w:rPr>
-        <w:t xml:space="preserve">. </w:t>
-      </w:r>
-    </w:p>
-    <w:p>
-      <w:pPr>
-        <w:ind w:left="-567"/>
-        <w:jc w:val="both"/>
-        <w:rPr>
-          <w:sz w:val="28"/>
-          <w:szCs w:val="28"/>
-          <w:lang w:val="ru-RU"/>
-        </w:rPr>
-      </w:pPr>
-      <w:r>
-        <w:rPr>
-          <w:sz w:val="28"/>
-          <w:u w:val="single"/>
-          <w:lang w:val="ru-RU"/>
-        </w:rPr>
-        <w:t>03</w:t>
-      </w:r>
-      <w:r>
-        <w:rPr>
-          <w:sz w:val="28"/>
-          <w:szCs w:val="28"/>
-          <w:lang w:val="ru-RU"/>
-        </w:rPr>
-        <w:t>.</w:t>
-      </w:r>
-      <w:r>
-        <w:rPr>
-          <w:sz w:val="28"/>
-          <w:szCs w:val="28"/>
-          <w:lang w:val="ru-RU"/>
-        </w:rPr>
-        <w:t xml:space="preserve">10.17 Гематолог: </w:t>
-      </w:r>
-      <w:proofErr w:type="spellStart"/>
-      <w:r>
-        <w:rPr>
-          <w:sz w:val="28"/>
-          <w:szCs w:val="28"/>
-          <w:lang w:val="ru-RU"/>
-        </w:rPr>
-        <w:t>Лимформа</w:t>
-      </w:r>
-      <w:proofErr w:type="spellEnd"/>
-      <w:r>
-        <w:rPr>
-          <w:sz w:val="28"/>
-          <w:szCs w:val="28"/>
-          <w:lang w:val="ru-RU"/>
-        </w:rPr>
-        <w:t xml:space="preserve"> </w:t>
-      </w:r>
-      <w:proofErr w:type="spellStart"/>
-      <w:r>
-        <w:rPr>
-          <w:sz w:val="28"/>
-          <w:szCs w:val="28"/>
-          <w:lang w:val="ru-RU"/>
-        </w:rPr>
-        <w:t>Ходшина</w:t>
-      </w:r>
-      <w:proofErr w:type="spellEnd"/>
-      <w:r>
-        <w:rPr>
-          <w:sz w:val="28"/>
-          <w:szCs w:val="28"/>
-          <w:lang w:val="ru-RU"/>
-        </w:rPr>
-        <w:t xml:space="preserve"> II </w:t>
-      </w:r>
-      <w:proofErr w:type="spellStart"/>
-      <w:r>
-        <w:rPr>
-          <w:sz w:val="28"/>
-          <w:szCs w:val="28"/>
-          <w:lang w:val="ru-RU"/>
-        </w:rPr>
-        <w:t>аб</w:t>
-      </w:r>
-      <w:proofErr w:type="spellEnd"/>
-    </w:p>
-    <w:p>
-      <w:pPr>
-        <w:ind w:left="-567"/>
-        <w:jc w:val="both"/>
-        <w:rPr>
-          <w:sz w:val="28"/>
-          <w:szCs w:val="20"/>
-          <w:u w:val="single"/>
-          <w:lang w:val="ru-RU"/>
-        </w:rPr>
-      </w:pPr>
-      <w:r>
-        <w:rPr>
-          <w:sz w:val="28"/>
-          <w:szCs w:val="20"/>
-          <w:u w:val="single"/>
-          <w:lang w:val="ru-RU"/>
-        </w:rPr>
-        <w:t>29.</w:t>
-      </w:r>
-      <w:r>
-        <w:rPr>
-          <w:sz w:val="28"/>
-          <w:szCs w:val="20"/>
-          <w:u w:val="single"/>
-          <w:lang w:val="ru-RU"/>
-        </w:rPr>
-        <w:t>09.17</w:t>
-      </w:r>
-      <w:r>
-        <w:rPr>
-          <w:sz w:val="28"/>
-          <w:szCs w:val="20"/>
-          <w:u w:val="single"/>
-          <w:lang w:val="ru-RU"/>
-        </w:rPr>
         <w:t xml:space="preserve">РВГ: </w:t>
       </w:r>
       <w:r>
         <w:rPr>
-          <w:sz w:val="28"/>
-          <w:szCs w:val="20"/>
           <w:lang w:val="ru-RU"/>
         </w:rPr>
         <w:t xml:space="preserve">объемное пульсовое кровенаполнение артерий н/к </w:t>
@@ -5807,24 +4121,18 @@
       </w:r>
       <w:r>
         <w:rPr>
-          <w:sz w:val="28"/>
-          <w:szCs w:val="20"/>
           <w:lang w:val="ru-RU"/>
         </w:rPr>
         <w:t xml:space="preserve"> Тонус крупных артерий н/к </w:t>
       </w:r>
       <w:r>
         <w:rPr>
-          <w:sz w:val="28"/>
-          <w:szCs w:val="20"/>
           <w:lang w:val="ru-RU"/>
         </w:rPr>
         <w:t>не изменен</w:t>
       </w:r>
       <w:r>
         <w:rPr>
-          <w:sz w:val="28"/>
-          <w:szCs w:val="20"/>
           <w:lang w:val="ru-RU"/>
         </w:rPr>
         <w:t xml:space="preserve">. Тонус артерий среднего и мелкого калибра н/к </w:t>
@@ -5856,8 +4164,6 @@
       </w:sdt>
       <w:r>
         <w:rPr>
-          <w:sz w:val="28"/>
-          <w:szCs w:val="20"/>
           <w:lang w:val="ru-RU"/>
         </w:rPr>
         <w:t>. Периферическое сопротивление сосудов н/</w:t>
@@ -5865,8 +4171,6 @@
       <w:proofErr w:type="gramStart"/>
       <w:r>
         <w:rPr>
-          <w:sz w:val="28"/>
-          <w:szCs w:val="20"/>
           <w:lang w:val="ru-RU"/>
         </w:rPr>
         <w:t>к</w:t>
@@ -5874,8 +4178,6 @@
       <w:proofErr w:type="gramEnd"/>
       <w:r>
         <w:rPr>
-          <w:sz w:val="28"/>
-          <w:szCs w:val="20"/>
           <w:lang w:val="ru-RU"/>
         </w:rPr>
         <w:t xml:space="preserve"> </w:t>
@@ -5907,16 +4209,12 @@
       </w:sdt>
       <w:r>
         <w:rPr>
-          <w:sz w:val="28"/>
-          <w:szCs w:val="20"/>
           <w:lang w:val="ru-RU"/>
         </w:rPr>
         <w:t>. Симметрия кровенаполнения сосудов н/к нарушена.</w:t>
       </w:r>
       <w:r>
         <w:rPr>
-          <w:sz w:val="28"/>
-          <w:szCs w:val="20"/>
           <w:u w:val="single"/>
           <w:lang w:val="ru-RU"/>
         </w:rPr>
@@ -5928,13 +4226,11 @@
         <w:ind w:left="-567"/>
         <w:jc w:val="both"/>
         <w:rPr>
-          <w:sz w:val="28"/>
           <w:lang w:val="ru-RU"/>
         </w:rPr>
       </w:pPr>
       <w:r>
         <w:rPr>
-          <w:sz w:val="28"/>
           <w:u w:val="single"/>
           <w:lang w:val="ru-RU"/>
         </w:rPr>
@@ -5942,7 +4238,6 @@
       </w:r>
       <w:r>
         <w:rPr>
-          <w:sz w:val="28"/>
           <w:u w:val="single"/>
           <w:lang w:val="ru-RU"/>
         </w:rPr>
@@ -5950,63 +4245,54 @@
       </w:r>
       <w:r>
         <w:rPr>
-          <w:sz w:val="28"/>
           <w:lang w:val="ru-RU"/>
         </w:rPr>
         <w:t xml:space="preserve"> </w:t>
       </w:r>
       <w:r>
         <w:rPr>
-          <w:sz w:val="28"/>
           <w:lang w:val="ru-RU"/>
         </w:rPr>
         <w:t xml:space="preserve">ЛПИ </w:t>
       </w:r>
       <w:r>
         <w:rPr>
-          <w:sz w:val="28"/>
           <w:lang w:val="ru-RU"/>
         </w:rPr>
         <w:t>справа –</w:t>
       </w:r>
       <w:r>
         <w:rPr>
-          <w:sz w:val="28"/>
           <w:lang w:val="ru-RU"/>
         </w:rPr>
         <w:t>1,1</w:t>
       </w:r>
       <w:r>
         <w:rPr>
-          <w:sz w:val="28"/>
           <w:lang w:val="ru-RU"/>
         </w:rPr>
         <w:t xml:space="preserve"> , </w:t>
       </w:r>
       <w:r>
         <w:rPr>
-          <w:sz w:val="28"/>
           <w:lang w:val="ru-RU"/>
         </w:rPr>
         <w:t xml:space="preserve">ЛПИ </w:t>
       </w:r>
       <w:r>
         <w:rPr>
-          <w:sz w:val="28"/>
           <w:lang w:val="ru-RU"/>
         </w:rPr>
         <w:t>слева – 1,1</w:t>
       </w:r>
       <w:r>
         <w:rPr>
-          <w:sz w:val="28"/>
           <w:lang w:val="ru-RU"/>
         </w:rPr>
         <w:t xml:space="preserve"> </w:t>
       </w:r>
       <w:r>
         <w:rPr>
-          <w:sz w:val="28"/>
           <w:lang w:val="ru-RU"/>
         </w:rPr>
         <w:t xml:space="preserve">Кровоток </w:t>
@@ -6014,7 +4300,6 @@
       <w:proofErr w:type="gramStart"/>
       <w:r>
         <w:rPr>
-          <w:sz w:val="28"/>
           <w:lang w:val="ru-RU"/>
         </w:rPr>
         <w:t>по</w:t>
@@ -6022,7 +4307,6 @@
       <w:proofErr w:type="gramEnd"/>
       <w:r>
         <w:rPr>
-          <w:sz w:val="28"/>
           <w:lang w:val="ru-RU"/>
         </w:rPr>
         <w:t xml:space="preserve"> а. </w:t>
@@ -6030,7 +4314,6 @@
       <w:proofErr w:type="spellStart"/>
       <w:r>
         <w:rPr>
-          <w:sz w:val="28"/>
           <w:lang w:val="ru-RU"/>
         </w:rPr>
         <w:t>tibialis</w:t>
@@ -6038,7 +4321,6 @@
       <w:proofErr w:type="spellEnd"/>
       <w:r>
         <w:rPr>
-          <w:sz w:val="28"/>
           <w:lang w:val="ru-RU"/>
         </w:rPr>
         <w:t xml:space="preserve"> </w:t>
@@ -6046,7 +4328,6 @@
       <w:proofErr w:type="spellStart"/>
       <w:r>
         <w:rPr>
-          <w:sz w:val="28"/>
           <w:lang w:val="ru-RU"/>
         </w:rPr>
         <w:t>роst</w:t>
@@ -6054,21 +4335,18 @@
       <w:proofErr w:type="spellEnd"/>
       <w:r>
         <w:rPr>
-          <w:sz w:val="28"/>
           <w:lang w:val="ru-RU"/>
         </w:rPr>
         <w:t xml:space="preserve">  не нарушен </w:t>
       </w:r>
       <w:r>
         <w:rPr>
-          <w:sz w:val="28"/>
           <w:lang w:val="ru-RU"/>
         </w:rPr>
         <w:t xml:space="preserve">с </w:t>
       </w:r>
       <w:r>
         <w:rPr>
-          <w:sz w:val="28"/>
           <w:lang w:val="ru-RU"/>
         </w:rPr>
         <w:t xml:space="preserve">обеих сторон. </w:t>
@@ -6079,95 +4357,117 @@
         <w:ind w:left="-567"/>
         <w:jc w:val="both"/>
         <w:rPr>
-          <w:sz w:val="28"/>
           <w:lang w:val="ru-RU"/>
         </w:rPr>
       </w:pPr>
       <w:r>
         <w:rPr>
-          <w:sz w:val="28"/>
           <w:u w:val="single"/>
           <w:lang w:val="ru-RU"/>
         </w:rPr>
-        <w:lastRenderedPageBreak/>
-        <w:t>Дупл</w:t>
+        <w:t xml:space="preserve">05.10.17 </w:t>
+      </w:r>
+      <w:r>
+        <w:rPr>
+          <w:u w:val="single"/>
+          <w:lang w:val="ru-RU"/>
+        </w:rPr>
+        <w:t>УЗИ</w:t>
+      </w:r>
+      <w:r>
+        <w:rPr>
+          <w:lang w:val="ru-RU"/>
+        </w:rPr>
+        <w:t xml:space="preserve">: </w:t>
+      </w:r>
+      <w:r>
+        <w:rPr>
+          <w:lang w:val="ru-RU"/>
+        </w:rPr>
+        <w:t>Заключение: Эхопризнаки диффузн</w:t>
+      </w:r>
+      <w:r>
+        <w:rPr>
+          <w:lang w:val="ru-RU"/>
+        </w:rPr>
+        <w:t>ых</w:t>
+      </w:r>
+      <w:r>
+        <w:rPr>
+          <w:lang w:val="ru-RU"/>
+        </w:rPr>
+        <w:t xml:space="preserve"> </w:t>
+      </w:r>
+      <w:r>
+        <w:rPr>
+          <w:lang w:val="ru-RU"/>
+        </w:rPr>
+        <w:t xml:space="preserve">изменений </w:t>
+      </w:r>
+      <w:r>
+        <w:rPr>
+          <w:lang w:val="ru-RU"/>
+        </w:rPr>
+        <w:t>в паренхиме печени</w:t>
+      </w:r>
+      <w:r>
+        <w:rPr>
+          <w:lang w:val="ru-RU"/>
+        </w:rPr>
+        <w:t xml:space="preserve"> по типу жировой дистрофии 1ст </w:t>
+      </w:r>
+      <w:r>
+        <w:rPr>
+          <w:lang w:val="ru-RU"/>
+        </w:rPr>
+        <w:t xml:space="preserve">; перегиба ж/пузыря </w:t>
+      </w:r>
+      <w:r>
+        <w:rPr>
+          <w:lang w:val="ru-RU"/>
+        </w:rPr>
+        <w:t xml:space="preserve">в </w:t>
       </w:r>
       <w:proofErr w:type="gramStart"/>
       <w:r>
         <w:rPr>
-          <w:sz w:val="28"/>
-          <w:u w:val="single"/>
+          <w:lang w:val="ru-RU"/>
+        </w:rPr>
+        <w:t>в</w:t>
+      </w:r>
+      <w:proofErr w:type="gramEnd"/>
+      <w:r>
+        <w:rPr>
+          <w:lang w:val="ru-RU"/>
+        </w:rPr>
+        <w:t xml:space="preserve">/3 тела и в </w:t>
+      </w:r>
+      <w:r>
+        <w:rPr>
+          <w:lang w:val="ru-RU"/>
+        </w:rPr>
+        <w:t>о</w:t>
+      </w:r>
+      <w:r>
+        <w:rPr>
+          <w:lang w:val="ru-RU"/>
+        </w:rPr>
+        <w:t>бласти шейки, застоя в ж/пузыре</w:t>
+      </w:r>
+      <w:r>
+        <w:rPr>
           <w:lang w:val="ru-RU"/>
         </w:rPr>
         <w:t>.</w:t>
       </w:r>
-      <w:proofErr w:type="gramEnd"/>
-      <w:r>
-        <w:rPr>
-          <w:sz w:val="28"/>
-          <w:u w:val="single"/>
-          <w:lang w:val="ru-RU"/>
-        </w:rPr>
-        <w:t xml:space="preserve"> </w:t>
-      </w:r>
-      <w:proofErr w:type="gramStart"/>
-      <w:r>
-        <w:rPr>
-          <w:sz w:val="28"/>
-          <w:u w:val="single"/>
-          <w:lang w:val="ru-RU"/>
-        </w:rPr>
-        <w:t>с</w:t>
-      </w:r>
-      <w:proofErr w:type="gramEnd"/>
-      <w:r>
-        <w:rPr>
-          <w:sz w:val="28"/>
-          <w:u w:val="single"/>
-          <w:lang w:val="ru-RU"/>
-        </w:rPr>
-        <w:t>канирование артерий н/к</w:t>
-      </w:r>
-      <w:r>
-        <w:rPr>
-          <w:sz w:val="28"/>
-          <w:lang w:val="ru-RU"/>
-        </w:rPr>
-        <w:t xml:space="preserve">: Заключение: </w:t>
-      </w:r>
-      <w:r>
-        <w:rPr>
-          <w:sz w:val="28"/>
-          <w:lang w:val="ru-RU"/>
-        </w:rPr>
-        <w:t xml:space="preserve">Эхопризнаки стеноза большеберцовой </w:t>
-      </w:r>
-      <w:r>
-        <w:rPr>
-          <w:sz w:val="28"/>
-          <w:lang w:val="ru-RU"/>
-        </w:rPr>
-        <w:t xml:space="preserve">артерии справа   %, задней большеберцовой артерии справа  %. </w:t>
-      </w:r>
-      <w:proofErr w:type="spellStart"/>
-      <w:r>
-        <w:rPr>
-          <w:sz w:val="28"/>
-          <w:lang w:val="ru-RU"/>
-        </w:rPr>
-        <w:t>Диаб</w:t>
-      </w:r>
-      <w:proofErr w:type="spellEnd"/>
-      <w:r>
-        <w:rPr>
-          <w:sz w:val="28"/>
-          <w:lang w:val="ru-RU"/>
-        </w:rPr>
-        <w:t>. ангиопатия артерий н/к.</w:t>
-      </w:r>
-      <w:r>
-        <w:rPr>
-          <w:sz w:val="28"/>
+      <w:r>
+        <w:rPr>
+          <w:lang w:val="ru-RU"/>
+        </w:rPr>
+        <w:t xml:space="preserve"> Мелких конкрементов правой почек без нарушений урокинетики, кальцинатов в паренхиме простаты.</w:t>
+      </w:r>
+      <w:r>
+        <w:rPr>
           <w:lang w:val="ru-RU"/>
         </w:rPr>
         <w:t xml:space="preserve"> </w:t>
@@ -6178,155 +4478,120 @@
         <w:ind w:left="-567"/>
         <w:jc w:val="both"/>
         <w:rPr>
-          <w:sz w:val="28"/>
-          <w:szCs w:val="28"/>
           <w:lang w:val="ru-RU"/>
         </w:rPr>
       </w:pPr>
       <w:r>
         <w:rPr>
-          <w:sz w:val="28"/>
           <w:u w:val="single"/>
           <w:lang w:val="ru-RU"/>
         </w:rPr>
-        <w:t xml:space="preserve">05.10.17 </w:t>
-      </w:r>
-      <w:r>
-        <w:rPr>
-          <w:sz w:val="28"/>
+        <w:t xml:space="preserve">06.10.17 </w:t>
+      </w:r>
+      <w:r>
+        <w:rPr>
           <w:u w:val="single"/>
           <w:lang w:val="ru-RU"/>
         </w:rPr>
-        <w:t>УЗИ</w:t>
-      </w:r>
-      <w:r>
-        <w:rPr>
-          <w:sz w:val="28"/>
+        <w:t>УЗИ щит</w:t>
+      </w:r>
+      <w:proofErr w:type="gramStart"/>
+      <w:r>
+        <w:rPr>
+          <w:u w:val="single"/>
+          <w:lang w:val="ru-RU"/>
+        </w:rPr>
+        <w:t>.</w:t>
+      </w:r>
+      <w:proofErr w:type="gramEnd"/>
+      <w:r>
+        <w:rPr>
+          <w:u w:val="single"/>
+          <w:lang w:val="ru-RU"/>
+        </w:rPr>
+        <w:t xml:space="preserve"> </w:t>
+      </w:r>
+      <w:proofErr w:type="gramStart"/>
+      <w:r>
+        <w:rPr>
+          <w:u w:val="single"/>
+          <w:lang w:val="ru-RU"/>
+        </w:rPr>
+        <w:t>ж</w:t>
+      </w:r>
+      <w:proofErr w:type="gramEnd"/>
+      <w:r>
+        <w:rPr>
+          <w:u w:val="single"/>
+          <w:lang w:val="ru-RU"/>
+        </w:rPr>
+        <w:t>елезы</w:t>
+      </w:r>
+      <w:r>
+        <w:rPr>
           <w:lang w:val="ru-RU"/>
         </w:rPr>
         <w:t xml:space="preserve">: </w:t>
       </w:r>
-      <w:r>
-        <w:rPr>
-          <w:sz w:val="28"/>
-          <w:szCs w:val="28"/>
-          <w:lang w:val="ru-RU"/>
-        </w:rPr>
-        <w:t>Заключение: Эхопризнаки диффузн</w:t>
-      </w:r>
-      <w:r>
-        <w:rPr>
-          <w:sz w:val="28"/>
-          <w:szCs w:val="28"/>
-          <w:lang w:val="ru-RU"/>
-        </w:rPr>
-        <w:t>ых</w:t>
-      </w:r>
-      <w:r>
-        <w:rPr>
-          <w:sz w:val="28"/>
-          <w:szCs w:val="28"/>
-          <w:lang w:val="ru-RU"/>
-        </w:rPr>
-        <w:t xml:space="preserve"> </w:t>
-      </w:r>
-      <w:r>
-        <w:rPr>
-          <w:sz w:val="28"/>
-          <w:szCs w:val="28"/>
-          <w:lang w:val="ru-RU"/>
-        </w:rPr>
-        <w:t xml:space="preserve">изменений </w:t>
-      </w:r>
-      <w:r>
-        <w:rPr>
-          <w:sz w:val="28"/>
-          <w:szCs w:val="28"/>
-          <w:lang w:val="ru-RU"/>
-        </w:rPr>
-        <w:t>в паренхиме печени</w:t>
-      </w:r>
-      <w:r>
-        <w:rPr>
-          <w:sz w:val="28"/>
-          <w:szCs w:val="28"/>
-          <w:lang w:val="ru-RU"/>
-        </w:rPr>
-        <w:t xml:space="preserve"> по типу жировой дистрофии 1ст </w:t>
-      </w:r>
-      <w:r>
-        <w:rPr>
-          <w:sz w:val="28"/>
-          <w:szCs w:val="28"/>
-          <w:lang w:val="ru-RU"/>
-        </w:rPr>
-        <w:t xml:space="preserve">; перегиба ж/пузыря </w:t>
-      </w:r>
-      <w:r>
-        <w:rPr>
-          <w:sz w:val="28"/>
-          <w:szCs w:val="28"/>
-          <w:lang w:val="ru-RU"/>
-        </w:rPr>
-        <w:t xml:space="preserve">в </w:t>
-      </w:r>
+      <w:proofErr w:type="spellStart"/>
       <w:proofErr w:type="gramStart"/>
       <w:r>
         <w:rPr>
-          <w:sz w:val="28"/>
-          <w:szCs w:val="28"/>
-          <w:lang w:val="ru-RU"/>
-        </w:rPr>
-        <w:t>в</w:t>
-      </w:r>
+          <w:lang w:val="ru-RU"/>
+        </w:rPr>
+        <w:t>Пр</w:t>
+      </w:r>
+      <w:proofErr w:type="spellEnd"/>
       <w:proofErr w:type="gramEnd"/>
       <w:r>
         <w:rPr>
-          <w:sz w:val="28"/>
-          <w:szCs w:val="28"/>
-          <w:lang w:val="ru-RU"/>
-        </w:rPr>
-        <w:t xml:space="preserve">/3 тела и в </w:t>
-      </w:r>
-      <w:r>
-        <w:rPr>
-          <w:sz w:val="28"/>
-          <w:szCs w:val="28"/>
-          <w:lang w:val="ru-RU"/>
-        </w:rPr>
-        <w:t>о</w:t>
-      </w:r>
-      <w:r>
-        <w:rPr>
-          <w:sz w:val="28"/>
-          <w:szCs w:val="28"/>
-          <w:lang w:val="ru-RU"/>
-        </w:rPr>
-        <w:t>бласти шейки, застоя в ж/пузыре</w:t>
-      </w:r>
-      <w:r>
-        <w:rPr>
-          <w:sz w:val="28"/>
-          <w:szCs w:val="28"/>
-          <w:lang w:val="ru-RU"/>
-        </w:rPr>
-        <w:t>.</w:t>
-      </w:r>
-      <w:r>
-        <w:rPr>
-          <w:sz w:val="28"/>
-          <w:szCs w:val="28"/>
-          <w:lang w:val="ru-RU"/>
-        </w:rPr>
-        <w:t xml:space="preserve"> Мелких конкрементов правой почек без нарушений урокинетики, кальцинатов в паренхиме простаты.</w:t>
-      </w:r>
-      <w:r>
-        <w:rPr>
-          <w:sz w:val="28"/>
-          <w:szCs w:val="28"/>
-          <w:lang w:val="ru-RU"/>
-        </w:rPr>
-        <w:t xml:space="preserve"> </w:t>
+          <w:lang w:val="ru-RU"/>
+        </w:rPr>
+        <w:t xml:space="preserve"> д. V =  </w:t>
+      </w:r>
+      <w:r>
+        <w:rPr>
+          <w:lang w:val="ru-RU"/>
+        </w:rPr>
+        <w:t>5,6</w:t>
+      </w:r>
+      <w:r>
+        <w:rPr>
+          <w:lang w:val="ru-RU"/>
+        </w:rPr>
+        <w:t>см</w:t>
+      </w:r>
+      <w:r>
+        <w:rPr>
+          <w:vertAlign w:val="superscript"/>
+          <w:lang w:val="ru-RU"/>
+        </w:rPr>
+        <w:t>3</w:t>
+      </w:r>
+      <w:r>
+        <w:rPr>
+          <w:lang w:val="ru-RU"/>
+        </w:rPr>
+        <w:t>; лев. д. V =</w:t>
+      </w:r>
+      <w:r>
+        <w:rPr>
+          <w:lang w:val="ru-RU"/>
+        </w:rPr>
+        <w:t>4,6</w:t>
+      </w:r>
+      <w:r>
+        <w:rPr>
+          <w:lang w:val="ru-RU"/>
+        </w:rPr>
+        <w:t xml:space="preserve">  см</w:t>
+      </w:r>
+      <w:r>
+        <w:rPr>
+          <w:vertAlign w:val="superscript"/>
+          <w:lang w:val="ru-RU"/>
+        </w:rPr>
+        <w:t>3</w:t>
       </w:r>
     </w:p>
     <w:p>
@@ -6334,32 +4599,18 @@
         <w:ind w:left="-567"/>
         <w:jc w:val="both"/>
         <w:rPr>
-          <w:sz w:val="28"/>
-          <w:szCs w:val="20"/>
           <w:lang w:val="ru-RU"/>
         </w:rPr>
       </w:pPr>
       <w:r>
         <w:rPr>
-          <w:sz w:val="28"/>
-          <w:u w:val="single"/>
-          <w:lang w:val="ru-RU"/>
-        </w:rPr>
-        <w:t xml:space="preserve">06.10.17 </w:t>
-      </w:r>
-      <w:r>
-        <w:rPr>
-          <w:sz w:val="28"/>
-          <w:u w:val="single"/>
-          <w:lang w:val="ru-RU"/>
-        </w:rPr>
-        <w:t>УЗИ щит</w:t>
+          <w:lang w:val="ru-RU"/>
+        </w:rPr>
+        <w:t>Щит</w:t>
       </w:r>
       <w:proofErr w:type="gramStart"/>
       <w:r>
         <w:rPr>
-          <w:sz w:val="28"/>
-          <w:u w:val="single"/>
           <w:lang w:val="ru-RU"/>
         </w:rPr>
         <w:t>.</w:t>
@@ -6367,8 +4618,6 @@
       <w:proofErr w:type="gramEnd"/>
       <w:r>
         <w:rPr>
-          <w:sz w:val="28"/>
-          <w:u w:val="single"/>
           <w:lang w:val="ru-RU"/>
         </w:rPr>
         <w:t xml:space="preserve"> </w:t>
@@ -6376,8 +4625,6 @@
       <w:proofErr w:type="gramStart"/>
       <w:r>
         <w:rPr>
-          <w:sz w:val="28"/>
-          <w:u w:val="single"/>
           <w:lang w:val="ru-RU"/>
         </w:rPr>
         <w:t>ж</w:t>
@@ -6385,87 +4632,177 @@
       <w:proofErr w:type="gramEnd"/>
       <w:r>
         <w:rPr>
-          <w:sz w:val="28"/>
-          <w:u w:val="single"/>
-          <w:lang w:val="ru-RU"/>
-        </w:rPr>
-        <w:t>елезы</w:t>
-      </w:r>
-      <w:r>
-        <w:rPr>
-          <w:sz w:val="28"/>
-          <w:lang w:val="ru-RU"/>
-        </w:rPr>
-        <w:t xml:space="preserve">: </w:t>
+          <w:lang w:val="ru-RU"/>
+        </w:rPr>
+        <w:t>елеза</w:t>
+      </w:r>
+      <w:r>
+        <w:rPr>
+          <w:lang w:val="ru-RU"/>
+        </w:rPr>
+        <w:t xml:space="preserve"> </w:t>
+      </w:r>
+      <w:r>
+        <w:rPr>
+          <w:lang w:val="ru-RU"/>
+        </w:rPr>
+        <w:t>не увеличена, контуры</w:t>
+      </w:r>
+      <w:r>
+        <w:rPr>
+          <w:lang w:val="ru-RU"/>
+        </w:rPr>
+        <w:t xml:space="preserve"> фестончатые</w:t>
+      </w:r>
+      <w:r>
+        <w:rPr>
+          <w:lang w:val="ru-RU"/>
+        </w:rPr>
+        <w:t xml:space="preserve">. </w:t>
+      </w:r>
+      <w:r>
+        <w:rPr>
+          <w:lang w:val="ru-RU"/>
+        </w:rPr>
+        <w:t xml:space="preserve">Эхогенность паренхимы </w:t>
+      </w:r>
+      <w:proofErr w:type="gramStart"/>
+      <w:r>
+        <w:rPr>
+          <w:lang w:val="ru-RU"/>
+        </w:rPr>
+        <w:t>снижена</w:t>
+      </w:r>
+      <w:proofErr w:type="gramEnd"/>
+      <w:r>
+        <w:rPr>
+          <w:lang w:val="ru-RU"/>
+        </w:rPr>
+        <w:t>.</w:t>
+      </w:r>
+      <w:r>
+        <w:rPr>
+          <w:lang w:val="ru-RU"/>
+        </w:rPr>
+        <w:t xml:space="preserve"> Эхоструктура крупнозернистая, </w:t>
+      </w:r>
+      <w:r>
+        <w:rPr>
+          <w:lang w:val="ru-RU"/>
+        </w:rPr>
+        <w:t>с</w:t>
+      </w:r>
+      <w:r>
+        <w:rPr>
+          <w:lang w:val="ru-RU"/>
+        </w:rPr>
+        <w:t xml:space="preserve"> </w:t>
+      </w:r>
+      <w:r>
+        <w:rPr>
+          <w:lang w:val="ru-RU"/>
+        </w:rPr>
+        <w:t>мелким фиб</w:t>
+      </w:r>
+      <w:r>
+        <w:rPr>
+          <w:lang w:val="ru-RU"/>
+        </w:rPr>
+        <w:t>розом</w:t>
+      </w:r>
+      <w:r>
+        <w:rPr>
+          <w:lang w:val="ru-RU"/>
+        </w:rPr>
+        <w:t xml:space="preserve">. </w:t>
+      </w:r>
+      <w:r>
+        <w:rPr>
+          <w:lang w:val="ru-RU"/>
+        </w:rPr>
+        <w:t>Р</w:t>
+      </w:r>
+      <w:r>
+        <w:rPr>
+          <w:lang w:val="ru-RU"/>
+        </w:rPr>
+        <w:t>егионарны</w:t>
+      </w:r>
+      <w:r>
+        <w:rPr>
+          <w:lang w:val="ru-RU"/>
+        </w:rPr>
+        <w:t>е</w:t>
+      </w:r>
+      <w:r>
+        <w:rPr>
+          <w:lang w:val="ru-RU"/>
+        </w:rPr>
+        <w:t xml:space="preserve"> </w:t>
+      </w:r>
+      <w:proofErr w:type="gramStart"/>
+      <w:r>
+        <w:rPr>
+          <w:lang w:val="ru-RU"/>
+        </w:rPr>
+        <w:t>л</w:t>
+      </w:r>
+      <w:proofErr w:type="gramEnd"/>
+      <w:r>
+        <w:rPr>
+          <w:lang w:val="ru-RU"/>
+        </w:rPr>
+        <w:t>/узл</w:t>
+      </w:r>
+      <w:r>
+        <w:rPr>
+          <w:lang w:val="ru-RU"/>
+        </w:rPr>
+        <w:t>ы</w:t>
+      </w:r>
+      <w:r>
+        <w:rPr>
+          <w:lang w:val="ru-RU"/>
+        </w:rPr>
+        <w:t xml:space="preserve"> </w:t>
+      </w:r>
+      <w:r>
+        <w:rPr>
+          <w:lang w:val="ru-RU"/>
+        </w:rPr>
+        <w:t xml:space="preserve"> </w:t>
+      </w:r>
+      <w:r>
+        <w:rPr>
+          <w:lang w:val="ru-RU"/>
+        </w:rPr>
+        <w:t xml:space="preserve">не </w:t>
+      </w:r>
+      <w:r>
+        <w:rPr>
+          <w:lang w:val="ru-RU"/>
+        </w:rPr>
+        <w:t xml:space="preserve">визуализируются. </w:t>
       </w:r>
       <w:proofErr w:type="spellStart"/>
-      <w:proofErr w:type="gramStart"/>
-      <w:r>
-        <w:rPr>
-          <w:sz w:val="28"/>
-          <w:lang w:val="ru-RU"/>
-        </w:rPr>
-        <w:t>Пр</w:t>
+      <w:r>
+        <w:rPr>
+          <w:lang w:val="ru-RU"/>
+        </w:rPr>
+        <w:t>Закл</w:t>
       </w:r>
       <w:proofErr w:type="spellEnd"/>
-      <w:proofErr w:type="gramEnd"/>
-      <w:r>
-        <w:rPr>
-          <w:sz w:val="28"/>
-          <w:lang w:val="ru-RU"/>
-        </w:rPr>
-        <w:t xml:space="preserve"> д. V =  </w:t>
-      </w:r>
-      <w:r>
-        <w:rPr>
-          <w:sz w:val="28"/>
-          <w:lang w:val="ru-RU"/>
-        </w:rPr>
-        <w:t>5,6</w:t>
-      </w:r>
-      <w:r>
-        <w:rPr>
-          <w:sz w:val="28"/>
-          <w:lang w:val="ru-RU"/>
-        </w:rPr>
-        <w:t>см</w:t>
-      </w:r>
-      <w:r>
-        <w:rPr>
-          <w:sz w:val="28"/>
-          <w:vertAlign w:val="superscript"/>
-          <w:lang w:val="ru-RU"/>
-        </w:rPr>
-        <w:t>3</w:t>
-      </w:r>
-      <w:r>
-        <w:rPr>
-          <w:sz w:val="28"/>
-          <w:lang w:val="ru-RU"/>
-        </w:rPr>
-        <w:t>; лев. д. V =</w:t>
-      </w:r>
-      <w:r>
-        <w:rPr>
-          <w:sz w:val="28"/>
-          <w:lang w:val="ru-RU"/>
-        </w:rPr>
-        <w:t>4,6</w:t>
-      </w:r>
-      <w:r>
-        <w:rPr>
-          <w:sz w:val="28"/>
-          <w:lang w:val="ru-RU"/>
-        </w:rPr>
-        <w:t xml:space="preserve">  см</w:t>
-      </w:r>
-      <w:r>
-        <w:rPr>
-          <w:sz w:val="28"/>
-          <w:vertAlign w:val="superscript"/>
-          <w:lang w:val="ru-RU"/>
-        </w:rPr>
-        <w:t>3</w:t>
+      <w:r>
+        <w:rPr>
+          <w:lang w:val="ru-RU"/>
+        </w:rPr>
+        <w:t>.: диффузные изменения паренхимы.</w:t>
+      </w:r>
+      <w:r>
+        <w:rPr>
+          <w:lang w:val="ru-RU"/>
+        </w:rPr>
+        <w:t xml:space="preserve"> </w:t>
       </w:r>
     </w:p>
     <w:p>
@@ -6473,240 +4810,65 @@
         <w:ind w:left="-567"/>
         <w:jc w:val="both"/>
         <w:rPr>
-          <w:sz w:val="28"/>
           <w:lang w:val="ru-RU"/>
         </w:rPr>
       </w:pPr>
       <w:r>
         <w:rPr>
-          <w:sz w:val="28"/>
-          <w:lang w:val="ru-RU"/>
-        </w:rPr>
-        <w:t>Щит</w:t>
+          <w:u w:val="single"/>
+          <w:lang w:val="ru-RU"/>
+        </w:rPr>
+        <w:t>Лечение:</w:t>
+      </w:r>
+      <w:bookmarkStart w:id="2" w:name="лн"/>
+      <w:bookmarkEnd w:id="2"/>
+      <w:r>
+        <w:rPr>
+          <w:lang w:val="ru-RU"/>
+        </w:rPr>
+        <w:t xml:space="preserve"> </w:t>
+      </w:r>
+      <w:proofErr w:type="spellStart"/>
+      <w:r>
+        <w:rPr>
+          <w:lang w:val="ru-RU"/>
+        </w:rPr>
+        <w:t>Фармасулин</w:t>
+      </w:r>
+      <w:proofErr w:type="spellEnd"/>
+      <w:r>
+        <w:rPr>
+          <w:lang w:val="ru-RU"/>
+        </w:rPr>
+        <w:t xml:space="preserve"> Н, </w:t>
+      </w:r>
+      <w:proofErr w:type="spellStart"/>
+      <w:r>
+        <w:rPr>
+          <w:lang w:val="ru-RU"/>
+        </w:rPr>
+        <w:t>Фармасулин</w:t>
+      </w:r>
+      <w:proofErr w:type="spellEnd"/>
+      <w:r>
+        <w:rPr>
+          <w:lang w:val="ru-RU"/>
+        </w:rPr>
+        <w:t xml:space="preserve"> </w:t>
       </w:r>
       <w:proofErr w:type="gramStart"/>
       <w:r>
         <w:rPr>
-          <w:sz w:val="28"/>
-          <w:lang w:val="ru-RU"/>
-        </w:rPr>
-        <w:t>.</w:t>
+          <w:lang w:val="ru-RU"/>
+        </w:rPr>
+        <w:t>Н</w:t>
       </w:r>
       <w:proofErr w:type="gramEnd"/>
       <w:r>
         <w:rPr>
-          <w:sz w:val="28"/>
-          <w:lang w:val="ru-RU"/>
-        </w:rPr>
-        <w:t xml:space="preserve"> </w:t>
-      </w:r>
-      <w:proofErr w:type="gramStart"/>
-      <w:r>
-        <w:rPr>
-          <w:sz w:val="28"/>
-          <w:lang w:val="ru-RU"/>
-        </w:rPr>
-        <w:t>ж</w:t>
-      </w:r>
-      <w:proofErr w:type="gramEnd"/>
-      <w:r>
-        <w:rPr>
-          <w:sz w:val="28"/>
-          <w:lang w:val="ru-RU"/>
-        </w:rPr>
-        <w:t>елеза</w:t>
-      </w:r>
-      <w:r>
-        <w:rPr>
-          <w:sz w:val="28"/>
-          <w:lang w:val="ru-RU"/>
-        </w:rPr>
-        <w:t xml:space="preserve"> </w:t>
-      </w:r>
-      <w:r>
-        <w:rPr>
-          <w:sz w:val="28"/>
-          <w:lang w:val="ru-RU"/>
-        </w:rPr>
-        <w:t>не увеличена, контуры</w:t>
-      </w:r>
-      <w:r>
-        <w:rPr>
-          <w:sz w:val="28"/>
-          <w:lang w:val="ru-RU"/>
-        </w:rPr>
-        <w:t xml:space="preserve"> фестончатые</w:t>
-      </w:r>
-      <w:r>
-        <w:rPr>
-          <w:sz w:val="28"/>
-          <w:lang w:val="ru-RU"/>
-        </w:rPr>
-        <w:t xml:space="preserve">. </w:t>
-      </w:r>
-      <w:r>
-        <w:rPr>
-          <w:sz w:val="28"/>
-          <w:lang w:val="ru-RU"/>
-        </w:rPr>
-        <w:t xml:space="preserve">Эхогенность паренхимы </w:t>
-      </w:r>
-      <w:proofErr w:type="gramStart"/>
-      <w:r>
-        <w:rPr>
-          <w:sz w:val="28"/>
-          <w:lang w:val="ru-RU"/>
-        </w:rPr>
-        <w:t>снижена</w:t>
-      </w:r>
-      <w:proofErr w:type="gramEnd"/>
-      <w:r>
-        <w:rPr>
-          <w:sz w:val="28"/>
-          <w:lang w:val="ru-RU"/>
-        </w:rPr>
-        <w:t>.</w:t>
-      </w:r>
-      <w:r>
-        <w:rPr>
-          <w:sz w:val="28"/>
-          <w:lang w:val="ru-RU"/>
-        </w:rPr>
-        <w:t xml:space="preserve"> Эхоструктура крупнозернистая, </w:t>
-      </w:r>
-      <w:proofErr w:type="spellStart"/>
-      <w:r>
-        <w:rPr>
-          <w:sz w:val="28"/>
-          <w:lang w:val="ru-RU"/>
-        </w:rPr>
-        <w:t>смеклким</w:t>
-      </w:r>
-      <w:proofErr w:type="spellEnd"/>
-      <w:r>
-        <w:rPr>
-          <w:sz w:val="28"/>
-          <w:lang w:val="ru-RU"/>
-        </w:rPr>
-        <w:t xml:space="preserve"> </w:t>
-      </w:r>
-      <w:proofErr w:type="spellStart"/>
-      <w:r>
-        <w:rPr>
-          <w:sz w:val="28"/>
-          <w:lang w:val="ru-RU"/>
-        </w:rPr>
-        <w:t>фибозом</w:t>
-      </w:r>
-      <w:proofErr w:type="spellEnd"/>
-      <w:proofErr w:type="gramStart"/>
-      <w:r>
-        <w:rPr>
-          <w:sz w:val="28"/>
-          <w:lang w:val="ru-RU"/>
-        </w:rPr>
-        <w:t xml:space="preserve"> </w:t>
-      </w:r>
-      <w:r>
-        <w:rPr>
-          <w:sz w:val="28"/>
-          <w:lang w:val="ru-RU"/>
-        </w:rPr>
-        <w:t>.</w:t>
-      </w:r>
-      <w:proofErr w:type="gramEnd"/>
-      <w:r>
-        <w:rPr>
-          <w:sz w:val="28"/>
-          <w:lang w:val="ru-RU"/>
-        </w:rPr>
-        <w:t xml:space="preserve"> </w:t>
-      </w:r>
-      <w:r>
-        <w:rPr>
-          <w:sz w:val="28"/>
-          <w:lang w:val="ru-RU"/>
-        </w:rPr>
-        <w:t>Р</w:t>
-      </w:r>
-      <w:r>
-        <w:rPr>
-          <w:sz w:val="28"/>
-          <w:lang w:val="ru-RU"/>
-        </w:rPr>
-        <w:t>егионарны</w:t>
-      </w:r>
-      <w:r>
-        <w:rPr>
-          <w:sz w:val="28"/>
-          <w:lang w:val="ru-RU"/>
-        </w:rPr>
-        <w:t>е</w:t>
-      </w:r>
-      <w:r>
-        <w:rPr>
-          <w:sz w:val="28"/>
-          <w:lang w:val="ru-RU"/>
-        </w:rPr>
-        <w:t xml:space="preserve"> л/узл</w:t>
-      </w:r>
-      <w:r>
-        <w:rPr>
-          <w:sz w:val="28"/>
-          <w:lang w:val="ru-RU"/>
-        </w:rPr>
-        <w:t>ы</w:t>
-      </w:r>
-      <w:r>
-        <w:rPr>
-          <w:sz w:val="28"/>
-          <w:lang w:val="ru-RU"/>
-        </w:rPr>
-        <w:t xml:space="preserve"> </w:t>
-      </w:r>
-      <w:r>
-        <w:rPr>
-          <w:sz w:val="28"/>
-          <w:lang w:val="ru-RU"/>
-        </w:rPr>
-        <w:t xml:space="preserve"> </w:t>
-      </w:r>
-      <w:r>
-        <w:rPr>
-          <w:sz w:val="28"/>
-          <w:lang w:val="ru-RU"/>
-        </w:rPr>
-        <w:t xml:space="preserve">не </w:t>
-      </w:r>
-      <w:r>
-        <w:rPr>
-          <w:sz w:val="28"/>
-          <w:lang w:val="ru-RU"/>
-        </w:rPr>
-        <w:t xml:space="preserve">визуализируются. </w:t>
-      </w:r>
-      <w:proofErr w:type="spellStart"/>
-      <w:r>
-        <w:rPr>
-          <w:sz w:val="28"/>
-          <w:lang w:val="ru-RU"/>
-        </w:rPr>
-        <w:t>Закл</w:t>
-      </w:r>
-      <w:proofErr w:type="spellEnd"/>
-      <w:r>
-        <w:rPr>
-          <w:sz w:val="28"/>
-          <w:lang w:val="ru-RU"/>
-        </w:rPr>
-        <w:t>.: диффузные изменения паренхимы.</w:t>
-      </w:r>
-      <w:r>
-        <w:rPr>
-          <w:sz w:val="28"/>
-          <w:lang w:val="ru-RU"/>
-        </w:rPr>
-        <w:t xml:space="preserve"> </w:t>
+          <w:lang w:val="ru-RU"/>
+        </w:rPr>
+        <w:t xml:space="preserve">NP, диалипон, атоксил, </w:t>
       </w:r>
     </w:p>
     <w:p>
@@ -6714,86 +4876,49 @@
         <w:ind w:left="-567"/>
         <w:jc w:val="both"/>
         <w:rPr>
-          <w:sz w:val="28"/>
-          <w:szCs w:val="20"/>
           <w:lang w:val="ru-RU"/>
         </w:rPr>
       </w:pPr>
-      <w:r>
-        <w:rPr>
-          <w:sz w:val="28"/>
+      <w:bookmarkStart w:id="3" w:name="дд"/>
+      <w:bookmarkStart w:id="4" w:name="лк"/>
+      <w:bookmarkEnd w:id="3"/>
+      <w:bookmarkEnd w:id="4"/>
+      <w:r>
+        <w:rPr>
           <w:u w:val="single"/>
           <w:lang w:val="ru-RU"/>
         </w:rPr>
-        <w:t>Лечение:</w:t>
-      </w:r>
-      <w:bookmarkStart w:id="3" w:name="лн"/>
-      <w:bookmarkEnd w:id="3"/>
-      <w:r>
-        <w:rPr>
-          <w:sz w:val="28"/>
-          <w:lang w:val="ru-RU"/>
-        </w:rPr>
-        <w:t xml:space="preserve"> </w:t>
-      </w:r>
-    </w:p>
-    <w:p>
-      <w:pPr>
-        <w:ind w:left="-567"/>
-        <w:jc w:val="both"/>
-        <w:rPr>
-          <w:sz w:val="28"/>
-          <w:lang w:val="ru-RU"/>
-        </w:rPr>
-      </w:pPr>
-      <w:bookmarkStart w:id="4" w:name="дд"/>
-      <w:bookmarkStart w:id="5" w:name="лк"/>
-      <w:bookmarkEnd w:id="4"/>
-      <w:bookmarkEnd w:id="5"/>
-      <w:r>
-        <w:rPr>
-          <w:sz w:val="28"/>
-          <w:u w:val="single"/>
-          <w:lang w:val="ru-RU"/>
-        </w:rPr>
         <w:t>Состояние больного при выписке</w:t>
       </w:r>
       <w:r>
         <w:rPr>
-          <w:sz w:val="28"/>
           <w:lang w:val="ru-RU"/>
         </w:rPr>
         <w:t xml:space="preserve">:  СД </w:t>
       </w:r>
       <w:r>
         <w:rPr>
-          <w:sz w:val="28"/>
           <w:lang w:val="ru-RU"/>
         </w:rPr>
         <w:t>суб</w:t>
       </w:r>
       <w:r>
         <w:rPr>
-          <w:sz w:val="28"/>
-          <w:lang w:val="ru-RU"/>
-        </w:rPr>
-        <w:t xml:space="preserve">компенсирован, уменьшились боли в н/к. АД  </w:t>
-      </w:r>
-      <w:proofErr w:type="gramStart"/>
-      <w:r>
-        <w:rPr>
-          <w:sz w:val="28"/>
-          <w:lang w:val="ru-RU"/>
-        </w:rPr>
-        <w:t>мм</w:t>
-      </w:r>
-      <w:proofErr w:type="gramEnd"/>
-      <w:r>
-        <w:rPr>
-          <w:sz w:val="28"/>
-          <w:lang w:val="ru-RU"/>
-        </w:rPr>
-        <w:t xml:space="preserve"> рт. ст. </w:t>
+          <w:lang w:val="ru-RU"/>
+        </w:rPr>
+        <w:t xml:space="preserve">компенсирован, уменьшились боли в н/к. АД </w:t>
+      </w:r>
+      <w:r>
+        <w:rPr>
+          <w:lang w:val="ru-RU"/>
+        </w:rPr>
+        <w:t>120/80</w:t>
+      </w:r>
+      <w:r>
+        <w:rPr>
+          <w:lang w:val="ru-RU"/>
+        </w:rPr>
+        <w:t xml:space="preserve"> мм рт. ст. </w:t>
       </w:r>
     </w:p>
     <w:p>
@@ -6845,7 +4970,27 @@
         <w:rPr>
           <w:lang w:val="ru-RU"/>
         </w:rPr>
-        <w:t xml:space="preserve">эндокринолога, по </w:t>
+        <w:t>эндокринолога,</w:t>
+      </w:r>
+      <w:r>
+        <w:rPr>
+          <w:lang w:val="ru-RU"/>
+        </w:rPr>
+        <w:t xml:space="preserve"> гематол</w:t>
+      </w:r>
+      <w:bookmarkStart w:id="5" w:name="_GoBack"/>
+      <w:bookmarkEnd w:id="5"/>
+      <w:r>
+        <w:rPr>
+          <w:lang w:val="ru-RU"/>
+        </w:rPr>
+        <w:t xml:space="preserve">ога </w:t>
+      </w:r>
+      <w:r>
+        <w:rPr>
+          <w:lang w:val="ru-RU"/>
+        </w:rPr>
+        <w:t xml:space="preserve"> по </w:t>
       </w:r>
       <w:proofErr w:type="gramStart"/>
       <w:r>
@@ -6927,7 +5072,27 @@
         <w:rPr>
           <w:lang w:val="ru-RU"/>
         </w:rPr>
-        <w:t xml:space="preserve">Инсулинотерапия:   </w:t>
+        <w:t xml:space="preserve">Инсулинотерапия:  </w:t>
+      </w:r>
+      <w:proofErr w:type="spellStart"/>
+      <w:r>
+        <w:rPr>
+          <w:lang w:val="ru-RU"/>
+        </w:rPr>
+        <w:t>Фармасулин</w:t>
+      </w:r>
+      <w:proofErr w:type="spellEnd"/>
+      <w:r>
+        <w:rPr>
+          <w:lang w:val="ru-RU"/>
+        </w:rPr>
+        <w:t xml:space="preserve"> Н </w:t>
+      </w:r>
+      <w:r>
+        <w:rPr>
+          <w:lang w:val="ru-RU"/>
+        </w:rPr>
+        <w:t xml:space="preserve"> </w:t>
       </w:r>
       <w:proofErr w:type="gramStart"/>
       <w:r>
@@ -6941,7 +5106,31 @@
         <w:rPr>
           <w:lang w:val="ru-RU"/>
         </w:rPr>
-        <w:t>/з- ед., п/о- ед., п/у</w:t>
+        <w:t>/з-</w:t>
+      </w:r>
+      <w:r>
+        <w:rPr>
+          <w:lang w:val="ru-RU"/>
+        </w:rPr>
+        <w:t>12</w:t>
+      </w:r>
+      <w:r>
+        <w:rPr>
+          <w:lang w:val="ru-RU"/>
+        </w:rPr>
+        <w:t xml:space="preserve"> ед., п/о- </w:t>
+      </w:r>
+      <w:r>
+        <w:rPr>
+          <w:lang w:val="ru-RU"/>
+        </w:rPr>
+        <w:t>8</w:t>
+      </w:r>
+      <w:r>
+        <w:rPr>
+          <w:lang w:val="ru-RU"/>
+        </w:rPr>
+        <w:t>ед., п/у</w:t>
       </w:r>
       <w:r>
         <w:rPr>
@@ -6953,193 +5142,40 @@
         <w:rPr>
           <w:lang w:val="ru-RU"/>
         </w:rPr>
-        <w:t>- ед.,  22.00</w:t>
-      </w:r>
-      <w:r>
-        <w:rPr>
-          <w:lang w:val="ru-RU"/>
-        </w:rPr>
-        <w:t xml:space="preserve">   ед.</w:t>
-      </w:r>
-    </w:p>
-    <w:p>
-      <w:pPr>
-        <w:ind w:left="435"/>
-        <w:jc w:val="both"/>
-        <w:rPr>
-          <w:lang w:val="ru-RU"/>
-        </w:rPr>
-      </w:pPr>
-      <w:r>
-        <w:rPr>
-          <w:lang w:val="ru-RU"/>
-        </w:rPr>
-        <w:t>Актрапид НМ, Протафан НМ, Хумодар Р</w:t>
-      </w:r>
-      <w:r>
-        <w:rPr>
-          <w:lang w:val="ru-RU"/>
-        </w:rPr>
-        <w:t>100</w:t>
-      </w:r>
-      <w:r>
-        <w:rPr>
-          <w:lang w:val="ru-RU"/>
-        </w:rPr>
-        <w:t>Р, Хумодар Б</w:t>
-      </w:r>
-      <w:r>
-        <w:rPr>
-          <w:lang w:val="ru-RU"/>
-        </w:rPr>
-        <w:t>100</w:t>
-      </w:r>
-      <w:r>
-        <w:rPr>
-          <w:lang w:val="ru-RU"/>
-        </w:rPr>
-        <w:t>Р, Хумодар</w:t>
-      </w:r>
-      <w:proofErr w:type="gramStart"/>
-      <w:r>
-        <w:rPr>
-          <w:lang w:val="ru-RU"/>
-        </w:rPr>
-        <w:t xml:space="preserve"> К</w:t>
-      </w:r>
-      <w:proofErr w:type="gramEnd"/>
-      <w:r>
-        <w:rPr>
-          <w:lang w:val="ru-RU"/>
-        </w:rPr>
-        <w:t xml:space="preserve"> 25</w:t>
-      </w:r>
-      <w:r>
-        <w:rPr>
-          <w:lang w:val="ru-RU"/>
-        </w:rPr>
-        <w:t xml:space="preserve"> 100</w:t>
-      </w:r>
-      <w:r>
-        <w:rPr>
-          <w:lang w:val="ru-RU"/>
-        </w:rPr>
-        <w:t xml:space="preserve">Р, </w:t>
-      </w:r>
-      <w:r>
-        <w:rPr>
-          <w:lang w:val="ru-RU"/>
-        </w:rPr>
-        <w:t xml:space="preserve">Инсуман Базал, Инсуман Рапид, </w:t>
+        <w:t>-</w:t>
+      </w:r>
+      <w:r>
+        <w:rPr>
+          <w:lang w:val="ru-RU"/>
+        </w:rPr>
+        <w:t>10</w:t>
+      </w:r>
+      <w:r>
+        <w:rPr>
+          <w:lang w:val="ru-RU"/>
+        </w:rPr>
+        <w:t xml:space="preserve"> ед., </w:t>
       </w:r>
       <w:proofErr w:type="spellStart"/>
       <w:r>
         <w:rPr>
           <w:lang w:val="ru-RU"/>
         </w:rPr>
-        <w:t>Хумулин</w:t>
+        <w:t>Фармасулин</w:t>
       </w:r>
       <w:proofErr w:type="spellEnd"/>
       <w:r>
         <w:rPr>
           <w:lang w:val="ru-RU"/>
         </w:rPr>
-        <w:t xml:space="preserve"> R, </w:t>
-      </w:r>
-      <w:proofErr w:type="spellStart"/>
-      <w:r>
-        <w:rPr>
-          <w:lang w:val="ru-RU"/>
-        </w:rPr>
-        <w:t>Хумулин</w:t>
-      </w:r>
-      <w:proofErr w:type="spellEnd"/>
-      <w:r>
-        <w:rPr>
-          <w:lang w:val="ru-RU"/>
-        </w:rPr>
-        <w:t xml:space="preserve"> НПХ, </w:t>
-      </w:r>
-      <w:proofErr w:type="spellStart"/>
-      <w:r>
-        <w:rPr>
-          <w:lang w:val="ru-RU"/>
-        </w:rPr>
-        <w:t>Фармасулин</w:t>
-      </w:r>
-      <w:proofErr w:type="spellEnd"/>
-      <w:r>
-        <w:rPr>
-          <w:lang w:val="ru-RU"/>
-        </w:rPr>
-        <w:t xml:space="preserve"> Н, </w:t>
-      </w:r>
-      <w:proofErr w:type="spellStart"/>
-      <w:r>
-        <w:rPr>
-          <w:lang w:val="ru-RU"/>
-        </w:rPr>
-        <w:t>Фармасулин</w:t>
-      </w:r>
-      <w:proofErr w:type="spellEnd"/>
-      <w:r>
-        <w:rPr>
-          <w:lang w:val="ru-RU"/>
-        </w:rPr>
-        <w:t xml:space="preserve"> НN</w:t>
-      </w:r>
-      <w:r>
-        <w:rPr>
-          <w:lang w:val="ru-RU"/>
-        </w:rPr>
-        <w:t xml:space="preserve">Р, Генсулин R, </w:t>
-      </w:r>
-      <w:r>
-        <w:rPr>
-          <w:lang w:val="ru-RU"/>
-        </w:rPr>
-        <w:t>Генсулин Н</w:t>
-      </w:r>
-    </w:p>
-    <w:p>
-      <w:pPr>
-        <w:numPr>
-          <w:ilvl w:val="0"/>
-          <w:numId w:val="2"/>
-        </w:numPr>
-        <w:jc w:val="both"/>
-        <w:rPr>
-          <w:lang w:val="ru-RU"/>
-        </w:rPr>
-      </w:pPr>
-      <w:r>
-        <w:rPr>
-          <w:lang w:val="ru-RU"/>
-        </w:rPr>
-        <w:t xml:space="preserve">ССТ: </w:t>
-      </w:r>
-      <w:proofErr w:type="spellStart"/>
-      <w:r>
-        <w:rPr>
-          <w:lang w:val="ru-RU"/>
-        </w:rPr>
-        <w:t>диабетон</w:t>
-      </w:r>
-      <w:proofErr w:type="spellEnd"/>
-      <w:r>
-        <w:rPr>
-          <w:lang w:val="ru-RU"/>
-        </w:rPr>
-        <w:t xml:space="preserve"> М</w:t>
-      </w:r>
-      <w:proofErr w:type="gramStart"/>
-      <w:r>
-        <w:rPr>
-          <w:lang w:val="ru-RU"/>
-        </w:rPr>
-        <w:t>R</w:t>
-      </w:r>
-      <w:proofErr w:type="gramEnd"/>
+        <w:t xml:space="preserve"> НNP </w:t>
+      </w:r>
+      <w:r>
+        <w:rPr>
+          <w:lang w:val="ru-RU"/>
+        </w:rPr>
+        <w:t xml:space="preserve"> 22.00</w:t>
+      </w:r>
       <w:r>
         <w:rPr>
           <w:lang w:val="ru-RU"/>
@@ -7150,147 +5186,13 @@
         <w:rPr>
           <w:lang w:val="ru-RU"/>
         </w:rPr>
-        <w:t xml:space="preserve">(диаглизид МR) </w:t>
-      </w:r>
-      <w:r>
-        <w:rPr>
-          <w:lang w:val="ru-RU"/>
-        </w:rPr>
-        <w:t>60 мг</w:t>
-      </w:r>
-    </w:p>
-    <w:p>
-      <w:pPr>
-        <w:ind w:left="435"/>
-        <w:jc w:val="both"/>
-        <w:rPr>
-          <w:lang w:val="ru-RU"/>
-        </w:rPr>
-      </w:pPr>
-      <w:r>
-        <w:rPr>
-          <w:lang w:val="ru-RU"/>
-        </w:rPr>
-        <w:t>диапирид</w:t>
-      </w:r>
-      <w:r>
-        <w:rPr>
-          <w:lang w:val="ru-RU"/>
-        </w:rPr>
-        <w:t xml:space="preserve"> (</w:t>
-      </w:r>
-      <w:r>
-        <w:rPr>
-          <w:lang w:val="ru-RU"/>
-        </w:rPr>
-        <w:t>амарил</w:t>
-      </w:r>
-      <w:r>
-        <w:rPr>
-          <w:lang w:val="ru-RU"/>
-        </w:rPr>
-        <w:t xml:space="preserve">, </w:t>
-      </w:r>
-      <w:r>
-        <w:rPr>
-          <w:lang w:val="ru-RU"/>
-        </w:rPr>
-        <w:t xml:space="preserve"> </w:t>
-      </w:r>
-      <w:proofErr w:type="spellStart"/>
-      <w:r>
-        <w:rPr>
-          <w:lang w:val="ru-RU"/>
-        </w:rPr>
-        <w:t>олтар</w:t>
-      </w:r>
-      <w:proofErr w:type="spellEnd"/>
-      <w:r>
-        <w:rPr>
-          <w:lang w:val="ru-RU"/>
-        </w:rPr>
-        <w:t xml:space="preserve"> ) 3 мг 1т. *1р/</w:t>
-      </w:r>
-      <w:proofErr w:type="spellStart"/>
-      <w:r>
-        <w:rPr>
-          <w:lang w:val="ru-RU"/>
-        </w:rPr>
-        <w:t>сут</w:t>
-      </w:r>
-      <w:proofErr w:type="spellEnd"/>
-      <w:r>
-        <w:rPr>
-          <w:lang w:val="ru-RU"/>
-        </w:rPr>
-        <w:t xml:space="preserve">. </w:t>
-      </w:r>
-      <w:proofErr w:type="gramStart"/>
-      <w:r>
-        <w:rPr>
-          <w:lang w:val="ru-RU"/>
-        </w:rPr>
-        <w:t>п</w:t>
-      </w:r>
-      <w:proofErr w:type="gramEnd"/>
-      <w:r>
-        <w:rPr>
-          <w:lang w:val="ru-RU"/>
-        </w:rPr>
-        <w:t xml:space="preserve">/з., </w:t>
-      </w:r>
-    </w:p>
-    <w:p>
-      <w:pPr>
-        <w:ind w:left="435"/>
-        <w:jc w:val="both"/>
-        <w:rPr>
-          <w:lang w:val="ru-RU"/>
-        </w:rPr>
-      </w:pPr>
-      <w:r>
-        <w:rPr>
-          <w:lang w:val="ru-RU"/>
-        </w:rPr>
-        <w:t>диаф</w:t>
-      </w:r>
-      <w:r>
-        <w:rPr>
-          <w:lang w:val="ru-RU"/>
-        </w:rPr>
-        <w:t xml:space="preserve">ормин (сиофор, </w:t>
-      </w:r>
-      <w:r>
-        <w:rPr>
-          <w:lang w:val="ru-RU"/>
-        </w:rPr>
-        <w:t xml:space="preserve"> глюкофаж</w:t>
-      </w:r>
-      <w:r>
-        <w:rPr>
-          <w:lang w:val="ru-RU"/>
-        </w:rPr>
-        <w:t>) 1000 -</w:t>
-      </w:r>
-      <w:r>
-        <w:rPr>
-          <w:lang w:val="ru-RU"/>
-        </w:rPr>
-        <w:t xml:space="preserve"> 1т. *2р/</w:t>
-      </w:r>
-      <w:proofErr w:type="spellStart"/>
-      <w:r>
-        <w:rPr>
-          <w:lang w:val="ru-RU"/>
-        </w:rPr>
-        <w:t>сут</w:t>
-      </w:r>
-      <w:proofErr w:type="spellEnd"/>
-      <w:r>
-        <w:rPr>
-          <w:lang w:val="ru-RU"/>
-        </w:rPr>
-        <w:t xml:space="preserve">. </w:t>
+        <w:t>46</w:t>
+      </w:r>
+      <w:r>
+        <w:rPr>
+          <w:lang w:val="ru-RU"/>
+        </w:rPr>
+        <w:t xml:space="preserve">  ед.</w:t>
       </w:r>
     </w:p>
     <w:p>
@@ -7406,13 +5308,7 @@
         <w:rPr>
           <w:lang w:val="ru-RU"/>
         </w:rPr>
-        <w:t>розувастатин</w:t>
-      </w:r>
-      <w:r>
-        <w:rPr>
-          <w:lang w:val="ru-RU"/>
-        </w:rPr>
-        <w:t xml:space="preserve"> </w:t>
+        <w:t xml:space="preserve">розувастатин </w:t>
       </w:r>
       <w:r>
         <w:rPr>
@@ -7541,56 +5437,6 @@
           <w:lang w:val="ru-RU"/>
         </w:rPr>
         <w:t xml:space="preserve"> </w:t>
-      </w:r>
-    </w:p>
-    <w:p>
-      <w:pPr>
-        <w:numPr>
-          <w:ilvl w:val="0"/>
-          <w:numId w:val="2"/>
-        </w:numPr>
-        <w:jc w:val="both"/>
-        <w:rPr>
-          <w:lang w:val="ru-RU"/>
-        </w:rPr>
-      </w:pPr>
-      <w:r>
-        <w:rPr>
-          <w:lang w:val="ru-RU"/>
-        </w:rPr>
-        <w:t>Гипотензивная терапия: э</w:t>
-      </w:r>
-      <w:r>
-        <w:rPr>
-          <w:lang w:val="ru-RU"/>
-        </w:rPr>
-        <w:t>налаприл 5 мг утром,</w:t>
-      </w:r>
-      <w:r>
-        <w:rPr>
-          <w:lang w:val="ru-RU"/>
-        </w:rPr>
-        <w:t xml:space="preserve"> индапрес (</w:t>
-      </w:r>
-      <w:proofErr w:type="spellStart"/>
-      <w:r>
-        <w:rPr>
-          <w:lang w:val="ru-RU"/>
-        </w:rPr>
-        <w:t>индап</w:t>
-      </w:r>
-      <w:proofErr w:type="spellEnd"/>
-      <w:r>
-        <w:rPr>
-          <w:lang w:val="ru-RU"/>
-        </w:rPr>
-        <w:t xml:space="preserve">) 2,5 мг утром, </w:t>
-      </w:r>
-      <w:r>
-        <w:rPr>
-          <w:lang w:val="ru-RU"/>
-        </w:rPr>
-        <w:t xml:space="preserve"> кардиомагнил  1 т. вечер. Контр. АД. </w:t>
       </w:r>
     </w:p>
     <w:p>
@@ -7662,69 +5508,7 @@
         <w:rPr>
           <w:lang w:val="ru-RU"/>
         </w:rPr>
-        <w:t xml:space="preserve"> мес., нейрорубин форте 1т./</w:t>
-      </w:r>
-      <w:proofErr w:type="spellStart"/>
-      <w:r>
-        <w:rPr>
-          <w:lang w:val="ru-RU"/>
-        </w:rPr>
-        <w:t>сут</w:t>
-      </w:r>
-      <w:proofErr w:type="spellEnd"/>
-      <w:r>
-        <w:rPr>
-          <w:lang w:val="ru-RU"/>
-        </w:rPr>
-        <w:t>.</w:t>
-      </w:r>
-      <w:r>
-        <w:rPr>
-          <w:lang w:val="ru-RU"/>
-        </w:rPr>
-        <w:t>, (мильгамма 1т.*3р/д.</w:t>
-      </w:r>
-      <w:r>
-        <w:rPr>
-          <w:lang w:val="ru-RU"/>
-        </w:rPr>
-        <w:t>, витаксон 1т. *</w:t>
-      </w:r>
-      <w:r>
-        <w:rPr>
-          <w:lang w:val="ru-RU"/>
-        </w:rPr>
-        <w:t>3</w:t>
-      </w:r>
-      <w:r>
-        <w:rPr>
-          <w:lang w:val="ru-RU"/>
-        </w:rPr>
-        <w:t>р/д.</w:t>
-      </w:r>
-      <w:r>
-        <w:rPr>
-          <w:lang w:val="ru-RU"/>
-        </w:rPr>
-        <w:t>)</w:t>
-      </w:r>
-      <w:r>
-        <w:rPr>
-          <w:lang w:val="ru-RU"/>
-        </w:rPr>
-        <w:t xml:space="preserve"> </w:t>
-      </w:r>
-      <w:r>
-        <w:rPr>
-          <w:lang w:val="ru-RU"/>
-        </w:rPr>
-        <w:t>1 мес.</w:t>
-      </w:r>
-      <w:r>
-        <w:rPr>
-          <w:lang w:val="ru-RU"/>
-        </w:rPr>
-        <w:t>, актовегин 200 мг *2р/д. 1 мес.</w:t>
+        <w:t xml:space="preserve"> мес.</w:t>
       </w:r>
     </w:p>
     <w:p>
@@ -7776,13 +5560,57 @@
         <w:rPr>
           <w:lang w:val="ru-RU"/>
         </w:rPr>
-        <w:t>Контр ТТГ 1р в 6 мес.</w:t>
-      </w:r>
-      <w:r>
-        <w:rPr>
-          <w:lang w:val="ru-RU"/>
-        </w:rPr>
-        <w:t xml:space="preserve"> </w:t>
+        <w:t xml:space="preserve">Контр ТТГ 1р в 6 мес. </w:t>
+      </w:r>
+    </w:p>
+    <w:p>
+      <w:pPr>
+        <w:numPr>
+          <w:ilvl w:val="0"/>
+          <w:numId w:val="2"/>
+        </w:numPr>
+        <w:jc w:val="both"/>
+        <w:rPr>
+          <w:lang w:val="ru-RU"/>
+        </w:rPr>
+      </w:pPr>
+      <w:r>
+        <w:rPr>
+          <w:lang w:val="ru-RU"/>
+        </w:rPr>
+        <w:t>Рек гематолога:  лечение и наблюдение у эндокринолога.</w:t>
+      </w:r>
+    </w:p>
+    <w:p>
+      <w:pPr>
+        <w:numPr>
+          <w:ilvl w:val="0"/>
+          <w:numId w:val="2"/>
+        </w:numPr>
+        <w:jc w:val="both"/>
+        <w:rPr>
+          <w:lang w:val="ru-RU"/>
+        </w:rPr>
+      </w:pPr>
+      <w:r>
+        <w:rPr>
+          <w:lang w:val="ru-RU"/>
+        </w:rPr>
+        <w:t>Рек невропатолога: ЭНМГ н/к</w:t>
+      </w:r>
+      <w:proofErr w:type="gramStart"/>
+      <w:r>
+        <w:rPr>
+          <w:lang w:val="ru-RU"/>
+        </w:rPr>
+        <w:t xml:space="preserve"> ,</w:t>
+      </w:r>
+      <w:proofErr w:type="gramEnd"/>
+      <w:r>
+        <w:rPr>
+          <w:lang w:val="ru-RU"/>
+        </w:rPr>
+        <w:t xml:space="preserve"> келтикан 1т 3р/д 1 мес.</w:t>
       </w:r>
     </w:p>
     <w:p>
@@ -7846,19 +5674,11 @@
         </w:sdtPr>
         <w:sdtEndPr/>
         <w:sdtContent>
-          <w:proofErr w:type="spellStart"/>
           <w:r>
             <w:rPr>
               <w:lang w:val="ru-RU"/>
             </w:rPr>
-            <w:t>Фещук</w:t>
-          </w:r>
-          <w:proofErr w:type="spellEnd"/>
-          <w:r>
-            <w:rPr>
-              <w:lang w:val="ru-RU"/>
-            </w:rPr>
-            <w:t>. И.А.</w:t>
+            <w:t>Соловьюк Е.А.</w:t>
           </w:r>
         </w:sdtContent>
       </w:sdt>
@@ -9273,93 +7093,6 @@
     </w:docPart>
     <w:docPart>
       <w:docPartPr>
-        <w:name w:val="FBFC6A18E07A484F9E976562E903BEB7"/>
-        <w:category>
-          <w:name w:val="Общие"/>
-          <w:gallery w:val="placeholder"/>
-        </w:category>
-        <w:types>
-          <w:type w:val="bbPlcHdr"/>
-        </w:types>
-        <w:behaviors>
-          <w:behavior w:val="content"/>
-        </w:behaviors>
-        <w:guid w:val="{E5D938F3-E00E-4F48-ACDE-E2E2655275DF}"/>
-      </w:docPartPr>
-      <w:docPartBody>
-        <w:p>
-          <w:pPr>
-            <w:pStyle w:val="FBFC6A18E07A484F9E976562E903BEB7"/>
-          </w:pPr>
-          <w:r>
-            <w:rPr>
-              <w:rStyle w:val="a3"/>
-            </w:rPr>
-            <w:t>Выберите элемент.</w:t>
-          </w:r>
-        </w:p>
-      </w:docPartBody>
-    </w:docPart>
-    <w:docPart>
-      <w:docPartPr>
-        <w:name w:val="DB435B1E68954750936FB322747598D2"/>
-        <w:category>
-          <w:name w:val="Общие"/>
-          <w:gallery w:val="placeholder"/>
-        </w:category>
-        <w:types>
-          <w:type w:val="bbPlcHdr"/>
-        </w:types>
-        <w:behaviors>
-          <w:behavior w:val="content"/>
-        </w:behaviors>
-        <w:guid w:val="{7122C427-55FD-49A2-B369-ED6DAFC67A8F}"/>
-      </w:docPartPr>
-      <w:docPartBody>
-        <w:p>
-          <w:pPr>
-            <w:pStyle w:val="DB435B1E68954750936FB322747598D2"/>
-          </w:pPr>
-          <w:r>
-            <w:rPr>
-              <w:rStyle w:val="a3"/>
-            </w:rPr>
-            <w:t>Выберите элемент.</w:t>
-          </w:r>
-        </w:p>
-      </w:docPartBody>
-    </w:docPart>
-    <w:docPart>
-      <w:docPartPr>
-        <w:name w:val="5917FEE754784A0BA4173B51A4E1CE95"/>
-        <w:category>
-          <w:name w:val="Общие"/>
-          <w:gallery w:val="placeholder"/>
-        </w:category>
-        <w:types>
-          <w:type w:val="bbPlcHdr"/>
-        </w:types>
-        <w:behaviors>
-          <w:behavior w:val="content"/>
-        </w:behaviors>
-        <w:guid w:val="{92F74F23-8C0C-424C-A12C-19EB4EDE41E3}"/>
-      </w:docPartPr>
-      <w:docPartBody>
-        <w:p>
-          <w:pPr>
-            <w:pStyle w:val="5917FEE754784A0BA4173B51A4E1CE95"/>
-          </w:pPr>
-          <w:r>
-            <w:rPr>
-              <w:rStyle w:val="a3"/>
-            </w:rPr>
-            <w:t>Выберите элемент.</w:t>
-          </w:r>
-        </w:p>
-      </w:docPartBody>
-    </w:docPart>
-    <w:docPart>
-      <w:docPartPr>
         <w:name w:val="FFCB998A69C547318D033520574A41D0"/>
         <w:category>
           <w:name w:val="Общие"/>
@@ -9416,6 +7149,35 @@
         </w:p>
       </w:docPartBody>
     </w:docPart>
+    <w:docPart>
+      <w:docPartPr>
+        <w:name w:val="4CC2C6F952A74F05A75E9E7FA2D7A43B"/>
+        <w:category>
+          <w:name w:val="Общие"/>
+          <w:gallery w:val="placeholder"/>
+        </w:category>
+        <w:types>
+          <w:type w:val="bbPlcHdr"/>
+        </w:types>
+        <w:behaviors>
+          <w:behavior w:val="content"/>
+        </w:behaviors>
+        <w:guid w:val="{9EA3113E-9FD9-46B2-9411-506CD1AA4A69}"/>
+      </w:docPartPr>
+      <w:docPartBody>
+        <w:p>
+          <w:pPr>
+            <w:pStyle w:val="4CC2C6F952A74F05A75E9E7FA2D7A43B"/>
+          </w:pPr>
+          <w:r>
+            <w:rPr>
+              <w:rStyle w:val="a3"/>
+            </w:rPr>
+            <w:t>Выберите элемент.</w:t>
+          </w:r>
+        </w:p>
+      </w:docPartBody>
+    </w:docPart>
   </w:docParts>
 </w:glossaryDocument>
 </file>
@@ -9431,17 +7193,19 @@
   </w:font>
   <w:font w:name="Arial Unicode MS">
     <w:panose1 w:val="020B0604020202020204"/>
-    <w:charset w:val="80"/>
-    <w:family w:val="swiss"/>
+    <w:charset w:val="00"/>
+    <w:family w:val="roman"/>
+    <w:notTrueType/>
     <w:pitch w:val="variable"/>
-    <w:sig w:usb0="F7FFAFFF" w:usb1="E9DFFFFF" w:usb2="0000003F" w:usb3="00000000" w:csb0="003F01FF" w:csb1="00000000"/>
+    <w:sig w:usb0="00000003" w:usb1="00000000" w:usb2="00000000" w:usb3="00000000" w:csb0="00000001" w:csb1="00000000"/>
   </w:font>
   <w:font w:name="Tahoma">
     <w:panose1 w:val="020B0604030504040204"/>
     <w:charset w:val="CC"/>
     <w:family w:val="swiss"/>
+    <w:notTrueType/>
     <w:pitch w:val="variable"/>
-    <w:sig w:usb0="61002A87" w:usb1="80000000" w:usb2="00000008" w:usb3="00000000" w:csb0="000101FF" w:csb1="00000000"/>
+    <w:sig w:usb0="00000201" w:usb1="00000000" w:usb2="00000000" w:usb3="00000000" w:csb0="00000004" w:csb1="00000000"/>
   </w:font>
   <w:font w:name="Calibri">
     <w:panose1 w:val="020F0502020204030204"/>
@@ -9475,6 +7239,7 @@
     <w:rsid w:val="001B01EB"/>
     <w:rsid w:val="00277827"/>
     <w:rsid w:val="003C799D"/>
+    <w:rsid w:val="003D56AC"/>
     <w:rsid w:val="00411AC6"/>
     <w:rsid w:val="007527EF"/>
     <w:rsid w:val="0076178A"/>
@@ -9484,6 +7249,7 @@
     <w:rsid w:val="00A5560C"/>
     <w:rsid w:val="00AA6B2C"/>
     <w:rsid w:val="00AD1EEC"/>
+    <w:rsid w:val="00C16335"/>
     <w:rsid w:val="00C82459"/>
     <w:rsid w:val="00E96564"/>
     <w:rsid w:val="00FB6A30"/>
@@ -9701,7 +7467,7 @@
     <w:basedOn w:val="a0"/>
     <w:uiPriority w:val="99"/>
     <w:semiHidden/>
-    <w:rsid w:val="007527EF"/>
+    <w:rsid w:val="003D56AC"/>
     <w:rPr>
       <w:color w:val="808080"/>
     </w:rPr>
@@ -9775,6 +7541,10 @@
   <w:style w:type="paragraph" w:customStyle="1" w:styleId="D0395AFB2040417F8DE001D6657BED06">
     <w:name w:val="D0395AFB2040417F8DE001D6657BED06"/>
     <w:rsid w:val="007527EF"/>
+  </w:style>
+  <w:style w:type="paragraph" w:customStyle="1" w:styleId="4CC2C6F952A74F05A75E9E7FA2D7A43B">
+    <w:name w:val="4CC2C6F952A74F05A75E9E7FA2D7A43B"/>
+    <w:rsid w:val="003D56AC"/>
   </w:style>
 </w:styles>
 </file>
@@ -10263,7 +8033,7 @@
 </file>
 
 <file path=customXml/itemProps1.xml><?xml version="1.0" encoding="utf-8"?>
-<ds:datastoreItem xmlns:ds="http://schemas.openxmlformats.org/officeDocument/2006/customXml" ds:itemID="{93DC820F-3962-4709-B2B1-66F6DFCD95DF}">
+<ds:datastoreItem xmlns:ds="http://schemas.openxmlformats.org/officeDocument/2006/customXml" ds:itemID="{A7F14D04-2858-495B-8C32-F5721ADB9A4A}">
   <ds:schemaRefs>
     <ds:schemaRef ds:uri="http://schemas.openxmlformats.org/officeDocument/2006/bibliography"/>
   </ds:schemaRefs>
